--- a/ImplementatieScripts.docx
+++ b/ImplementatieScripts.docx
@@ -10,10 +10,14 @@
           <w:numId w:val="0"/>
         </w:numPr>
         <w:ind w:left="432" w:hanging="432"/>
+        <w:rPr>
+          <w:lang w:val="nl-NL"/>
+        </w:rPr>
       </w:pPr>
       <w:r>
         <w:rPr>
           <w:noProof/>
+          <w:lang w:val="nl-NL"/>
         </w:rPr>
         <mc:AlternateContent>
           <mc:Choice Requires="wpg">
@@ -93,7 +97,23 @@
                                   <w:color w:val="44546A" w:themeColor="text2"/>
                                   <w:lang w:val="nl-NL"/>
                                 </w:rPr>
-                                <w:t>Sedric Yaovi Lodonou</w:t>
+                                <w:t xml:space="preserve">Sedric </w:t>
+                              </w:r>
+                              <w:proofErr w:type="spellStart"/>
+                              <w:r>
+                                <w:rPr>
+                                  <w:color w:val="44546A" w:themeColor="text2"/>
+                                  <w:lang w:val="nl-NL"/>
+                                </w:rPr>
+                                <w:t>Yaovi</w:t>
+                              </w:r>
+                              <w:proofErr w:type="spellEnd"/>
+                              <w:r>
+                                <w:rPr>
+                                  <w:color w:val="44546A" w:themeColor="text2"/>
+                                  <w:lang w:val="nl-NL"/>
+                                </w:rPr>
+                                <w:t xml:space="preserve"> Lodonou</w:t>
                               </w:r>
                             </w:p>
                             <w:p>
@@ -276,7 +296,23 @@
                             <w:color w:val="44546A" w:themeColor="text2"/>
                             <w:lang w:val="nl-NL"/>
                           </w:rPr>
-                          <w:t>Sedric Yaovi Lodonou</w:t>
+                          <w:t xml:space="preserve">Sedric </w:t>
+                        </w:r>
+                        <w:proofErr w:type="spellStart"/>
+                        <w:r>
+                          <w:rPr>
+                            <w:color w:val="44546A" w:themeColor="text2"/>
+                            <w:lang w:val="nl-NL"/>
+                          </w:rPr>
+                          <w:t>Yaovi</w:t>
+                        </w:r>
+                        <w:proofErr w:type="spellEnd"/>
+                        <w:r>
+                          <w:rPr>
+                            <w:color w:val="44546A" w:themeColor="text2"/>
+                            <w:lang w:val="nl-NL"/>
+                          </w:rPr>
+                          <w:t xml:space="preserve"> Lodonou</w:t>
                         </w:r>
                       </w:p>
                       <w:p>
@@ -355,49 +391,101 @@
         </mc:AlternateContent>
       </w:r>
       <w:r>
+        <w:rPr>
+          <w:lang w:val="nl-NL"/>
+        </w:rPr>
         <w:t>Implementatie</w:t>
       </w:r>
     </w:p>
     <w:p>
-      <w:r>
+      <w:pPr>
+        <w:rPr>
+          <w:lang w:val="nl-NL"/>
+        </w:rPr>
+      </w:pPr>
+      <w:r>
+        <w:rPr>
+          <w:lang w:val="nl-NL"/>
+        </w:rPr>
         <w:t xml:space="preserve"> </w:t>
       </w:r>
       <w:r>
+        <w:rPr>
+          <w:lang w:val="nl-NL"/>
+        </w:rPr>
         <w:t>Door de …  zijn de verschillende oplossingen niet geïmplementeerd</w:t>
       </w:r>
       <w:r>
+        <w:rPr>
+          <w:lang w:val="nl-NL"/>
+        </w:rPr>
         <w:t xml:space="preserve">. Er is dus geen implementatie documentatie gemaakt maar verschillende scripts. Voor elke oplossing is er een script gecreëerd. Deze scripts kunnen in de toekomst geïmplementeerd worden wanneer het mogelijk is. </w:t>
       </w:r>
     </w:p>
     <w:p>
-      <w:r>
+      <w:pPr>
+        <w:rPr>
+          <w:lang w:val="nl-NL"/>
+        </w:rPr>
+      </w:pPr>
+      <w:r>
+        <w:rPr>
+          <w:lang w:val="nl-NL"/>
+        </w:rPr>
         <w:t>De scripts bestaan uit 2 delen. De</w:t>
       </w:r>
       <w:r>
+        <w:rPr>
+          <w:lang w:val="nl-NL"/>
+        </w:rPr>
         <w:t xml:space="preserve">el a </w:t>
       </w:r>
       <w:r>
+        <w:rPr>
+          <w:lang w:val="nl-NL"/>
+        </w:rPr>
         <w:t xml:space="preserve">van het script is </w:t>
       </w:r>
       <w:r>
+        <w:rPr>
+          <w:lang w:val="nl-NL"/>
+        </w:rPr>
         <w:t>het script</w:t>
       </w:r>
       <w:r>
+        <w:rPr>
+          <w:lang w:val="nl-NL"/>
+        </w:rPr>
         <w:t xml:space="preserve"> die uitgevoerd moet worden voor de implementatie voor de verschillende problemen, de</w:t>
       </w:r>
       <w:r>
+        <w:rPr>
+          <w:lang w:val="nl-NL"/>
+        </w:rPr>
         <w:t>el b</w:t>
       </w:r>
       <w:r>
+        <w:rPr>
+          <w:lang w:val="nl-NL"/>
+        </w:rPr>
         <w:t xml:space="preserve"> is een kleine deel die zorgt voor het controleren van de resultaten van </w:t>
       </w:r>
       <w:r>
+        <w:rPr>
+          <w:lang w:val="nl-NL"/>
+        </w:rPr>
         <w:t>het uitgevoerde script</w:t>
       </w:r>
       <w:r>
+        <w:rPr>
+          <w:lang w:val="nl-NL"/>
+        </w:rPr>
         <w:t>.</w:t>
       </w:r>
       <w:r>
+        <w:rPr>
+          <w:lang w:val="nl-NL"/>
+        </w:rPr>
         <w:t xml:space="preserve"> Deel c en d is deel a en b maar met uitleg van de code.</w:t>
       </w:r>
     </w:p>
@@ -406,24 +494,45 @@
         <w:rPr>
           <w:b/>
           <w:color w:val="FF0000"/>
-        </w:rPr>
-      </w:pPr>
-      <w:r>
+          <w:lang w:val="nl-NL"/>
+        </w:rPr>
+      </w:pPr>
+      <w:r>
+        <w:rPr>
+          <w:lang w:val="nl-NL"/>
+        </w:rPr>
         <w:t xml:space="preserve"> </w:t>
       </w:r>
     </w:p>
     <w:p>
       <w:pPr>
         <w:pStyle w:val="Heading1"/>
-      </w:pPr>
-      <w:r>
+        <w:rPr>
+          <w:lang w:val="nl-NL"/>
+        </w:rPr>
+      </w:pPr>
+      <w:proofErr w:type="spellStart"/>
+      <w:r>
+        <w:rPr>
+          <w:lang w:val="nl-NL"/>
+        </w:rPr>
         <w:t>Bittorent</w:t>
       </w:r>
-      <w:r>
+      <w:proofErr w:type="spellEnd"/>
+      <w:r>
+        <w:rPr>
+          <w:lang w:val="nl-NL"/>
+        </w:rPr>
         <w:t xml:space="preserve"> - Implementatie</w:t>
       </w:r>
     </w:p>
-    <w:p/>
+    <w:p>
+      <w:pPr>
+        <w:rPr>
+          <w:lang w:val="nl-NL"/>
+        </w:rPr>
+      </w:pPr>
+    </w:p>
     <w:p>
       <w:pPr>
         <w:pStyle w:val="Heading3"/>
@@ -432,17 +541,65 @@
           <w:i w:val="0"/>
           <w:iCs w:val="0"/>
           <w:color w:val="auto"/>
-        </w:rPr>
-      </w:pPr>
+          <w:lang w:val="nl-NL"/>
+        </w:rPr>
+      </w:pPr>
+      <w:proofErr w:type="spellStart"/>
       <w:r>
         <w:rPr>
           <w:rStyle w:val="IntenseEmphasis"/>
           <w:i w:val="0"/>
           <w:iCs w:val="0"/>
           <w:color w:val="auto"/>
-        </w:rPr>
-        <w:t>Bittorrent blokeren met Nbar</w:t>
-      </w:r>
+          <w:lang w:val="nl-NL"/>
+        </w:rPr>
+        <w:t>Bittorrent</w:t>
+      </w:r>
+      <w:proofErr w:type="spellEnd"/>
+      <w:r>
+        <w:rPr>
+          <w:rStyle w:val="IntenseEmphasis"/>
+          <w:i w:val="0"/>
+          <w:iCs w:val="0"/>
+          <w:color w:val="auto"/>
+          <w:lang w:val="nl-NL"/>
+        </w:rPr>
+        <w:t xml:space="preserve"> </w:t>
+      </w:r>
+      <w:proofErr w:type="spellStart"/>
+      <w:r>
+        <w:rPr>
+          <w:rStyle w:val="IntenseEmphasis"/>
+          <w:i w:val="0"/>
+          <w:iCs w:val="0"/>
+          <w:color w:val="auto"/>
+          <w:lang w:val="nl-NL"/>
+        </w:rPr>
+        <w:t>blokeren</w:t>
+      </w:r>
+      <w:proofErr w:type="spellEnd"/>
+      <w:r>
+        <w:rPr>
+          <w:rStyle w:val="IntenseEmphasis"/>
+          <w:i w:val="0"/>
+          <w:iCs w:val="0"/>
+          <w:color w:val="auto"/>
+          <w:lang w:val="nl-NL"/>
+        </w:rPr>
+        <w:t xml:space="preserve"> met </w:t>
+      </w:r>
+      <w:proofErr w:type="spellStart"/>
+      <w:r>
+        <w:rPr>
+          <w:rStyle w:val="IntenseEmphasis"/>
+          <w:i w:val="0"/>
+          <w:iCs w:val="0"/>
+          <w:color w:val="auto"/>
+          <w:lang w:val="nl-NL"/>
+        </w:rPr>
+        <w:t>Nbar</w:t>
+      </w:r>
+      <w:proofErr w:type="spellEnd"/>
     </w:p>
     <w:p>
       <w:pPr>
@@ -456,6 +613,7 @@
           <w:i w:val="0"/>
           <w:iCs w:val="0"/>
           <w:color w:val="1F3763" w:themeColor="accent1" w:themeShade="7F"/>
+          <w:lang w:val="nl-NL"/>
         </w:rPr>
       </w:pPr>
       <w:r>
@@ -464,8 +622,9 @@
           <w:i w:val="0"/>
           <w:iCs w:val="0"/>
           <w:color w:val="1F3763" w:themeColor="accent1" w:themeShade="7F"/>
-        </w:rPr>
-        <w:t>Script</w:t>
+          <w:lang w:val="nl-NL"/>
+        </w:rPr>
+        <w:t xml:space="preserve">Script: </w:t>
       </w:r>
       <w:r>
         <w:rPr>
@@ -473,382 +632,666 @@
           <w:i w:val="0"/>
           <w:iCs w:val="0"/>
           <w:color w:val="1F3763" w:themeColor="accent1" w:themeShade="7F"/>
-        </w:rPr>
-        <w:t xml:space="preserve">: </w:t>
-      </w:r>
-      <w:r>
-        <w:rPr>
-          <w:rStyle w:val="IntenseEmphasis"/>
-          <w:i w:val="0"/>
-          <w:iCs w:val="0"/>
-          <w:color w:val="1F3763" w:themeColor="accent1" w:themeShade="7F"/>
+          <w:lang w:val="nl-NL"/>
         </w:rPr>
         <w:t>implementatie</w:t>
       </w:r>
     </w:p>
     <w:p>
       <w:pPr>
-        <w:ind w:left="1416"/>
-        <w:rPr>
-          <w:rStyle w:val="IntenseEmphasis"/>
-        </w:rPr>
-      </w:pPr>
-      <w:r>
-        <w:rPr>
-          <w:rStyle w:val="IntenseEmphasis"/>
-        </w:rPr>
-        <w:t>ip cef</w:t>
-      </w:r>
-    </w:p>
-    <w:p>
-      <w:pPr>
-        <w:ind w:left="1416"/>
-        <w:rPr>
-          <w:rStyle w:val="IntenseEmphasis"/>
-        </w:rPr>
-      </w:pPr>
-      <w:r>
-        <w:rPr>
-          <w:rStyle w:val="IntenseEmphasis"/>
-        </w:rPr>
-        <w:t xml:space="preserve">  class-map match-any </w:t>
-      </w:r>
-      <w:r>
-        <w:rPr>
-          <w:rStyle w:val="IntenseEmphasis"/>
+        <w:ind w:left="708" w:firstLine="708"/>
+        <w:rPr>
+          <w:lang w:val="nl-NL"/>
+        </w:rPr>
+      </w:pPr>
+      <w:r>
+        <w:rPr>
+          <w:lang w:val="nl-NL"/>
+        </w:rPr>
+        <w:t>!</w:t>
+      </w:r>
+      <w:r>
+        <w:rPr>
+          <w:lang w:val="nl-NL"/>
+        </w:rPr>
+        <w:tab/>
+      </w:r>
+    </w:p>
+    <w:p>
+      <w:pPr>
+        <w:ind w:left="1582"/>
+        <w:rPr>
+          <w:i/>
+          <w:iCs/>
+          <w:lang w:val="nl-NL"/>
+        </w:rPr>
+      </w:pPr>
+      <w:proofErr w:type="spellStart"/>
+      <w:r>
+        <w:rPr>
+          <w:i/>
+          <w:iCs/>
+          <w:lang w:val="nl-NL"/>
+        </w:rPr>
+        <w:t>ip</w:t>
+      </w:r>
+      <w:proofErr w:type="spellEnd"/>
+      <w:r>
+        <w:rPr>
+          <w:i/>
+          <w:iCs/>
+          <w:lang w:val="nl-NL"/>
+        </w:rPr>
+        <w:t xml:space="preserve"> </w:t>
+      </w:r>
+      <w:proofErr w:type="spellStart"/>
+      <w:r>
+        <w:rPr>
+          <w:i/>
+          <w:iCs/>
+          <w:lang w:val="nl-NL"/>
+        </w:rPr>
+        <w:t>cef</w:t>
+      </w:r>
+      <w:proofErr w:type="spellEnd"/>
+    </w:p>
+    <w:p>
+      <w:pPr>
+        <w:ind w:left="1582"/>
+        <w:rPr>
+          <w:i/>
+          <w:iCs/>
+          <w:lang w:val="nl-NL"/>
+        </w:rPr>
+      </w:pPr>
+      <w:r>
+        <w:rPr>
+          <w:i/>
+          <w:iCs/>
+          <w:lang w:val="nl-NL"/>
+        </w:rPr>
+        <w:t>  class-map match-</w:t>
+      </w:r>
+      <w:proofErr w:type="spellStart"/>
+      <w:r>
+        <w:rPr>
+          <w:i/>
+          <w:iCs/>
+          <w:lang w:val="nl-NL"/>
+        </w:rPr>
+        <w:t>any</w:t>
+      </w:r>
+      <w:proofErr w:type="spellEnd"/>
+      <w:r>
+        <w:rPr>
+          <w:i/>
+          <w:iCs/>
+          <w:lang w:val="nl-NL"/>
+        </w:rPr>
+        <w:t xml:space="preserve"> </w:t>
+      </w:r>
+      <w:r>
+        <w:rPr>
+          <w:i/>
+          <w:iCs/>
+          <w:lang w:val="nl-NL"/>
         </w:rPr>
         <w:t>CM-</w:t>
       </w:r>
       <w:r>
         <w:rPr>
-          <w:rStyle w:val="IntenseEmphasis"/>
+          <w:i/>
+          <w:iCs/>
+          <w:lang w:val="nl-NL"/>
         </w:rPr>
         <w:t>BLOCK-</w:t>
       </w:r>
       <w:r>
         <w:rPr>
-          <w:rStyle w:val="IntenseEmphasis"/>
+          <w:i/>
+          <w:iCs/>
+          <w:lang w:val="nl-NL"/>
         </w:rPr>
         <w:t>BT</w:t>
       </w:r>
     </w:p>
     <w:p>
       <w:pPr>
-        <w:ind w:left="1416"/>
-        <w:rPr>
-          <w:rStyle w:val="IntenseEmphasis"/>
-        </w:rPr>
-      </w:pPr>
-      <w:r>
-        <w:rPr>
-          <w:rStyle w:val="IntenseEmphasis"/>
-        </w:rPr>
-        <w:t>  match protocol bittorrent</w:t>
-      </w:r>
-    </w:p>
-    <w:p>
-      <w:pPr>
-        <w:ind w:left="1416"/>
-        <w:rPr>
-          <w:rStyle w:val="IntenseEmphasis"/>
-        </w:rPr>
-      </w:pPr>
-      <w:r>
-        <w:rPr>
-          <w:rStyle w:val="IntenseEmphasis"/>
+        <w:ind w:left="1582"/>
+        <w:rPr>
+          <w:i/>
+          <w:iCs/>
+          <w:lang w:val="nl-NL"/>
+        </w:rPr>
+      </w:pPr>
+      <w:r>
+        <w:rPr>
+          <w:i/>
+          <w:iCs/>
+          <w:lang w:val="nl-NL"/>
+        </w:rPr>
+        <w:t xml:space="preserve">  match protocol </w:t>
+      </w:r>
+      <w:proofErr w:type="spellStart"/>
+      <w:r>
+        <w:rPr>
+          <w:i/>
+          <w:iCs/>
+          <w:lang w:val="nl-NL"/>
+        </w:rPr>
+        <w:t>bittorrent</w:t>
+      </w:r>
+      <w:proofErr w:type="spellEnd"/>
+    </w:p>
+    <w:p>
+      <w:pPr>
+        <w:ind w:left="1582"/>
+        <w:rPr>
+          <w:i/>
+          <w:iCs/>
+          <w:lang w:val="nl-NL"/>
+        </w:rPr>
+      </w:pPr>
+      <w:r>
+        <w:rPr>
+          <w:i/>
+          <w:iCs/>
+          <w:lang w:val="nl-NL"/>
         </w:rPr>
         <w:t>  match protocol kazaa2</w:t>
       </w:r>
     </w:p>
     <w:p>
       <w:pPr>
-        <w:ind w:left="1416"/>
-        <w:rPr>
-          <w:rStyle w:val="IntenseEmphasis"/>
-        </w:rPr>
-      </w:pPr>
-      <w:r>
-        <w:rPr>
-          <w:rStyle w:val="IntenseEmphasis"/>
+        <w:ind w:left="1582"/>
+        <w:rPr>
+          <w:i/>
+          <w:iCs/>
+          <w:lang w:val="nl-NL"/>
+        </w:rPr>
+      </w:pPr>
+      <w:r>
+        <w:rPr>
+          <w:i/>
+          <w:iCs/>
+          <w:lang w:val="nl-NL"/>
         </w:rPr>
         <w:t xml:space="preserve">match protocol </w:t>
       </w:r>
-      <w:r>
-        <w:rPr>
-          <w:rStyle w:val="IntenseEmphasis"/>
+      <w:proofErr w:type="spellStart"/>
+      <w:r>
+        <w:rPr>
+          <w:i/>
+          <w:iCs/>
+          <w:lang w:val="nl-NL"/>
         </w:rPr>
         <w:t>gnutella</w:t>
       </w:r>
-    </w:p>
-    <w:p>
-      <w:pPr>
-        <w:ind w:left="1416"/>
-        <w:rPr>
-          <w:rStyle w:val="IntenseEmphasis"/>
-        </w:rPr>
-      </w:pPr>
-      <w:r>
-        <w:rPr>
-          <w:rStyle w:val="IntenseEmphasis"/>
+      <w:proofErr w:type="spellEnd"/>
+    </w:p>
+    <w:p>
+      <w:pPr>
+        <w:ind w:left="1582"/>
+        <w:rPr>
+          <w:i/>
+          <w:iCs/>
+          <w:lang w:val="nl-NL"/>
+        </w:rPr>
+      </w:pPr>
+      <w:r>
+        <w:rPr>
+          <w:i/>
+          <w:iCs/>
+          <w:lang w:val="nl-NL"/>
         </w:rPr>
         <w:t>  exit</w:t>
       </w:r>
     </w:p>
     <w:p>
       <w:pPr>
-        <w:ind w:left="1416"/>
-        <w:rPr>
-          <w:rStyle w:val="IntenseEmphasis"/>
-        </w:rPr>
-      </w:pPr>
-      <w:r>
-        <w:rPr>
-          <w:rStyle w:val="IntenseEmphasis"/>
+        <w:ind w:left="1582"/>
+        <w:rPr>
+          <w:i/>
+          <w:iCs/>
+          <w:lang w:val="nl-NL"/>
+        </w:rPr>
+      </w:pPr>
+      <w:r>
+        <w:rPr>
+          <w:i/>
+          <w:iCs/>
+          <w:lang w:val="nl-NL"/>
         </w:rPr>
         <w:t xml:space="preserve">  policy-map </w:t>
       </w:r>
       <w:r>
         <w:rPr>
-          <w:rStyle w:val="IntenseEmphasis"/>
+          <w:i/>
+          <w:iCs/>
+          <w:lang w:val="nl-NL"/>
         </w:rPr>
         <w:t>PM-BLOCK-BT-POLICY</w:t>
       </w:r>
     </w:p>
     <w:p>
       <w:pPr>
-        <w:ind w:left="1416"/>
-        <w:rPr>
-          <w:rStyle w:val="IntenseEmphasis"/>
-        </w:rPr>
-      </w:pPr>
-      <w:r>
-        <w:rPr>
-          <w:rStyle w:val="IntenseEmphasis"/>
+        <w:ind w:left="1582"/>
+        <w:rPr>
+          <w:i/>
+          <w:iCs/>
+          <w:lang w:val="nl-NL"/>
+        </w:rPr>
+      </w:pPr>
+      <w:r>
+        <w:rPr>
+          <w:i/>
+          <w:iCs/>
+          <w:lang w:val="nl-NL"/>
         </w:rPr>
         <w:t xml:space="preserve">  class </w:t>
       </w:r>
       <w:r>
         <w:rPr>
-          <w:rStyle w:val="IntenseEmphasis"/>
+          <w:i/>
+          <w:iCs/>
+          <w:lang w:val="nl-NL"/>
         </w:rPr>
         <w:t>CM-BLOCK-BT</w:t>
       </w:r>
     </w:p>
     <w:p>
       <w:pPr>
-        <w:ind w:left="1416"/>
-        <w:rPr>
-          <w:rStyle w:val="IntenseEmphasis"/>
-        </w:rPr>
-      </w:pPr>
-      <w:r>
-        <w:rPr>
-          <w:rStyle w:val="IntenseEmphasis"/>
+        <w:ind w:left="1582"/>
+        <w:rPr>
+          <w:i/>
+          <w:iCs/>
+          <w:lang w:val="nl-NL"/>
+        </w:rPr>
+      </w:pPr>
+      <w:r>
+        <w:rPr>
+          <w:i/>
+          <w:iCs/>
+          <w:lang w:val="nl-NL"/>
         </w:rPr>
         <w:t xml:space="preserve"> </w:t>
       </w:r>
       <w:r>
         <w:rPr>
-          <w:rStyle w:val="IntenseEmphasis"/>
+          <w:i/>
+          <w:iCs/>
+          <w:lang w:val="nl-NL"/>
         </w:rPr>
         <w:t>drop</w:t>
       </w:r>
     </w:p>
     <w:p>
       <w:pPr>
-        <w:ind w:left="1416"/>
-        <w:rPr>
-          <w:rStyle w:val="IntenseEmphasis"/>
-        </w:rPr>
-      </w:pPr>
-      <w:r>
-        <w:rPr>
-          <w:rStyle w:val="IntenseEmphasis"/>
+        <w:ind w:left="1582"/>
+        <w:rPr>
+          <w:i/>
+          <w:iCs/>
+          <w:lang w:val="nl-NL"/>
+        </w:rPr>
+      </w:pPr>
+      <w:r>
+        <w:rPr>
+          <w:i/>
+          <w:iCs/>
+          <w:lang w:val="nl-NL"/>
         </w:rPr>
         <w:t xml:space="preserve">  </w:t>
       </w:r>
       <w:r>
         <w:rPr>
-          <w:rStyle w:val="IntenseEmphasis"/>
-        </w:rPr>
-        <w:t>#</w:t>
-      </w:r>
-      <w:r>
-        <w:rPr>
-          <w:rStyle w:val="IntenseEmphasis"/>
-        </w:rPr>
-        <w:t>police cir 2000000</w:t>
-      </w:r>
-    </w:p>
-    <w:p>
-      <w:pPr>
-        <w:ind w:left="1416"/>
-        <w:rPr>
-          <w:rStyle w:val="IntenseEmphasis"/>
-        </w:rPr>
-      </w:pPr>
-      <w:r>
-        <w:rPr>
-          <w:rStyle w:val="IntenseEmphasis"/>
+          <w:i/>
+          <w:iCs/>
+          <w:lang w:val="nl-NL"/>
+        </w:rPr>
+        <w:t>!!</w:t>
+      </w:r>
+      <w:r>
+        <w:rPr>
+          <w:i/>
+          <w:iCs/>
+          <w:lang w:val="nl-NL"/>
+        </w:rPr>
+        <w:t xml:space="preserve">police </w:t>
+      </w:r>
+      <w:proofErr w:type="spellStart"/>
+      <w:r>
+        <w:rPr>
+          <w:i/>
+          <w:iCs/>
+          <w:lang w:val="nl-NL"/>
+        </w:rPr>
+        <w:t>cir</w:t>
+      </w:r>
+      <w:proofErr w:type="spellEnd"/>
+      <w:r>
+        <w:rPr>
+          <w:i/>
+          <w:iCs/>
+          <w:lang w:val="nl-NL"/>
+        </w:rPr>
+        <w:t xml:space="preserve"> 2000000</w:t>
+      </w:r>
+    </w:p>
+    <w:p>
+      <w:pPr>
+        <w:ind w:left="1582"/>
+        <w:rPr>
+          <w:i/>
+          <w:iCs/>
+          <w:lang w:val="nl-NL"/>
+        </w:rPr>
+      </w:pPr>
+      <w:r>
+        <w:rPr>
+          <w:i/>
+          <w:iCs/>
+          <w:lang w:val="nl-NL"/>
         </w:rPr>
         <w:t xml:space="preserve">  </w:t>
       </w:r>
       <w:r>
         <w:rPr>
-          <w:rStyle w:val="IntenseEmphasis"/>
-        </w:rPr>
-        <w:t>#</w:t>
-      </w:r>
-      <w:r>
-        <w:rPr>
-          <w:rStyle w:val="IntenseEmphasis"/>
+          <w:i/>
+          <w:iCs/>
+          <w:lang w:val="nl-NL"/>
+        </w:rPr>
+        <w:t>!!</w:t>
+      </w:r>
+      <w:r>
+        <w:rPr>
+          <w:i/>
+          <w:iCs/>
+          <w:lang w:val="nl-NL"/>
         </w:rPr>
         <w:t>confirm-action drop</w:t>
       </w:r>
     </w:p>
     <w:p>
       <w:pPr>
-        <w:ind w:left="1416"/>
-        <w:rPr>
-          <w:rStyle w:val="IntenseEmphasis"/>
-        </w:rPr>
-      </w:pPr>
-      <w:r>
-        <w:rPr>
-          <w:rStyle w:val="IntenseEmphasis"/>
+        <w:ind w:left="1582"/>
+        <w:rPr>
+          <w:i/>
+          <w:iCs/>
+          <w:lang w:val="nl-NL"/>
+        </w:rPr>
+      </w:pPr>
+      <w:r>
+        <w:rPr>
+          <w:i/>
+          <w:iCs/>
+          <w:lang w:val="nl-NL"/>
+        </w:rPr>
+        <w:t> </w:t>
+      </w:r>
+      <w:r>
+        <w:rPr>
+          <w:i/>
+          <w:iCs/>
+          <w:lang w:val="nl-NL"/>
+        </w:rPr>
+        <w:t>!!</w:t>
+      </w:r>
+      <w:proofErr w:type="spellStart"/>
+      <w:r>
+        <w:rPr>
+          <w:i/>
+          <w:iCs/>
+          <w:lang w:val="nl-NL"/>
+        </w:rPr>
+        <w:t>exceed</w:t>
+      </w:r>
+      <w:proofErr w:type="spellEnd"/>
+      <w:r>
+        <w:rPr>
+          <w:i/>
+          <w:iCs/>
+          <w:lang w:val="nl-NL"/>
+        </w:rPr>
+        <w:t>-action drop</w:t>
+      </w:r>
+    </w:p>
+    <w:p>
+      <w:pPr>
+        <w:ind w:left="1582"/>
+        <w:rPr>
+          <w:i/>
+          <w:iCs/>
+          <w:lang w:val="nl-NL"/>
+        </w:rPr>
+      </w:pPr>
+      <w:r>
+        <w:rPr>
+          <w:i/>
+          <w:iCs/>
+          <w:lang w:val="nl-NL"/>
+        </w:rPr>
+        <w:t>  exit</w:t>
+      </w:r>
+    </w:p>
+    <w:p>
+      <w:pPr>
+        <w:ind w:left="1582"/>
+        <w:rPr>
+          <w:i/>
+          <w:iCs/>
+          <w:lang w:val="nl-NL"/>
+        </w:rPr>
+      </w:pPr>
+      <w:r>
+        <w:rPr>
+          <w:i/>
+          <w:iCs/>
+          <w:lang w:val="nl-NL"/>
+        </w:rPr>
+        <w:t>  exit</w:t>
+      </w:r>
+    </w:p>
+    <w:p>
+      <w:pPr>
+        <w:ind w:left="1582"/>
+        <w:rPr>
+          <w:i/>
+          <w:iCs/>
+          <w:lang w:val="nl-NL"/>
+        </w:rPr>
+      </w:pPr>
+      <w:r>
+        <w:rPr>
+          <w:i/>
+          <w:iCs/>
+          <w:lang w:val="nl-NL"/>
+        </w:rPr>
+        <w:t>  exit</w:t>
+      </w:r>
+    </w:p>
+    <w:p>
+      <w:pPr>
+        <w:ind w:left="1582"/>
+        <w:rPr>
+          <w:i/>
+          <w:iCs/>
+          <w:lang w:val="nl-NL"/>
+        </w:rPr>
+      </w:pPr>
+      <w:r>
+        <w:rPr>
+          <w:i/>
+          <w:iCs/>
+          <w:lang w:val="nl-NL"/>
+        </w:rPr>
+        <w:t>  int gig 0/1</w:t>
+      </w:r>
+    </w:p>
+    <w:p>
+      <w:pPr>
+        <w:ind w:left="1582"/>
+        <w:rPr>
+          <w:i/>
+          <w:iCs/>
+          <w:lang w:val="nl-NL"/>
+        </w:rPr>
+      </w:pPr>
+      <w:r>
+        <w:rPr>
+          <w:i/>
+          <w:iCs/>
+          <w:lang w:val="nl-NL"/>
         </w:rPr>
         <w:t xml:space="preserve">  </w:t>
       </w:r>
-      <w:r>
-        <w:rPr>
-          <w:rStyle w:val="IntenseEmphasis"/>
-        </w:rPr>
-        <w:t>#</w:t>
-      </w:r>
-      <w:r>
-        <w:rPr>
-          <w:rStyle w:val="IntenseEmphasis"/>
-        </w:rPr>
-        <w:t>exceed-action drop</w:t>
-      </w:r>
-    </w:p>
-    <w:p>
-      <w:pPr>
-        <w:ind w:left="1416"/>
-        <w:rPr>
-          <w:rStyle w:val="IntenseEmphasis"/>
-        </w:rPr>
-      </w:pPr>
-      <w:r>
-        <w:rPr>
-          <w:rStyle w:val="IntenseEmphasis"/>
-        </w:rPr>
-        <w:t>  exit</w:t>
-      </w:r>
-    </w:p>
-    <w:p>
-      <w:pPr>
-        <w:ind w:left="1416"/>
-        <w:rPr>
-          <w:rStyle w:val="IntenseEmphasis"/>
-        </w:rPr>
-      </w:pPr>
-      <w:r>
-        <w:rPr>
-          <w:rStyle w:val="IntenseEmphasis"/>
-        </w:rPr>
-        <w:t>  exit</w:t>
-      </w:r>
-    </w:p>
-    <w:p>
-      <w:pPr>
-        <w:ind w:left="1416"/>
-        <w:rPr>
-          <w:rStyle w:val="IntenseEmphasis"/>
-        </w:rPr>
-      </w:pPr>
-      <w:r>
-        <w:rPr>
-          <w:rStyle w:val="IntenseEmphasis"/>
-        </w:rPr>
-        <w:t>  exit</w:t>
-      </w:r>
-    </w:p>
-    <w:p>
-      <w:pPr>
-        <w:ind w:left="1416"/>
-        <w:rPr>
-          <w:rStyle w:val="IntenseEmphasis"/>
-        </w:rPr>
-      </w:pPr>
-      <w:r>
-        <w:rPr>
-          <w:rStyle w:val="IntenseEmphasis"/>
-        </w:rPr>
-        <w:t>  int gig 0/1</w:t>
-      </w:r>
-    </w:p>
-    <w:p>
-      <w:pPr>
-        <w:ind w:left="1416"/>
-        <w:rPr>
-          <w:rStyle w:val="IntenseEmphasis"/>
-        </w:rPr>
-      </w:pPr>
-      <w:r>
-        <w:rPr>
-          <w:rStyle w:val="IntenseEmphasis"/>
-        </w:rPr>
-        <w:t>  ip nbar protocol-discovery</w:t>
-      </w:r>
-    </w:p>
-    <w:p>
-      <w:pPr>
-        <w:ind w:left="1416"/>
-        <w:rPr>
-          <w:rStyle w:val="IntenseEmphasis"/>
-        </w:rPr>
-      </w:pPr>
-      <w:r>
-        <w:rPr>
-          <w:rStyle w:val="IntenseEmphasis"/>
+      <w:proofErr w:type="spellStart"/>
+      <w:r>
+        <w:rPr>
+          <w:i/>
+          <w:iCs/>
+          <w:lang w:val="nl-NL"/>
+        </w:rPr>
+        <w:t>ip</w:t>
+      </w:r>
+      <w:proofErr w:type="spellEnd"/>
+      <w:r>
+        <w:rPr>
+          <w:i/>
+          <w:iCs/>
+          <w:lang w:val="nl-NL"/>
+        </w:rPr>
+        <w:t xml:space="preserve"> </w:t>
+      </w:r>
+      <w:proofErr w:type="spellStart"/>
+      <w:r>
+        <w:rPr>
+          <w:i/>
+          <w:iCs/>
+          <w:lang w:val="nl-NL"/>
+        </w:rPr>
+        <w:t>nbar</w:t>
+      </w:r>
+      <w:proofErr w:type="spellEnd"/>
+      <w:r>
+        <w:rPr>
+          <w:i/>
+          <w:iCs/>
+          <w:lang w:val="nl-NL"/>
+        </w:rPr>
+        <w:t xml:space="preserve"> protocol-</w:t>
+      </w:r>
+      <w:proofErr w:type="spellStart"/>
+      <w:r>
+        <w:rPr>
+          <w:i/>
+          <w:iCs/>
+          <w:lang w:val="nl-NL"/>
+        </w:rPr>
+        <w:t>discovery</w:t>
+      </w:r>
+      <w:proofErr w:type="spellEnd"/>
+    </w:p>
+    <w:p>
+      <w:pPr>
+        <w:ind w:left="1582"/>
+        <w:rPr>
+          <w:i/>
+          <w:iCs/>
+          <w:lang w:val="nl-NL"/>
+        </w:rPr>
+      </w:pPr>
+      <w:r>
+        <w:rPr>
+          <w:i/>
+          <w:iCs/>
+          <w:lang w:val="nl-NL"/>
         </w:rPr>
         <w:t xml:space="preserve">  service-policy input </w:t>
       </w:r>
       <w:r>
         <w:rPr>
-          <w:rStyle w:val="IntenseEmphasis"/>
+          <w:i/>
+          <w:iCs/>
+          <w:lang w:val="nl-NL"/>
         </w:rPr>
         <w:t>PM-BLOCK-BT-POLICY</w:t>
       </w:r>
     </w:p>
     <w:p>
       <w:pPr>
-        <w:ind w:left="1416"/>
-        <w:rPr>
-          <w:rStyle w:val="IntenseEmphasis"/>
-        </w:rPr>
-      </w:pPr>
-      <w:r>
-        <w:rPr>
-          <w:rStyle w:val="IntenseEmphasis"/>
-        </w:rPr>
+        <w:ind w:left="1582"/>
+        <w:rPr>
+          <w:i/>
+          <w:iCs/>
+        </w:rPr>
+      </w:pPr>
+      <w:r>
+        <w:rPr>
+          <w:i/>
+          <w:iCs/>
+          <w:lang w:val="nl-NL"/>
+        </w:rPr>
+        <w:lastRenderedPageBreak/>
         <w:t xml:space="preserve">  service-policy output </w:t>
       </w:r>
       <w:r>
         <w:rPr>
-          <w:rStyle w:val="IntenseEmphasis"/>
+          <w:i/>
+          <w:iCs/>
+          <w:lang w:val="nl-NL"/>
         </w:rPr>
         <w:t>PM-BLOCK-BT-POLICY</w:t>
       </w:r>
     </w:p>
     <w:p>
       <w:pPr>
-        <w:ind w:left="1416"/>
-        <w:rPr>
-          <w:rStyle w:val="IntenseEmphasis"/>
-        </w:rPr>
-      </w:pPr>
+        <w:ind w:left="1582"/>
+        <w:rPr>
+          <w:i/>
+          <w:iCs/>
+          <w:lang w:val="nl-NL"/>
+        </w:rPr>
+      </w:pPr>
+      <w:r>
+        <w:rPr>
+          <w:i/>
+          <w:iCs/>
+        </w:rPr>
+        <w:t>end</w:t>
+      </w:r>
+    </w:p>
+    <w:p>
+      <w:pPr>
+        <w:ind w:left="1582"/>
+        <w:rPr>
+          <w:i/>
+          <w:iCs/>
+        </w:rPr>
+      </w:pPr>
+      <w:r>
+        <w:rPr>
+          <w:i/>
+          <w:iCs/>
+        </w:rPr>
+        <w:t>!</w:t>
+      </w:r>
+    </w:p>
+    <w:p>
+      <w:pPr>
+        <w:ind w:left="1582"/>
+        <w:rPr>
+          <w:i/>
+          <w:iCs/>
+          <w:lang w:val="nl-NL"/>
+        </w:rPr>
+      </w:pPr>
+      <w:r>
+        <w:rPr>
+          <w:i/>
+          <w:iCs/>
+        </w:rPr>
+        <w:t>!</w:t>
+      </w:r>
     </w:p>
     <w:p>
       <w:pPr>
@@ -860,12 +1303,14 @@
         <w:rPr>
           <w:rStyle w:val="IntenseEmphasis"/>
           <w:color w:val="auto"/>
-        </w:rPr>
-      </w:pPr>
-      <w:r>
-        <w:rPr>
-          <w:rStyle w:val="IntenseEmphasis"/>
-          <w:color w:val="auto"/>
+          <w:lang w:val="nl-NL"/>
+        </w:rPr>
+      </w:pPr>
+      <w:r>
+        <w:rPr>
+          <w:rStyle w:val="IntenseEmphasis"/>
+          <w:color w:val="auto"/>
+          <w:lang w:val="nl-NL"/>
         </w:rPr>
         <w:t xml:space="preserve">Script: </w:t>
       </w:r>
@@ -873,6 +1318,7 @@
         <w:rPr>
           <w:rStyle w:val="IntenseEmphasis"/>
           <w:color w:val="auto"/>
+          <w:lang w:val="nl-NL"/>
         </w:rPr>
         <w:t>Controle</w:t>
       </w:r>
@@ -882,25 +1328,17 @@
         <w:ind w:left="1416"/>
         <w:rPr>
           <w:rStyle w:val="IntenseEmphasis"/>
-        </w:rPr>
-      </w:pPr>
-      <w:r>
-        <w:rPr>
-          <w:rStyle w:val="IntenseEmphasis"/>
-        </w:rPr>
-        <w:t xml:space="preserve">show policy-map interface </w:t>
-      </w:r>
-      <w:r>
-        <w:rPr>
-          <w:rStyle w:val="IntenseEmphasis"/>
-        </w:rPr>
-        <w:t>gig</w:t>
-      </w:r>
-      <w:r>
-        <w:rPr>
-          <w:rStyle w:val="IntenseEmphasis"/>
-        </w:rPr>
-        <w:t xml:space="preserve"> 0/1</w:t>
+          <w:color w:val="auto"/>
+          <w:lang w:val="nl-NL"/>
+        </w:rPr>
+      </w:pPr>
+      <w:r>
+        <w:rPr>
+          <w:rStyle w:val="IntenseEmphasis"/>
+          <w:color w:val="auto"/>
+          <w:lang w:val="nl-NL"/>
+        </w:rPr>
+        <w:t>show policy-map interface gig 0/1</w:t>
       </w:r>
     </w:p>
     <w:p>
@@ -908,19 +1346,35 @@
         <w:ind w:left="1416"/>
         <w:rPr>
           <w:rStyle w:val="IntenseEmphasis"/>
-        </w:rPr>
-      </w:pPr>
-      <w:r>
-        <w:rPr>
-          <w:rStyle w:val="IntenseEmphasis"/>
-        </w:rPr>
-        <w:t>Show</w:t>
-      </w:r>
-      <w:r>
-        <w:rPr>
-          <w:rStyle w:val="IntenseEmphasis"/>
-        </w:rPr>
-        <w:t xml:space="preserve"> running-config policy-map</w:t>
+          <w:color w:val="auto"/>
+          <w:lang w:val="nl-NL"/>
+        </w:rPr>
+      </w:pPr>
+      <w:r>
+        <w:rPr>
+          <w:rStyle w:val="IntenseEmphasis"/>
+          <w:color w:val="auto"/>
+          <w:lang w:val="nl-NL"/>
+        </w:rPr>
+        <w:t>Show running-</w:t>
+      </w:r>
+      <w:proofErr w:type="spellStart"/>
+      <w:r>
+        <w:rPr>
+          <w:rStyle w:val="IntenseEmphasis"/>
+          <w:color w:val="auto"/>
+          <w:lang w:val="nl-NL"/>
+        </w:rPr>
+        <w:t>config</w:t>
+      </w:r>
+      <w:proofErr w:type="spellEnd"/>
+      <w:r>
+        <w:rPr>
+          <w:rStyle w:val="IntenseEmphasis"/>
+          <w:color w:val="auto"/>
+          <w:lang w:val="nl-NL"/>
+        </w:rPr>
+        <w:t xml:space="preserve"> policy-map</w:t>
       </w:r>
     </w:p>
     <w:p>
@@ -928,19 +1382,35 @@
         <w:ind w:left="1416"/>
         <w:rPr>
           <w:rStyle w:val="IntenseEmphasis"/>
-        </w:rPr>
-      </w:pPr>
-      <w:r>
-        <w:rPr>
-          <w:rStyle w:val="IntenseEmphasis"/>
-        </w:rPr>
-        <w:t>Show</w:t>
-      </w:r>
-      <w:r>
-        <w:rPr>
-          <w:rStyle w:val="IntenseEmphasis"/>
-        </w:rPr>
-        <w:t xml:space="preserve"> running-config class-map</w:t>
+          <w:color w:val="auto"/>
+          <w:lang w:val="nl-NL"/>
+        </w:rPr>
+      </w:pPr>
+      <w:r>
+        <w:rPr>
+          <w:rStyle w:val="IntenseEmphasis"/>
+          <w:color w:val="auto"/>
+          <w:lang w:val="nl-NL"/>
+        </w:rPr>
+        <w:t>Show running-</w:t>
+      </w:r>
+      <w:proofErr w:type="spellStart"/>
+      <w:r>
+        <w:rPr>
+          <w:rStyle w:val="IntenseEmphasis"/>
+          <w:color w:val="auto"/>
+          <w:lang w:val="nl-NL"/>
+        </w:rPr>
+        <w:t>config</w:t>
+      </w:r>
+      <w:proofErr w:type="spellEnd"/>
+      <w:r>
+        <w:rPr>
+          <w:rStyle w:val="IntenseEmphasis"/>
+          <w:color w:val="auto"/>
+          <w:lang w:val="nl-NL"/>
+        </w:rPr>
+        <w:t xml:space="preserve"> class-map</w:t>
       </w:r>
     </w:p>
     <w:p>
@@ -948,6 +1418,7 @@
         <w:ind w:left="1416"/>
         <w:rPr>
           <w:rStyle w:val="IntenseEmphasis"/>
+          <w:lang w:val="nl-NL"/>
         </w:rPr>
       </w:pPr>
     </w:p>
@@ -961,12 +1432,14 @@
         <w:rPr>
           <w:rStyle w:val="IntenseEmphasis"/>
           <w:color w:val="auto"/>
-        </w:rPr>
-      </w:pPr>
-      <w:r>
-        <w:rPr>
-          <w:rStyle w:val="IntenseEmphasis"/>
-          <w:color w:val="auto"/>
+          <w:lang w:val="nl-NL"/>
+        </w:rPr>
+      </w:pPr>
+      <w:r>
+        <w:rPr>
+          <w:rStyle w:val="IntenseEmphasis"/>
+          <w:color w:val="auto"/>
+          <w:lang w:val="nl-NL"/>
         </w:rPr>
         <w:t xml:space="preserve">Script: </w:t>
       </w:r>
@@ -974,13 +1447,33 @@
         <w:rPr>
           <w:rStyle w:val="IntenseEmphasis"/>
           <w:color w:val="auto"/>
-        </w:rPr>
-        <w:t xml:space="preserve"> inplementatie  u</w:t>
-      </w:r>
-      <w:r>
-        <w:rPr>
-          <w:rStyle w:val="IntenseEmphasis"/>
-          <w:color w:val="auto"/>
+          <w:lang w:val="nl-NL"/>
+        </w:rPr>
+        <w:t xml:space="preserve"> </w:t>
+      </w:r>
+      <w:proofErr w:type="spellStart"/>
+      <w:r>
+        <w:rPr>
+          <w:rStyle w:val="IntenseEmphasis"/>
+          <w:color w:val="auto"/>
+          <w:lang w:val="nl-NL"/>
+        </w:rPr>
+        <w:t>inplementatie</w:t>
+      </w:r>
+      <w:proofErr w:type="spellEnd"/>
+      <w:r>
+        <w:rPr>
+          <w:rStyle w:val="IntenseEmphasis"/>
+          <w:color w:val="auto"/>
+          <w:lang w:val="nl-NL"/>
+        </w:rPr>
+        <w:t xml:space="preserve">  u</w:t>
+      </w:r>
+      <w:r>
+        <w:rPr>
+          <w:rStyle w:val="IntenseEmphasis"/>
+          <w:color w:val="auto"/>
+          <w:lang w:val="nl-NL"/>
         </w:rPr>
         <w:t>itleg</w:t>
       </w:r>
@@ -992,18 +1485,42 @@
           <w:ilvl w:val="2"/>
           <w:numId w:val="3"/>
         </w:numPr>
-      </w:pPr>
-      <w:r>
+        <w:rPr>
+          <w:lang w:val="nl-NL"/>
+        </w:rPr>
+      </w:pPr>
+      <w:r>
+        <w:rPr>
+          <w:lang w:val="nl-NL"/>
+        </w:rPr>
         <w:t>CEF</w:t>
       </w:r>
       <w:r>
         <w:rPr>
           <w:vertAlign w:val="superscript"/>
+          <w:lang w:val="nl-NL"/>
         </w:rPr>
         <w:t>1</w:t>
       </w:r>
       <w:r>
-        <w:t xml:space="preserve"> moet aangezet worden, Peer-to-Peer kan niet geblokkeerd worden als dit uitstaat.</w:t>
+        <w:rPr>
+          <w:lang w:val="nl-NL"/>
+        </w:rPr>
+        <w:t xml:space="preserve"> moet aangezet worden, Peer-</w:t>
+      </w:r>
+      <w:proofErr w:type="spellStart"/>
+      <w:r>
+        <w:rPr>
+          <w:lang w:val="nl-NL"/>
+        </w:rPr>
+        <w:t>to</w:t>
+      </w:r>
+      <w:proofErr w:type="spellEnd"/>
+      <w:r>
+        <w:rPr>
+          <w:lang w:val="nl-NL"/>
+        </w:rPr>
+        <w:t>-Peer kan niet geblokkeerd worden als dit uitstaat.</w:t>
       </w:r>
     </w:p>
     <w:p>
@@ -1011,14 +1528,38 @@
         <w:ind w:left="2482"/>
         <w:rPr>
           <w:rStyle w:val="IntenseEmphasis"/>
-        </w:rPr>
-      </w:pPr>
-      <w:r>
-        <w:rPr>
-          <w:rStyle w:val="IntenseEmphasis"/>
-        </w:rPr>
-        <w:t>ip cef</w:t>
-      </w:r>
+          <w:color w:val="auto"/>
+          <w:lang w:val="nl-NL"/>
+        </w:rPr>
+      </w:pPr>
+      <w:proofErr w:type="spellStart"/>
+      <w:r>
+        <w:rPr>
+          <w:rStyle w:val="IntenseEmphasis"/>
+          <w:color w:val="auto"/>
+          <w:lang w:val="nl-NL"/>
+        </w:rPr>
+        <w:t>ip</w:t>
+      </w:r>
+      <w:proofErr w:type="spellEnd"/>
+      <w:r>
+        <w:rPr>
+          <w:rStyle w:val="IntenseEmphasis"/>
+          <w:color w:val="auto"/>
+          <w:lang w:val="nl-NL"/>
+        </w:rPr>
+        <w:t xml:space="preserve"> </w:t>
+      </w:r>
+      <w:proofErr w:type="spellStart"/>
+      <w:r>
+        <w:rPr>
+          <w:rStyle w:val="IntenseEmphasis"/>
+          <w:color w:val="auto"/>
+          <w:lang w:val="nl-NL"/>
+        </w:rPr>
+        <w:t>cef</w:t>
+      </w:r>
+      <w:proofErr w:type="spellEnd"/>
     </w:p>
     <w:p>
       <w:pPr>
@@ -1032,6 +1573,7 @@
           <w:i w:val="0"/>
           <w:iCs w:val="0"/>
           <w:color w:val="auto"/>
+          <w:lang w:val="nl-NL"/>
         </w:rPr>
       </w:pPr>
       <w:r>
@@ -1040,8 +1582,31 @@
           <w:i w:val="0"/>
           <w:iCs w:val="0"/>
           <w:color w:val="auto"/>
-        </w:rPr>
-        <w:t>Maak een clasc-map genaamd CM-BLOCK-BT</w:t>
+          <w:lang w:val="nl-NL"/>
+        </w:rPr>
+        <w:t xml:space="preserve">Maak een </w:t>
+      </w:r>
+      <w:proofErr w:type="spellStart"/>
+      <w:r>
+        <w:rPr>
+          <w:rStyle w:val="IntenseEmphasis"/>
+          <w:i w:val="0"/>
+          <w:iCs w:val="0"/>
+          <w:color w:val="auto"/>
+          <w:lang w:val="nl-NL"/>
+        </w:rPr>
+        <w:t>clasc</w:t>
+      </w:r>
+      <w:proofErr w:type="spellEnd"/>
+      <w:r>
+        <w:rPr>
+          <w:rStyle w:val="IntenseEmphasis"/>
+          <w:i w:val="0"/>
+          <w:iCs w:val="0"/>
+          <w:color w:val="auto"/>
+          <w:lang w:val="nl-NL"/>
+        </w:rPr>
+        <w:t>-map genaamd CM-BLOCK-BT</w:t>
       </w:r>
     </w:p>
     <w:p>
@@ -1049,13 +1614,35 @@
         <w:ind w:left="2482"/>
         <w:rPr>
           <w:rStyle w:val="IntenseEmphasis"/>
-        </w:rPr>
-      </w:pPr>
-      <w:r>
-        <w:rPr>
-          <w:rStyle w:val="IntenseEmphasis"/>
-        </w:rPr>
-        <w:t>  class-map match-any CM-BLOCK-BT</w:t>
+          <w:color w:val="auto"/>
+          <w:lang w:val="nl-NL"/>
+        </w:rPr>
+      </w:pPr>
+      <w:r>
+        <w:rPr>
+          <w:rStyle w:val="IntenseEmphasis"/>
+          <w:color w:val="auto"/>
+          <w:lang w:val="nl-NL"/>
+        </w:rPr>
+        <w:t>  class-map match-</w:t>
+      </w:r>
+      <w:proofErr w:type="spellStart"/>
+      <w:r>
+        <w:rPr>
+          <w:rStyle w:val="IntenseEmphasis"/>
+          <w:color w:val="auto"/>
+          <w:lang w:val="nl-NL"/>
+        </w:rPr>
+        <w:t>any</w:t>
+      </w:r>
+      <w:proofErr w:type="spellEnd"/>
+      <w:r>
+        <w:rPr>
+          <w:rStyle w:val="IntenseEmphasis"/>
+          <w:color w:val="auto"/>
+          <w:lang w:val="nl-NL"/>
+        </w:rPr>
+        <w:t xml:space="preserve"> CM-BLOCK-BT</w:t>
       </w:r>
     </w:p>
     <w:p>
@@ -1067,15 +1654,43 @@
         </w:numPr>
         <w:rPr>
           <w:rStyle w:val="IntenseEmphasis"/>
-          <w:color w:val="auto"/>
-        </w:rPr>
-      </w:pPr>
-      <w:r>
-        <w:rPr>
-          <w:rStyle w:val="IntenseEmphasis"/>
-          <w:color w:val="auto"/>
-        </w:rPr>
-        <w:t>Macht de class map met de verschillende protocollen die verwerkt moeten worden. We gaan hier niet alleen bittorrent zetten, maar ook twee andere grote P2P protocollen.</w:t>
+          <w:i w:val="0"/>
+          <w:iCs w:val="0"/>
+          <w:color w:val="auto"/>
+          <w:lang w:val="nl-NL"/>
+        </w:rPr>
+      </w:pPr>
+      <w:r>
+        <w:rPr>
+          <w:rStyle w:val="IntenseEmphasis"/>
+          <w:i w:val="0"/>
+          <w:iCs w:val="0"/>
+          <w:color w:val="auto"/>
+          <w:lang w:val="nl-NL"/>
+        </w:rPr>
+        <w:t xml:space="preserve">Macht de class map met de verschillende protocollen die verwerkt moeten worden. We gaan hier niet alleen </w:t>
+      </w:r>
+      <w:proofErr w:type="spellStart"/>
+      <w:r>
+        <w:rPr>
+          <w:rStyle w:val="IntenseEmphasis"/>
+          <w:i w:val="0"/>
+          <w:iCs w:val="0"/>
+          <w:color w:val="auto"/>
+          <w:lang w:val="nl-NL"/>
+        </w:rPr>
+        <w:t>bittorrent</w:t>
+      </w:r>
+      <w:proofErr w:type="spellEnd"/>
+      <w:r>
+        <w:rPr>
+          <w:rStyle w:val="IntenseEmphasis"/>
+          <w:i w:val="0"/>
+          <w:iCs w:val="0"/>
+          <w:color w:val="auto"/>
+          <w:lang w:val="nl-NL"/>
+        </w:rPr>
+        <w:t xml:space="preserve"> zetten, maar ook twee andere grote P2P protocollen.</w:t>
       </w:r>
     </w:p>
     <w:p>
@@ -1083,25 +1698,43 @@
         <w:ind w:left="2482"/>
         <w:rPr>
           <w:rStyle w:val="IntenseEmphasis"/>
-        </w:rPr>
-      </w:pPr>
-      <w:r>
-        <w:rPr>
-          <w:rStyle w:val="IntenseEmphasis"/>
-        </w:rPr>
-        <w:t>  match protocol bittorrent</w:t>
-      </w:r>
+          <w:color w:val="auto"/>
+          <w:lang w:val="nl-NL"/>
+        </w:rPr>
+      </w:pPr>
+      <w:r>
+        <w:rPr>
+          <w:rStyle w:val="IntenseEmphasis"/>
+          <w:color w:val="auto"/>
+          <w:lang w:val="nl-NL"/>
+        </w:rPr>
+        <w:t xml:space="preserve">  match protocol </w:t>
+      </w:r>
+      <w:proofErr w:type="spellStart"/>
+      <w:r>
+        <w:rPr>
+          <w:rStyle w:val="IntenseEmphasis"/>
+          <w:color w:val="auto"/>
+          <w:lang w:val="nl-NL"/>
+        </w:rPr>
+        <w:t>bittorrent</w:t>
+      </w:r>
+      <w:proofErr w:type="spellEnd"/>
     </w:p>
     <w:p>
       <w:pPr>
         <w:ind w:left="2482"/>
         <w:rPr>
           <w:rStyle w:val="IntenseEmphasis"/>
-        </w:rPr>
-      </w:pPr>
-      <w:r>
-        <w:rPr>
-          <w:rStyle w:val="IntenseEmphasis"/>
+          <w:color w:val="auto"/>
+          <w:lang w:val="nl-NL"/>
+        </w:rPr>
+      </w:pPr>
+      <w:r>
+        <w:rPr>
+          <w:rStyle w:val="IntenseEmphasis"/>
+          <w:color w:val="auto"/>
+          <w:lang w:val="nl-NL"/>
         </w:rPr>
         <w:t>  match protocol kazaa2</w:t>
       </w:r>
@@ -1111,25 +1744,43 @@
         <w:ind w:left="2482"/>
         <w:rPr>
           <w:rStyle w:val="IntenseEmphasis"/>
-        </w:rPr>
-      </w:pPr>
-      <w:r>
-        <w:rPr>
-          <w:rStyle w:val="IntenseEmphasis"/>
-        </w:rPr>
-        <w:t>match protocol gnutella</w:t>
-      </w:r>
+          <w:color w:val="auto"/>
+          <w:lang w:val="nl-NL"/>
+        </w:rPr>
+      </w:pPr>
+      <w:r>
+        <w:rPr>
+          <w:rStyle w:val="IntenseEmphasis"/>
+          <w:color w:val="auto"/>
+          <w:lang w:val="nl-NL"/>
+        </w:rPr>
+        <w:t xml:space="preserve">match protocol </w:t>
+      </w:r>
+      <w:proofErr w:type="spellStart"/>
+      <w:r>
+        <w:rPr>
+          <w:rStyle w:val="IntenseEmphasis"/>
+          <w:color w:val="auto"/>
+          <w:lang w:val="nl-NL"/>
+        </w:rPr>
+        <w:t>gnutella</w:t>
+      </w:r>
+      <w:proofErr w:type="spellEnd"/>
     </w:p>
     <w:p>
       <w:pPr>
         <w:ind w:left="2482"/>
         <w:rPr>
           <w:rStyle w:val="IntenseEmphasis"/>
-        </w:rPr>
-      </w:pPr>
-      <w:r>
-        <w:rPr>
-          <w:rStyle w:val="IntenseEmphasis"/>
+          <w:color w:val="auto"/>
+          <w:lang w:val="nl-NL"/>
+        </w:rPr>
+      </w:pPr>
+      <w:r>
+        <w:rPr>
+          <w:rStyle w:val="IntenseEmphasis"/>
+          <w:color w:val="auto"/>
+          <w:lang w:val="nl-NL"/>
         </w:rPr>
         <w:t>  exit</w:t>
       </w:r>
@@ -1143,15 +1794,43 @@
         </w:numPr>
         <w:rPr>
           <w:rStyle w:val="IntenseEmphasis"/>
-          <w:color w:val="auto"/>
-        </w:rPr>
-      </w:pPr>
-      <w:r>
-        <w:rPr>
-          <w:rStyle w:val="IntenseEmphasis"/>
-          <w:color w:val="auto"/>
-        </w:rPr>
-        <w:t>Maak een policy map. Hierin worden alle regels omtrent de actie die genomen moeten worden , prioriteiten etc… eerste stap is de gemaakte policy erin te steken.</w:t>
+          <w:i w:val="0"/>
+          <w:iCs w:val="0"/>
+          <w:color w:val="auto"/>
+          <w:lang w:val="nl-NL"/>
+        </w:rPr>
+      </w:pPr>
+      <w:r>
+        <w:rPr>
+          <w:rStyle w:val="IntenseEmphasis"/>
+          <w:i w:val="0"/>
+          <w:iCs w:val="0"/>
+          <w:color w:val="auto"/>
+          <w:lang w:val="nl-NL"/>
+        </w:rPr>
+        <w:t xml:space="preserve">Maak een policy map. Hierin worden alle regels omtrent de actie die genomen moeten worden , prioriteiten </w:t>
+      </w:r>
+      <w:proofErr w:type="spellStart"/>
+      <w:r>
+        <w:rPr>
+          <w:rStyle w:val="IntenseEmphasis"/>
+          <w:i w:val="0"/>
+          <w:iCs w:val="0"/>
+          <w:color w:val="auto"/>
+          <w:lang w:val="nl-NL"/>
+        </w:rPr>
+        <w:t>etc</w:t>
+      </w:r>
+      <w:proofErr w:type="spellEnd"/>
+      <w:r>
+        <w:rPr>
+          <w:rStyle w:val="IntenseEmphasis"/>
+          <w:i w:val="0"/>
+          <w:iCs w:val="0"/>
+          <w:color w:val="auto"/>
+          <w:lang w:val="nl-NL"/>
+        </w:rPr>
+        <w:t>… eerste stap is de gemaakte policy erin te steken.</w:t>
       </w:r>
     </w:p>
     <w:p>
@@ -1159,11 +1838,15 @@
         <w:ind w:left="2482"/>
         <w:rPr>
           <w:rStyle w:val="IntenseEmphasis"/>
-        </w:rPr>
-      </w:pPr>
-      <w:r>
-        <w:rPr>
-          <w:rStyle w:val="IntenseEmphasis"/>
+          <w:color w:val="auto"/>
+          <w:lang w:val="nl-NL"/>
+        </w:rPr>
+      </w:pPr>
+      <w:r>
+        <w:rPr>
+          <w:rStyle w:val="IntenseEmphasis"/>
+          <w:color w:val="auto"/>
+          <w:lang w:val="nl-NL"/>
         </w:rPr>
         <w:t>  policy-map PM-BLOCK-BT-POLICY</w:t>
       </w:r>
@@ -1177,34 +1860,49 @@
         </w:numPr>
         <w:rPr>
           <w:rStyle w:val="IntenseEmphasis"/>
-          <w:color w:val="auto"/>
-        </w:rPr>
-      </w:pPr>
-      <w:r>
-        <w:rPr>
-          <w:rStyle w:val="IntenseEmphasis"/>
-          <w:color w:val="auto"/>
+          <w:i w:val="0"/>
+          <w:iCs w:val="0"/>
+          <w:color w:val="auto"/>
+          <w:lang w:val="nl-NL"/>
+        </w:rPr>
+      </w:pPr>
+      <w:r>
+        <w:rPr>
+          <w:rStyle w:val="IntenseEmphasis"/>
+          <w:i w:val="0"/>
+          <w:iCs w:val="0"/>
+          <w:color w:val="auto"/>
+          <w:lang w:val="nl-NL"/>
         </w:rPr>
         <w:t xml:space="preserve">Hiermee </w:t>
       </w:r>
       <w:r>
         <w:rPr>
           <w:rStyle w:val="IntenseEmphasis"/>
-          <w:color w:val="auto"/>
+          <w:i w:val="0"/>
+          <w:iCs w:val="0"/>
+          <w:color w:val="auto"/>
+          <w:lang w:val="nl-NL"/>
         </w:rPr>
         <w:t>wordt</w:t>
       </w:r>
       <w:r>
         <w:rPr>
           <w:rStyle w:val="IntenseEmphasis"/>
-          <w:color w:val="auto"/>
+          <w:i w:val="0"/>
+          <w:iCs w:val="0"/>
+          <w:color w:val="auto"/>
+          <w:lang w:val="nl-NL"/>
         </w:rPr>
         <w:t xml:space="preserve"> alle verkeer die gelijk is aan het verkeer van de map </w:t>
       </w:r>
       <w:r>
         <w:rPr>
           <w:rStyle w:val="IntenseEmphasis"/>
-          <w:color w:val="auto"/>
+          <w:i w:val="0"/>
+          <w:iCs w:val="0"/>
+          <w:color w:val="auto"/>
+          <w:lang w:val="nl-NL"/>
         </w:rPr>
         <w:t>CM-Block-BT direct gedropt</w:t>
       </w:r>
@@ -1214,11 +1912,15 @@
         <w:ind w:left="2482"/>
         <w:rPr>
           <w:rStyle w:val="IntenseEmphasis"/>
-        </w:rPr>
-      </w:pPr>
-      <w:r>
-        <w:rPr>
-          <w:rStyle w:val="IntenseEmphasis"/>
+          <w:color w:val="auto"/>
+          <w:lang w:val="nl-NL"/>
+        </w:rPr>
+      </w:pPr>
+      <w:r>
+        <w:rPr>
+          <w:rStyle w:val="IntenseEmphasis"/>
+          <w:color w:val="auto"/>
+          <w:lang w:val="nl-NL"/>
         </w:rPr>
         <w:t>  class CM-BLOCK-BT</w:t>
       </w:r>
@@ -1228,11 +1930,15 @@
         <w:ind w:left="2482"/>
         <w:rPr>
           <w:rStyle w:val="IntenseEmphasis"/>
-        </w:rPr>
-      </w:pPr>
-      <w:r>
-        <w:rPr>
-          <w:rStyle w:val="IntenseEmphasis"/>
+          <w:color w:val="auto"/>
+          <w:lang w:val="nl-NL"/>
+        </w:rPr>
+      </w:pPr>
+      <w:r>
+        <w:rPr>
+          <w:rStyle w:val="IntenseEmphasis"/>
+          <w:color w:val="auto"/>
+          <w:lang w:val="nl-NL"/>
         </w:rPr>
         <w:t xml:space="preserve"> drop</w:t>
       </w:r>
@@ -1246,20 +1952,43 @@
         </w:numPr>
         <w:rPr>
           <w:rStyle w:val="IntenseEmphasis"/>
-        </w:rPr>
-      </w:pPr>
-      <w:r>
-        <w:rPr>
-          <w:rStyle w:val="IntenseEmphasis"/>
-          <w:color w:val="auto"/>
-        </w:rPr>
-        <w:t>OF tweede optie is het limiteren door de bps(Bit Per Second) to limiteren , als het hoger is dan 200 moet het gedropt worden</w:t>
-      </w:r>
-      <w:r>
-        <w:rPr>
-          <w:rStyle w:val="IntenseEmphasis"/>
-        </w:rPr>
-        <w:t>.</w:t>
+          <w:i w:val="0"/>
+          <w:iCs w:val="0"/>
+          <w:color w:val="auto"/>
+          <w:lang w:val="nl-NL"/>
+        </w:rPr>
+      </w:pPr>
+      <w:r>
+        <w:rPr>
+          <w:rStyle w:val="IntenseEmphasis"/>
+          <w:i w:val="0"/>
+          <w:iCs w:val="0"/>
+          <w:color w:val="auto"/>
+          <w:lang w:val="nl-NL"/>
+        </w:rPr>
+        <w:t xml:space="preserve">OF tweede optie is het limiteren door de bps(Bit Per Second) </w:t>
+      </w:r>
+      <w:proofErr w:type="spellStart"/>
+      <w:r>
+        <w:rPr>
+          <w:rStyle w:val="IntenseEmphasis"/>
+          <w:i w:val="0"/>
+          <w:iCs w:val="0"/>
+          <w:color w:val="auto"/>
+          <w:lang w:val="nl-NL"/>
+        </w:rPr>
+        <w:t>to</w:t>
+      </w:r>
+      <w:proofErr w:type="spellEnd"/>
+      <w:r>
+        <w:rPr>
+          <w:rStyle w:val="IntenseEmphasis"/>
+          <w:i w:val="0"/>
+          <w:iCs w:val="0"/>
+          <w:color w:val="auto"/>
+          <w:lang w:val="nl-NL"/>
+        </w:rPr>
+        <w:t xml:space="preserve"> limiteren , als het hoger is dan 200 moet het gedropt worden.</w:t>
       </w:r>
     </w:p>
     <w:p>
@@ -1267,25 +1996,130 @@
         <w:ind w:left="2482"/>
         <w:rPr>
           <w:rStyle w:val="IntenseEmphasis"/>
-        </w:rPr>
-      </w:pPr>
-      <w:r>
-        <w:rPr>
-          <w:rStyle w:val="IntenseEmphasis"/>
+          <w:color w:val="auto"/>
+          <w:lang w:val="en-GB"/>
+        </w:rPr>
+      </w:pPr>
+      <w:r>
+        <w:rPr>
+          <w:rStyle w:val="IntenseEmphasis"/>
+          <w:color w:val="auto"/>
+          <w:lang w:val="en-GB"/>
+        </w:rPr>
+        <w:t>!!</w:t>
+      </w:r>
+      <w:r>
+        <w:rPr>
+          <w:rStyle w:val="IntenseEmphasis"/>
+          <w:color w:val="auto"/>
+          <w:lang w:val="en-GB"/>
+        </w:rPr>
+        <w:t xml:space="preserve">police </w:t>
+      </w:r>
+      <w:proofErr w:type="spellStart"/>
+      <w:r>
+        <w:rPr>
+          <w:rStyle w:val="IntenseEmphasis"/>
+          <w:color w:val="auto"/>
+          <w:lang w:val="en-GB"/>
+        </w:rPr>
+        <w:t>cir</w:t>
+      </w:r>
+      <w:proofErr w:type="spellEnd"/>
+      <w:r>
+        <w:rPr>
+          <w:rStyle w:val="IntenseEmphasis"/>
+          <w:color w:val="auto"/>
+          <w:lang w:val="en-GB"/>
+        </w:rPr>
+        <w:t xml:space="preserve"> </w:t>
+      </w:r>
+      <w:r>
+        <w:rPr>
+          <w:rStyle w:val="IntenseEmphasis"/>
+          <w:color w:val="auto"/>
+          <w:lang w:val="en-GB"/>
+        </w:rPr>
+        <w:t>200</w:t>
+      </w:r>
+    </w:p>
+    <w:p>
+      <w:pPr>
+        <w:ind w:left="2482"/>
+        <w:rPr>
+          <w:rStyle w:val="IntenseEmphasis"/>
+          <w:color w:val="auto"/>
+          <w:lang w:val="en-GB"/>
+        </w:rPr>
+      </w:pPr>
+      <w:r>
+        <w:rPr>
+          <w:rStyle w:val="IntenseEmphasis"/>
+          <w:color w:val="auto"/>
+          <w:lang w:val="en-GB"/>
+        </w:rPr>
+        <w:t>!!</w:t>
+      </w:r>
+      <w:r>
+        <w:rPr>
+          <w:rStyle w:val="IntenseEmphasis"/>
+          <w:color w:val="auto"/>
+          <w:lang w:val="en-GB"/>
+        </w:rPr>
+        <w:t>confirm-action drop</w:t>
+      </w:r>
+    </w:p>
+    <w:p>
+      <w:pPr>
+        <w:ind w:left="1774" w:firstLine="350"/>
+        <w:rPr>
+          <w:rStyle w:val="IntenseEmphasis"/>
+          <w:color w:val="auto"/>
+          <w:lang w:val="nl-NL"/>
+        </w:rPr>
+      </w:pPr>
+      <w:r>
+        <w:rPr>
+          <w:rStyle w:val="IntenseEmphasis"/>
+          <w:color w:val="auto"/>
+          <w:lang w:val="en-GB"/>
+        </w:rPr>
+        <w:lastRenderedPageBreak/>
+        <w:t xml:space="preserve">     </w:t>
+      </w:r>
+      <w:r>
+        <w:rPr>
+          <w:rStyle w:val="IntenseEmphasis"/>
+          <w:color w:val="auto"/>
+          <w:lang w:val="en-GB"/>
+        </w:rPr>
+        <w:t xml:space="preserve"> </w:t>
+      </w:r>
+      <w:r>
+        <w:rPr>
+          <w:rStyle w:val="IntenseEmphasis"/>
+          <w:color w:val="auto"/>
+          <w:lang w:val="nl-NL"/>
         </w:rPr>
         <w:t>#</w:t>
       </w:r>
-      <w:r>
-        <w:rPr>
-          <w:rStyle w:val="IntenseEmphasis"/>
-        </w:rPr>
-        <w:t xml:space="preserve"> police cir </w:t>
-      </w:r>
-      <w:r>
-        <w:rPr>
-          <w:rStyle w:val="IntenseEmphasis"/>
-        </w:rPr>
-        <w:t>200</w:t>
+      <w:proofErr w:type="spellStart"/>
+      <w:r>
+        <w:rPr>
+          <w:rStyle w:val="IntenseEmphasis"/>
+          <w:color w:val="auto"/>
+          <w:lang w:val="nl-NL"/>
+        </w:rPr>
+        <w:t>exceed</w:t>
+      </w:r>
+      <w:proofErr w:type="spellEnd"/>
+      <w:r>
+        <w:rPr>
+          <w:rStyle w:val="IntenseEmphasis"/>
+          <w:color w:val="auto"/>
+          <w:lang w:val="nl-NL"/>
+        </w:rPr>
+        <w:t>-action drop</w:t>
       </w:r>
     </w:p>
     <w:p>
@@ -1293,51 +2127,17 @@
         <w:ind w:left="2482"/>
         <w:rPr>
           <w:rStyle w:val="IntenseEmphasis"/>
-        </w:rPr>
-      </w:pPr>
-      <w:r>
-        <w:rPr>
-          <w:rStyle w:val="IntenseEmphasis"/>
-        </w:rPr>
-        <w:t>#</w:t>
-      </w:r>
-      <w:r>
-        <w:rPr>
-          <w:rStyle w:val="IntenseEmphasis"/>
-        </w:rPr>
-        <w:t>confirm-action drop</w:t>
-      </w:r>
-    </w:p>
-    <w:p>
-      <w:pPr>
-        <w:ind w:left="1774" w:firstLine="350"/>
-        <w:rPr>
-          <w:rStyle w:val="IntenseEmphasis"/>
-        </w:rPr>
-      </w:pPr>
-      <w:r>
-        <w:rPr>
-          <w:rStyle w:val="IntenseEmphasis"/>
-        </w:rPr>
-        <w:t xml:space="preserve">     </w:t>
-      </w:r>
-      <w:r>
-        <w:rPr>
-          <w:rStyle w:val="IntenseEmphasis"/>
-        </w:rPr>
-        <w:t xml:space="preserve"> </w:t>
-      </w:r>
-      <w:r>
-        <w:rPr>
-          <w:rStyle w:val="IntenseEmphasis"/>
-        </w:rPr>
-        <w:t>#</w:t>
-      </w:r>
-      <w:r>
-        <w:rPr>
-          <w:rStyle w:val="IntenseEmphasis"/>
-        </w:rPr>
-        <w:t>exceed-action drop</w:t>
+          <w:color w:val="auto"/>
+          <w:lang w:val="nl-NL"/>
+        </w:rPr>
+      </w:pPr>
+      <w:r>
+        <w:rPr>
+          <w:rStyle w:val="IntenseEmphasis"/>
+          <w:color w:val="auto"/>
+          <w:lang w:val="nl-NL"/>
+        </w:rPr>
+        <w:t>  exit</w:t>
       </w:r>
     </w:p>
     <w:p>
@@ -1345,11 +2145,15 @@
         <w:ind w:left="2482"/>
         <w:rPr>
           <w:rStyle w:val="IntenseEmphasis"/>
-        </w:rPr>
-      </w:pPr>
-      <w:r>
-        <w:rPr>
-          <w:rStyle w:val="IntenseEmphasis"/>
+          <w:color w:val="auto"/>
+          <w:lang w:val="nl-NL"/>
+        </w:rPr>
+      </w:pPr>
+      <w:r>
+        <w:rPr>
+          <w:rStyle w:val="IntenseEmphasis"/>
+          <w:color w:val="auto"/>
+          <w:lang w:val="nl-NL"/>
         </w:rPr>
         <w:t>  exit</w:t>
       </w:r>
@@ -1359,25 +2163,15 @@
         <w:ind w:left="2482"/>
         <w:rPr>
           <w:rStyle w:val="IntenseEmphasis"/>
-        </w:rPr>
-      </w:pPr>
-      <w:r>
-        <w:rPr>
-          <w:rStyle w:val="IntenseEmphasis"/>
-        </w:rPr>
-        <w:t>  exit</w:t>
-      </w:r>
-    </w:p>
-    <w:p>
-      <w:pPr>
-        <w:ind w:left="2482"/>
-        <w:rPr>
-          <w:rStyle w:val="IntenseEmphasis"/>
-        </w:rPr>
-      </w:pPr>
-      <w:r>
-        <w:rPr>
-          <w:rStyle w:val="IntenseEmphasis"/>
+          <w:color w:val="auto"/>
+          <w:lang w:val="nl-NL"/>
+        </w:rPr>
+      </w:pPr>
+      <w:r>
+        <w:rPr>
+          <w:rStyle w:val="IntenseEmphasis"/>
+          <w:color w:val="auto"/>
+          <w:lang w:val="nl-NL"/>
         </w:rPr>
         <w:t>  exit</w:t>
       </w:r>
@@ -1391,27 +2185,43 @@
         </w:numPr>
         <w:rPr>
           <w:rStyle w:val="IntenseEmphasis"/>
-        </w:rPr>
-      </w:pPr>
-      <w:r>
-        <w:rPr>
-          <w:rStyle w:val="IntenseEmphasis"/>
-          <w:color w:val="auto"/>
-        </w:rPr>
-        <w:t>Ga naar de interface waar dit toegepast moet worden in het netwerk</w:t>
-      </w:r>
-      <w:r>
-        <w:rPr>
-          <w:rStyle w:val="IntenseEmphasis"/>
-        </w:rPr>
-        <w:t xml:space="preserve">, </w:t>
-      </w:r>
-      <w:r>
-        <w:rPr>
-          <w:rStyle w:val="IntenseEmphasis"/>
-          <w:color w:val="auto"/>
-        </w:rPr>
-        <w:t>want daar moet nbaar aangezet worden</w:t>
+          <w:i w:val="0"/>
+          <w:iCs w:val="0"/>
+          <w:color w:val="auto"/>
+          <w:lang w:val="nl-NL"/>
+        </w:rPr>
+      </w:pPr>
+      <w:r>
+        <w:rPr>
+          <w:rStyle w:val="IntenseEmphasis"/>
+          <w:i w:val="0"/>
+          <w:iCs w:val="0"/>
+          <w:color w:val="auto"/>
+          <w:lang w:val="nl-NL"/>
+        </w:rPr>
+        <w:t xml:space="preserve">Ga naar de interface waar dit toegepast moet worden in het netwerk, want daar moet </w:t>
+      </w:r>
+      <w:proofErr w:type="spellStart"/>
+      <w:r>
+        <w:rPr>
+          <w:rStyle w:val="IntenseEmphasis"/>
+          <w:i w:val="0"/>
+          <w:iCs w:val="0"/>
+          <w:color w:val="auto"/>
+          <w:lang w:val="nl-NL"/>
+        </w:rPr>
+        <w:t>nbaar</w:t>
+      </w:r>
+      <w:proofErr w:type="spellEnd"/>
+      <w:r>
+        <w:rPr>
+          <w:rStyle w:val="IntenseEmphasis"/>
+          <w:i w:val="0"/>
+          <w:iCs w:val="0"/>
+          <w:color w:val="auto"/>
+          <w:lang w:val="nl-NL"/>
+        </w:rPr>
+        <w:t xml:space="preserve"> aangezet worden</w:t>
       </w:r>
     </w:p>
     <w:p>
@@ -1419,11 +2229,15 @@
         <w:ind w:left="2482"/>
         <w:rPr>
           <w:rStyle w:val="IntenseEmphasis"/>
-        </w:rPr>
-      </w:pPr>
-      <w:r>
-        <w:rPr>
-          <w:rStyle w:val="IntenseEmphasis"/>
+          <w:color w:val="auto"/>
+          <w:lang w:val="nl-NL"/>
+        </w:rPr>
+      </w:pPr>
+      <w:r>
+        <w:rPr>
+          <w:rStyle w:val="IntenseEmphasis"/>
+          <w:color w:val="auto"/>
+          <w:lang w:val="nl-NL"/>
         </w:rPr>
         <w:t>  int gig 0/1</w:t>
       </w:r>
@@ -1433,14 +2247,64 @@
         <w:ind w:left="2482"/>
         <w:rPr>
           <w:rStyle w:val="IntenseEmphasis"/>
-        </w:rPr>
-      </w:pPr>
-      <w:r>
-        <w:rPr>
-          <w:rStyle w:val="IntenseEmphasis"/>
-        </w:rPr>
-        <w:t>  ip nbar protocol-discovery</w:t>
-      </w:r>
+          <w:color w:val="auto"/>
+          <w:lang w:val="nl-NL"/>
+        </w:rPr>
+      </w:pPr>
+      <w:r>
+        <w:rPr>
+          <w:rStyle w:val="IntenseEmphasis"/>
+          <w:color w:val="auto"/>
+          <w:lang w:val="nl-NL"/>
+        </w:rPr>
+        <w:t xml:space="preserve">  </w:t>
+      </w:r>
+      <w:proofErr w:type="spellStart"/>
+      <w:r>
+        <w:rPr>
+          <w:rStyle w:val="IntenseEmphasis"/>
+          <w:color w:val="auto"/>
+          <w:lang w:val="nl-NL"/>
+        </w:rPr>
+        <w:t>ip</w:t>
+      </w:r>
+      <w:proofErr w:type="spellEnd"/>
+      <w:r>
+        <w:rPr>
+          <w:rStyle w:val="IntenseEmphasis"/>
+          <w:color w:val="auto"/>
+          <w:lang w:val="nl-NL"/>
+        </w:rPr>
+        <w:t xml:space="preserve"> </w:t>
+      </w:r>
+      <w:proofErr w:type="spellStart"/>
+      <w:r>
+        <w:rPr>
+          <w:rStyle w:val="IntenseEmphasis"/>
+          <w:color w:val="auto"/>
+          <w:lang w:val="nl-NL"/>
+        </w:rPr>
+        <w:t>nbar</w:t>
+      </w:r>
+      <w:proofErr w:type="spellEnd"/>
+      <w:r>
+        <w:rPr>
+          <w:rStyle w:val="IntenseEmphasis"/>
+          <w:color w:val="auto"/>
+          <w:lang w:val="nl-NL"/>
+        </w:rPr>
+        <w:t xml:space="preserve"> protocol-</w:t>
+      </w:r>
+      <w:proofErr w:type="spellStart"/>
+      <w:r>
+        <w:rPr>
+          <w:rStyle w:val="IntenseEmphasis"/>
+          <w:color w:val="auto"/>
+          <w:lang w:val="nl-NL"/>
+        </w:rPr>
+        <w:t>discovery</w:t>
+      </w:r>
+      <w:proofErr w:type="spellEnd"/>
     </w:p>
     <w:p>
       <w:pPr>
@@ -1451,13 +2315,19 @@
         </w:numPr>
         <w:rPr>
           <w:rStyle w:val="IntenseEmphasis"/>
-          <w:color w:val="auto"/>
-        </w:rPr>
-      </w:pPr>
-      <w:r>
-        <w:rPr>
-          <w:rStyle w:val="IntenseEmphasis"/>
-          <w:color w:val="auto"/>
+          <w:i w:val="0"/>
+          <w:iCs w:val="0"/>
+          <w:color w:val="auto"/>
+          <w:lang w:val="nl-NL"/>
+        </w:rPr>
+      </w:pPr>
+      <w:r>
+        <w:rPr>
+          <w:rStyle w:val="IntenseEmphasis"/>
+          <w:i w:val="0"/>
+          <w:iCs w:val="0"/>
+          <w:color w:val="auto"/>
+          <w:lang w:val="nl-NL"/>
         </w:rPr>
         <w:t>The policy map moet toegepast worden op deze interface. Hier kan er ook vermelden worden of het een input of output is.</w:t>
       </w:r>
@@ -1467,11 +2337,15 @@
         <w:ind w:left="2482"/>
         <w:rPr>
           <w:rStyle w:val="IntenseEmphasis"/>
-        </w:rPr>
-      </w:pPr>
-      <w:r>
-        <w:rPr>
-          <w:rStyle w:val="IntenseEmphasis"/>
+          <w:color w:val="auto"/>
+          <w:lang w:val="nl-NL"/>
+        </w:rPr>
+      </w:pPr>
+      <w:r>
+        <w:rPr>
+          <w:rStyle w:val="IntenseEmphasis"/>
+          <w:color w:val="auto"/>
+          <w:lang w:val="nl-NL"/>
         </w:rPr>
         <w:t>  service-policy input PM-BLOCK-BT-POLICY</w:t>
       </w:r>
@@ -1481,36 +2355,55 @@
         <w:ind w:left="2482"/>
         <w:rPr>
           <w:rStyle w:val="IntenseEmphasis"/>
-        </w:rPr>
-      </w:pPr>
-      <w:r>
-        <w:rPr>
-          <w:rStyle w:val="IntenseEmphasis"/>
+          <w:color w:val="auto"/>
+          <w:lang w:val="nl-NL"/>
+        </w:rPr>
+      </w:pPr>
+      <w:r>
+        <w:rPr>
+          <w:rStyle w:val="IntenseEmphasis"/>
+          <w:color w:val="auto"/>
+          <w:lang w:val="nl-NL"/>
         </w:rPr>
         <w:t>  service-policy output PM-BLOCK-BT-POLICY</w:t>
       </w:r>
     </w:p>
-    <w:p/>
-    <w:p>
-      <w:pPr>
-        <w:rPr>
-          <w:rStyle w:val="IntenseEmphasis"/>
-        </w:rPr>
-      </w:pPr>
-      <w:r>
-        <w:rPr>
-          <w:rStyle w:val="IntenseEmphasis"/>
+    <w:p>
+      <w:pPr>
+        <w:rPr>
+          <w:lang w:val="nl-NL"/>
+        </w:rPr>
+      </w:pPr>
+    </w:p>
+    <w:p>
+      <w:pPr>
+        <w:rPr>
+          <w:rStyle w:val="IntenseEmphasis"/>
+          <w:lang w:val="nl-NL"/>
+        </w:rPr>
+      </w:pPr>
+      <w:r>
+        <w:rPr>
+          <w:rStyle w:val="IntenseEmphasis"/>
+          <w:lang w:val="nl-NL"/>
         </w:rPr>
         <w:tab/>
       </w:r>
       <w:r>
         <w:rPr>
           <w:rStyle w:val="IntenseEmphasis"/>
+          <w:lang w:val="nl-NL"/>
         </w:rPr>
         <w:tab/>
       </w:r>
     </w:p>
-    <w:p/>
+    <w:p>
+      <w:pPr>
+        <w:rPr>
+          <w:lang w:val="nl-NL"/>
+        </w:rPr>
+      </w:pPr>
+    </w:p>
     <w:p>
       <w:pPr>
         <w:pStyle w:val="Heading3"/>
@@ -1519,14 +2412,18 @@
           <w:numId w:val="3"/>
         </w:numPr>
         <w:rPr>
-          <w:i/>
-          <w:iCs/>
-          <w:color w:val="4472C4" w:themeColor="accent1"/>
-        </w:rPr>
-      </w:pPr>
-      <w:r>
-        <w:rPr>
-          <w:rStyle w:val="IntenseEmphasis"/>
+          <w:rStyle w:val="IntenseEmphasis"/>
+          <w:i w:val="0"/>
+          <w:iCs w:val="0"/>
+          <w:color w:val="auto"/>
+          <w:lang w:val="nl-NL"/>
+        </w:rPr>
+      </w:pPr>
+      <w:r>
+        <w:rPr>
+          <w:rStyle w:val="IntenseEmphasis"/>
+          <w:color w:val="auto"/>
+          <w:lang w:val="nl-NL"/>
         </w:rPr>
         <w:t>Script: Controle uitleg</w:t>
       </w:r>
@@ -1538,9 +2435,29 @@
           <w:ilvl w:val="2"/>
           <w:numId w:val="3"/>
         </w:numPr>
-      </w:pPr>
-      <w:r>
-        <w:t>Voor alle statistieken voor pakketjes die geconfigureerd zijn voor alle  service policies op deze interface.</w:t>
+        <w:rPr>
+          <w:lang w:val="nl-NL"/>
+        </w:rPr>
+      </w:pPr>
+      <w:r>
+        <w:rPr>
+          <w:lang w:val="nl-NL"/>
+        </w:rPr>
+        <w:t xml:space="preserve">Voor alle statistieken voor pakketjes die geconfigureerd zijn voor alle  service </w:t>
+      </w:r>
+      <w:proofErr w:type="spellStart"/>
+      <w:r>
+        <w:rPr>
+          <w:lang w:val="nl-NL"/>
+        </w:rPr>
+        <w:t>policies</w:t>
+      </w:r>
+      <w:proofErr w:type="spellEnd"/>
+      <w:r>
+        <w:rPr>
+          <w:lang w:val="nl-NL"/>
+        </w:rPr>
+        <w:t xml:space="preserve"> op deze interface.</w:t>
       </w:r>
     </w:p>
     <w:p>
@@ -1548,20 +2465,36 @@
         <w:pStyle w:val="ListParagraph"/>
         <w:ind w:left="2482"/>
         <w:rPr>
-          <w:rStyle w:val="IntenseEmphasis"/>
-        </w:rPr>
-      </w:pPr>
-      <w:r>
-        <w:rPr>
-          <w:rStyle w:val="IntenseEmphasis"/>
-        </w:rPr>
-        <w:t>show policy-map interface gig 0/1</w:t>
-      </w:r>
+          <w:lang w:val="nl-NL"/>
+        </w:rPr>
+      </w:pPr>
     </w:p>
     <w:p>
       <w:pPr>
         <w:pStyle w:val="ListParagraph"/>
         <w:ind w:left="2482"/>
+        <w:rPr>
+          <w:rStyle w:val="IntenseEmphasis"/>
+          <w:color w:val="auto"/>
+          <w:lang w:val="nl-NL"/>
+        </w:rPr>
+      </w:pPr>
+      <w:r>
+        <w:rPr>
+          <w:rStyle w:val="IntenseEmphasis"/>
+          <w:color w:val="auto"/>
+          <w:lang w:val="nl-NL"/>
+        </w:rPr>
+        <w:t>show policy-map interface gig 0/1</w:t>
+      </w:r>
+    </w:p>
+    <w:p>
+      <w:pPr>
+        <w:pStyle w:val="ListParagraph"/>
+        <w:ind w:left="2482"/>
+        <w:rPr>
+          <w:lang w:val="nl-NL"/>
+        </w:rPr>
       </w:pPr>
     </w:p>
     <w:p>
@@ -1571,8 +2504,14 @@
           <w:ilvl w:val="2"/>
           <w:numId w:val="3"/>
         </w:numPr>
-      </w:pPr>
-      <w:r>
+        <w:rPr>
+          <w:lang w:val="nl-NL"/>
+        </w:rPr>
+      </w:pPr>
+      <w:r>
+        <w:rPr>
+          <w:lang w:val="nl-NL"/>
+        </w:rPr>
         <w:t>Voor alle policy map configuraties</w:t>
       </w:r>
     </w:p>
@@ -1581,20 +2520,56 @@
         <w:pStyle w:val="ListParagraph"/>
         <w:ind w:left="2482"/>
         <w:rPr>
+          <w:lang w:val="nl-NL"/>
+        </w:rPr>
+      </w:pPr>
+    </w:p>
+    <w:p>
+      <w:pPr>
+        <w:pStyle w:val="ListParagraph"/>
+        <w:ind w:left="2482"/>
+        <w:rPr>
           <w:rStyle w:val="IntenseEmphasis"/>
           <w:i w:val="0"/>
           <w:iCs w:val="0"/>
           <w:color w:val="auto"/>
-        </w:rPr>
-      </w:pPr>
-      <w:r>
-        <w:rPr>
-          <w:rStyle w:val="IntenseEmphasis"/>
-        </w:rPr>
-        <w:t>Show running-config policy-map</w:t>
-      </w:r>
-    </w:p>
-    <w:p/>
+          <w:lang w:val="nl-NL"/>
+        </w:rPr>
+      </w:pPr>
+      <w:r>
+        <w:rPr>
+          <w:rStyle w:val="IntenseEmphasis"/>
+          <w:color w:val="auto"/>
+          <w:lang w:val="nl-NL"/>
+        </w:rPr>
+        <w:t>Show running-</w:t>
+      </w:r>
+      <w:proofErr w:type="spellStart"/>
+      <w:r>
+        <w:rPr>
+          <w:rStyle w:val="IntenseEmphasis"/>
+          <w:color w:val="auto"/>
+          <w:lang w:val="nl-NL"/>
+        </w:rPr>
+        <w:t>config</w:t>
+      </w:r>
+      <w:proofErr w:type="spellEnd"/>
+      <w:r>
+        <w:rPr>
+          <w:rStyle w:val="IntenseEmphasis"/>
+          <w:color w:val="auto"/>
+          <w:lang w:val="nl-NL"/>
+        </w:rPr>
+        <w:t xml:space="preserve"> policy-map</w:t>
+      </w:r>
+    </w:p>
+    <w:p>
+      <w:pPr>
+        <w:rPr>
+          <w:lang w:val="nl-NL"/>
+        </w:rPr>
+      </w:pPr>
+    </w:p>
     <w:p>
       <w:pPr>
         <w:pStyle w:val="ListParagraph"/>
@@ -1602,8 +2577,14 @@
           <w:ilvl w:val="2"/>
           <w:numId w:val="3"/>
         </w:numPr>
-      </w:pPr>
-      <w:r>
+        <w:rPr>
+          <w:lang w:val="nl-NL"/>
+        </w:rPr>
+      </w:pPr>
+      <w:r>
+        <w:rPr>
+          <w:lang w:val="nl-NL"/>
+        </w:rPr>
         <w:t>Voor class map configuraties</w:t>
       </w:r>
     </w:p>
@@ -1612,23 +2593,56 @@
         <w:pStyle w:val="ListParagraph"/>
         <w:ind w:left="2482"/>
         <w:rPr>
+          <w:lang w:val="nl-NL"/>
+        </w:rPr>
+      </w:pPr>
+    </w:p>
+    <w:p>
+      <w:pPr>
+        <w:pStyle w:val="ListParagraph"/>
+        <w:ind w:left="2482"/>
+        <w:rPr>
           <w:rStyle w:val="IntenseEmphasis"/>
           <w:i w:val="0"/>
           <w:iCs w:val="0"/>
           <w:color w:val="auto"/>
-        </w:rPr>
-      </w:pPr>
-      <w:r>
-        <w:rPr>
-          <w:rStyle w:val="IntenseEmphasis"/>
-        </w:rPr>
-        <w:t>Show running-config class-map</w:t>
+          <w:lang w:val="nl-NL"/>
+        </w:rPr>
+      </w:pPr>
+      <w:r>
+        <w:rPr>
+          <w:rStyle w:val="IntenseEmphasis"/>
+          <w:color w:val="auto"/>
+          <w:lang w:val="nl-NL"/>
+        </w:rPr>
+        <w:t>Show running-</w:t>
+      </w:r>
+      <w:proofErr w:type="spellStart"/>
+      <w:r>
+        <w:rPr>
+          <w:rStyle w:val="IntenseEmphasis"/>
+          <w:color w:val="auto"/>
+          <w:lang w:val="nl-NL"/>
+        </w:rPr>
+        <w:t>config</w:t>
+      </w:r>
+      <w:proofErr w:type="spellEnd"/>
+      <w:r>
+        <w:rPr>
+          <w:rStyle w:val="IntenseEmphasis"/>
+          <w:color w:val="auto"/>
+          <w:lang w:val="nl-NL"/>
+        </w:rPr>
+        <w:t xml:space="preserve"> class-map</w:t>
       </w:r>
     </w:p>
     <w:p>
       <w:pPr>
         <w:pStyle w:val="ListParagraph"/>
         <w:ind w:left="2482"/>
+        <w:rPr>
+          <w:lang w:val="nl-NL"/>
+        </w:rPr>
       </w:pPr>
     </w:p>
     <w:p>
@@ -1641,6 +2655,7 @@
         <w:ind w:left="142"/>
         <w:rPr>
           <w:rStyle w:val="IntenseEmphasis"/>
+          <w:lang w:val="nl-NL"/>
         </w:rPr>
       </w:pPr>
     </w:p>
@@ -1649,13 +2664,24 @@
         <w:pStyle w:val="Heading3"/>
         <w:rPr>
           <w:rStyle w:val="IntenseEmphasis"/>
-        </w:rPr>
-      </w:pPr>
-      <w:r>
-        <w:rPr>
-          <w:rStyle w:val="IntenseEmphasis"/>
-        </w:rPr>
-        <w:t>Bittorent blokkeren met ACL</w:t>
+          <w:lang w:val="nl-NL"/>
+        </w:rPr>
+      </w:pPr>
+      <w:proofErr w:type="spellStart"/>
+      <w:r>
+        <w:rPr>
+          <w:rStyle w:val="IntenseEmphasis"/>
+          <w:lang w:val="nl-NL"/>
+        </w:rPr>
+        <w:t>Bittorent</w:t>
+      </w:r>
+      <w:proofErr w:type="spellEnd"/>
+      <w:r>
+        <w:rPr>
+          <w:rStyle w:val="IntenseEmphasis"/>
+          <w:lang w:val="nl-NL"/>
+        </w:rPr>
+        <w:t xml:space="preserve"> blokkeren met ACL</w:t>
       </w:r>
     </w:p>
     <w:p>
@@ -1665,122 +2691,344 @@
           <w:ilvl w:val="1"/>
           <w:numId w:val="3"/>
         </w:numPr>
-      </w:pPr>
-      <w:r>
+        <w:rPr>
+          <w:lang w:val="nl-NL"/>
+        </w:rPr>
+      </w:pPr>
+      <w:r>
+        <w:rPr>
+          <w:lang w:val="nl-NL"/>
+        </w:rPr>
         <w:t>Script: implanteren</w:t>
       </w:r>
     </w:p>
     <w:p>
       <w:pPr>
-        <w:pStyle w:val="Heading3"/>
-        <w:numPr>
-          <w:ilvl w:val="0"/>
-          <w:numId w:val="0"/>
-        </w:numPr>
+        <w:ind w:left="1582"/>
+        <w:rPr>
+          <w:lang w:val="nl-NL"/>
+        </w:rPr>
+      </w:pPr>
+    </w:p>
+    <w:p>
+      <w:pPr>
+        <w:ind w:left="1582"/>
+        <w:rPr>
+          <w:rStyle w:val="IntenseEmphasis"/>
+          <w:color w:val="auto"/>
+          <w:lang w:val="nl-NL"/>
+        </w:rPr>
+      </w:pPr>
+      <w:r>
+        <w:rPr>
+          <w:rStyle w:val="IntenseEmphasis"/>
+          <w:color w:val="auto"/>
+        </w:rPr>
+        <w:t>!</w:t>
+      </w:r>
+    </w:p>
+    <w:p>
+      <w:pPr>
         <w:ind w:left="1582"/>
         <w:rPr>
           <w:rStyle w:val="IntenseEmphasis"/>
           <w:i w:val="0"/>
           <w:iCs w:val="0"/>
-          <w:color w:val="1F3763" w:themeColor="accent1" w:themeShade="7F"/>
-          <w:lang w:val="en-GB"/>
-        </w:rPr>
-      </w:pPr>
-      <w:r>
-        <w:rPr>
-          <w:rStyle w:val="IntenseEmphasis"/>
-          <w:lang w:val="en-GB"/>
-        </w:rPr>
-        <w:t xml:space="preserve"> Ip access-list  101 deny tcp  ip 10.20.0.0 0.0.255.255 eq 6881-6889</w:t>
-      </w:r>
-    </w:p>
-    <w:p>
-      <w:pPr>
-        <w:pStyle w:val="Heading3"/>
-        <w:numPr>
-          <w:ilvl w:val="0"/>
-          <w:numId w:val="0"/>
-        </w:numPr>
+          <w:color w:val="auto"/>
+          <w:lang w:val="nl-NL"/>
+        </w:rPr>
+      </w:pPr>
+      <w:r>
+        <w:rPr>
+          <w:rStyle w:val="IntenseEmphasis"/>
+          <w:color w:val="auto"/>
+          <w:lang w:val="nl-NL"/>
+        </w:rPr>
+        <w:t xml:space="preserve"> </w:t>
+      </w:r>
+      <w:proofErr w:type="spellStart"/>
+      <w:r>
+        <w:rPr>
+          <w:rStyle w:val="IntenseEmphasis"/>
+          <w:color w:val="auto"/>
+          <w:lang w:val="nl-NL"/>
+        </w:rPr>
+        <w:t>Ip</w:t>
+      </w:r>
+      <w:proofErr w:type="spellEnd"/>
+      <w:r>
+        <w:rPr>
+          <w:rStyle w:val="IntenseEmphasis"/>
+          <w:color w:val="auto"/>
+          <w:lang w:val="nl-NL"/>
+        </w:rPr>
+        <w:t xml:space="preserve"> access-list  101 </w:t>
+      </w:r>
+      <w:proofErr w:type="spellStart"/>
+      <w:r>
+        <w:rPr>
+          <w:rStyle w:val="IntenseEmphasis"/>
+          <w:color w:val="auto"/>
+          <w:lang w:val="nl-NL"/>
+        </w:rPr>
+        <w:t>deny</w:t>
+      </w:r>
+      <w:proofErr w:type="spellEnd"/>
+      <w:r>
+        <w:rPr>
+          <w:rStyle w:val="IntenseEmphasis"/>
+          <w:color w:val="auto"/>
+          <w:lang w:val="nl-NL"/>
+        </w:rPr>
+        <w:t xml:space="preserve"> </w:t>
+      </w:r>
+      <w:proofErr w:type="spellStart"/>
+      <w:r>
+        <w:rPr>
+          <w:rStyle w:val="IntenseEmphasis"/>
+          <w:color w:val="auto"/>
+          <w:lang w:val="nl-NL"/>
+        </w:rPr>
+        <w:t>tcp</w:t>
+      </w:r>
+      <w:proofErr w:type="spellEnd"/>
+      <w:r>
+        <w:rPr>
+          <w:rStyle w:val="IntenseEmphasis"/>
+          <w:color w:val="auto"/>
+          <w:lang w:val="nl-NL"/>
+        </w:rPr>
+        <w:t xml:space="preserve">  </w:t>
+      </w:r>
+      <w:proofErr w:type="spellStart"/>
+      <w:r>
+        <w:rPr>
+          <w:rStyle w:val="IntenseEmphasis"/>
+          <w:color w:val="auto"/>
+          <w:lang w:val="nl-NL"/>
+        </w:rPr>
+        <w:t>ip</w:t>
+      </w:r>
+      <w:proofErr w:type="spellEnd"/>
+      <w:r>
+        <w:rPr>
+          <w:rStyle w:val="IntenseEmphasis"/>
+          <w:color w:val="auto"/>
+          <w:lang w:val="nl-NL"/>
+        </w:rPr>
+        <w:t xml:space="preserve"> 10.20.0.0 0.0.255.255 </w:t>
+      </w:r>
+      <w:proofErr w:type="spellStart"/>
+      <w:r>
+        <w:rPr>
+          <w:rStyle w:val="IntenseEmphasis"/>
+          <w:color w:val="auto"/>
+          <w:lang w:val="nl-NL"/>
+        </w:rPr>
+        <w:t>eq</w:t>
+      </w:r>
+      <w:proofErr w:type="spellEnd"/>
+      <w:r>
+        <w:rPr>
+          <w:rStyle w:val="IntenseEmphasis"/>
+          <w:color w:val="auto"/>
+          <w:lang w:val="nl-NL"/>
+        </w:rPr>
+        <w:t xml:space="preserve"> 6881-6889</w:t>
+      </w:r>
+    </w:p>
+    <w:p>
+      <w:pPr>
         <w:ind w:left="1582"/>
         <w:rPr>
           <w:rStyle w:val="IntenseEmphasis"/>
           <w:i w:val="0"/>
           <w:iCs w:val="0"/>
-          <w:color w:val="1F3763" w:themeColor="accent1" w:themeShade="7F"/>
-          <w:lang w:val="nl-NL"/>
-        </w:rPr>
-      </w:pPr>
-      <w:r>
-        <w:rPr>
-          <w:rStyle w:val="IntenseEmphasis"/>
-        </w:rPr>
-        <w:t>#</w:t>
-      </w:r>
-      <w:r>
-        <w:rPr>
-          <w:rStyle w:val="IntenseEmphasis"/>
-        </w:rPr>
-        <w:t>Op de inerface die naar Telenet als belgacon gaat</w:t>
-      </w:r>
-    </w:p>
-    <w:p>
-      <w:pPr>
-        <w:pStyle w:val="Heading3"/>
-        <w:numPr>
-          <w:ilvl w:val="0"/>
-          <w:numId w:val="0"/>
-        </w:numPr>
+          <w:color w:val="auto"/>
+          <w:lang w:val="nl-NL"/>
+        </w:rPr>
+      </w:pPr>
+      <w:r>
+        <w:rPr>
+          <w:rStyle w:val="IntenseEmphasis"/>
+          <w:color w:val="auto"/>
+          <w:lang w:val="nl-NL"/>
+        </w:rPr>
+        <w:t xml:space="preserve">#Op de </w:t>
+      </w:r>
+      <w:proofErr w:type="spellStart"/>
+      <w:r>
+        <w:rPr>
+          <w:rStyle w:val="IntenseEmphasis"/>
+          <w:color w:val="auto"/>
+          <w:lang w:val="nl-NL"/>
+        </w:rPr>
+        <w:t>inerface</w:t>
+      </w:r>
+      <w:proofErr w:type="spellEnd"/>
+      <w:r>
+        <w:rPr>
+          <w:rStyle w:val="IntenseEmphasis"/>
+          <w:color w:val="auto"/>
+          <w:lang w:val="nl-NL"/>
+        </w:rPr>
+        <w:t xml:space="preserve"> die naar Telenet als </w:t>
+      </w:r>
+      <w:proofErr w:type="spellStart"/>
+      <w:r>
+        <w:rPr>
+          <w:rStyle w:val="IntenseEmphasis"/>
+          <w:color w:val="auto"/>
+          <w:lang w:val="nl-NL"/>
+        </w:rPr>
+        <w:t>belgacon</w:t>
+      </w:r>
+      <w:proofErr w:type="spellEnd"/>
+      <w:r>
+        <w:rPr>
+          <w:rStyle w:val="IntenseEmphasis"/>
+          <w:color w:val="auto"/>
+          <w:lang w:val="nl-NL"/>
+        </w:rPr>
+        <w:t xml:space="preserve"> gaat</w:t>
+      </w:r>
+    </w:p>
+    <w:p>
+      <w:pPr>
         <w:ind w:left="1582"/>
         <w:rPr>
           <w:rStyle w:val="IntenseEmphasis"/>
-        </w:rPr>
-      </w:pPr>
-      <w:r>
-        <w:rPr>
-          <w:rStyle w:val="IntenseEmphasis"/>
-        </w:rPr>
-        <w:t>conf t</w:t>
-      </w:r>
-    </w:p>
-    <w:p>
-      <w:pPr>
-        <w:pStyle w:val="Heading3"/>
-        <w:numPr>
-          <w:ilvl w:val="0"/>
-          <w:numId w:val="0"/>
-        </w:numPr>
+          <w:color w:val="auto"/>
+          <w:lang w:val="nl-NL"/>
+        </w:rPr>
+      </w:pPr>
+      <w:proofErr w:type="spellStart"/>
+      <w:r>
+        <w:rPr>
+          <w:rStyle w:val="IntenseEmphasis"/>
+          <w:color w:val="auto"/>
+          <w:lang w:val="nl-NL"/>
+        </w:rPr>
+        <w:lastRenderedPageBreak/>
+        <w:t>conf</w:t>
+      </w:r>
+      <w:proofErr w:type="spellEnd"/>
+      <w:r>
+        <w:rPr>
+          <w:rStyle w:val="IntenseEmphasis"/>
+          <w:color w:val="auto"/>
+          <w:lang w:val="nl-NL"/>
+        </w:rPr>
+        <w:t xml:space="preserve"> t</w:t>
+      </w:r>
+    </w:p>
+    <w:p>
+      <w:pPr>
         <w:ind w:left="1582"/>
         <w:rPr>
           <w:rStyle w:val="IntenseEmphasis"/>
-        </w:rPr>
-      </w:pPr>
-      <w:r>
-        <w:rPr>
-          <w:rStyle w:val="IntenseEmphasis"/>
-        </w:rPr>
-        <w:t xml:space="preserve"> inter gig 0/2</w:t>
-      </w:r>
-    </w:p>
-    <w:p>
-      <w:pPr>
-        <w:pStyle w:val="Heading3"/>
-        <w:numPr>
-          <w:ilvl w:val="0"/>
-          <w:numId w:val="0"/>
-        </w:numPr>
+          <w:color w:val="auto"/>
+          <w:lang w:val="nl-NL"/>
+        </w:rPr>
+      </w:pPr>
+      <w:r>
+        <w:rPr>
+          <w:rStyle w:val="IntenseEmphasis"/>
+          <w:color w:val="auto"/>
+          <w:lang w:val="nl-NL"/>
+        </w:rPr>
+        <w:t xml:space="preserve"> </w:t>
+      </w:r>
+      <w:proofErr w:type="spellStart"/>
+      <w:r>
+        <w:rPr>
+          <w:rStyle w:val="IntenseEmphasis"/>
+          <w:color w:val="auto"/>
+          <w:lang w:val="nl-NL"/>
+        </w:rPr>
+        <w:t>inter</w:t>
+      </w:r>
+      <w:proofErr w:type="spellEnd"/>
+      <w:r>
+        <w:rPr>
+          <w:rStyle w:val="IntenseEmphasis"/>
+          <w:color w:val="auto"/>
+          <w:lang w:val="nl-NL"/>
+        </w:rPr>
+        <w:t xml:space="preserve"> gig 0/2</w:t>
+      </w:r>
+    </w:p>
+    <w:p>
+      <w:pPr>
         <w:ind w:left="1582"/>
         <w:rPr>
           <w:rStyle w:val="IntenseEmphasis"/>
-        </w:rPr>
-      </w:pPr>
-      <w:r>
-        <w:rPr>
-          <w:rStyle w:val="IntenseEmphasis"/>
-        </w:rPr>
-        <w:t>Ip access-group 101 in</w:t>
-      </w:r>
-    </w:p>
-    <w:p/>
+          <w:color w:val="auto"/>
+          <w:lang w:val="nl-NL"/>
+        </w:rPr>
+      </w:pPr>
+      <w:proofErr w:type="spellStart"/>
+      <w:r>
+        <w:rPr>
+          <w:rStyle w:val="IntenseEmphasis"/>
+          <w:color w:val="auto"/>
+          <w:lang w:val="nl-NL"/>
+        </w:rPr>
+        <w:t>Ip</w:t>
+      </w:r>
+      <w:proofErr w:type="spellEnd"/>
+      <w:r>
+        <w:rPr>
+          <w:rStyle w:val="IntenseEmphasis"/>
+          <w:color w:val="auto"/>
+          <w:lang w:val="nl-NL"/>
+        </w:rPr>
+        <w:t xml:space="preserve"> access-</w:t>
+      </w:r>
+      <w:proofErr w:type="spellStart"/>
+      <w:r>
+        <w:rPr>
+          <w:rStyle w:val="IntenseEmphasis"/>
+          <w:color w:val="auto"/>
+          <w:lang w:val="nl-NL"/>
+        </w:rPr>
+        <w:t>group</w:t>
+      </w:r>
+      <w:proofErr w:type="spellEnd"/>
+      <w:r>
+        <w:rPr>
+          <w:rStyle w:val="IntenseEmphasis"/>
+          <w:color w:val="auto"/>
+          <w:lang w:val="nl-NL"/>
+        </w:rPr>
+        <w:t xml:space="preserve"> 101 in</w:t>
+      </w:r>
+    </w:p>
+    <w:p>
+      <w:pPr>
+        <w:ind w:left="1582"/>
+        <w:rPr>
+          <w:rStyle w:val="IntenseEmphasis"/>
+          <w:color w:val="auto"/>
+          <w:lang w:val="nl-NL"/>
+        </w:rPr>
+      </w:pPr>
+      <w:r>
+        <w:rPr>
+          <w:rStyle w:val="IntenseEmphasis"/>
+          <w:color w:val="auto"/>
+          <w:lang w:val="nl-NL"/>
+        </w:rPr>
+        <w:t>!</w:t>
+      </w:r>
+    </w:p>
+    <w:p>
+      <w:pPr>
+        <w:rPr>
+          <w:lang w:val="nl-NL"/>
+        </w:rPr>
+      </w:pPr>
+    </w:p>
     <w:p>
       <w:pPr>
         <w:pStyle w:val="Heading3"/>
@@ -1788,12 +3036,15 @@
           <w:ilvl w:val="1"/>
           <w:numId w:val="3"/>
         </w:numPr>
-      </w:pPr>
-      <w:r>
-        <w:t xml:space="preserve">Script: </w:t>
-      </w:r>
-      <w:r>
-        <w:t>controleren</w:t>
+        <w:rPr>
+          <w:lang w:val="nl-NL"/>
+        </w:rPr>
+      </w:pPr>
+      <w:r>
+        <w:rPr>
+          <w:lang w:val="nl-NL"/>
+        </w:rPr>
+        <w:t>Script: controleren</w:t>
       </w:r>
     </w:p>
     <w:p>
@@ -1802,18 +3053,20 @@
         <w:rPr>
           <w:rStyle w:val="IntenseEmphasis"/>
           <w:rFonts w:asciiTheme="majorHAnsi" w:eastAsiaTheme="majorEastAsia" w:hAnsiTheme="majorHAnsi" w:cstheme="majorBidi"/>
+          <w:color w:val="auto"/>
           <w:sz w:val="24"/>
           <w:szCs w:val="24"/>
-          <w:lang w:val="en-GB"/>
+          <w:lang w:val="nl-NL"/>
         </w:rPr>
       </w:pPr>
       <w:r>
         <w:rPr>
           <w:rStyle w:val="IntenseEmphasis"/>
           <w:rFonts w:asciiTheme="majorHAnsi" w:eastAsiaTheme="majorEastAsia" w:hAnsiTheme="majorHAnsi" w:cstheme="majorBidi"/>
+          <w:color w:val="auto"/>
           <w:sz w:val="24"/>
           <w:szCs w:val="24"/>
-          <w:lang w:val="en-GB"/>
+          <w:lang w:val="nl-NL"/>
         </w:rPr>
         <w:t>Show access-list ipv4 101</w:t>
       </w:r>
@@ -1824,41 +3077,83 @@
         <w:rPr>
           <w:rStyle w:val="IntenseEmphasis"/>
           <w:rFonts w:asciiTheme="majorHAnsi" w:eastAsiaTheme="majorEastAsia" w:hAnsiTheme="majorHAnsi" w:cstheme="majorBidi"/>
+          <w:color w:val="auto"/>
           <w:sz w:val="24"/>
           <w:szCs w:val="24"/>
-          <w:lang w:val="en-GB"/>
+          <w:lang w:val="nl-NL"/>
         </w:rPr>
       </w:pPr>
       <w:r>
         <w:rPr>
           <w:rStyle w:val="IntenseEmphasis"/>
           <w:rFonts w:asciiTheme="majorHAnsi" w:eastAsiaTheme="majorEastAsia" w:hAnsiTheme="majorHAnsi" w:cstheme="majorBidi"/>
+          <w:color w:val="auto"/>
           <w:sz w:val="24"/>
           <w:szCs w:val="24"/>
-          <w:lang w:val="en-GB"/>
-        </w:rPr>
-        <w:t>Copy access-list ipv4 101  {destination-acl}</w:t>
-      </w:r>
-    </w:p>
-    <w:p>
-      <w:pPr>
-        <w:ind w:left="1582"/>
+          <w:lang w:val="nl-NL"/>
+        </w:rPr>
+        <w:t>Copy access-list ipv4 101  {</w:t>
+      </w:r>
+      <w:proofErr w:type="spellStart"/>
+      <w:r>
         <w:rPr>
           <w:rStyle w:val="IntenseEmphasis"/>
           <w:rFonts w:asciiTheme="majorHAnsi" w:eastAsiaTheme="majorEastAsia" w:hAnsiTheme="majorHAnsi" w:cstheme="majorBidi"/>
+          <w:color w:val="auto"/>
           <w:sz w:val="24"/>
           <w:szCs w:val="24"/>
-          <w:lang w:val="en-GB"/>
-        </w:rPr>
-      </w:pPr>
+          <w:lang w:val="nl-NL"/>
+        </w:rPr>
+        <w:t>destination-acl</w:t>
+      </w:r>
+      <w:proofErr w:type="spellEnd"/>
       <w:r>
         <w:rPr>
           <w:rStyle w:val="IntenseEmphasis"/>
           <w:rFonts w:asciiTheme="majorHAnsi" w:eastAsiaTheme="majorEastAsia" w:hAnsiTheme="majorHAnsi" w:cstheme="majorBidi"/>
+          <w:color w:val="auto"/>
           <w:sz w:val="24"/>
           <w:szCs w:val="24"/>
-        </w:rPr>
-        <w:t>Clear access-list ipv4 101</w:t>
+          <w:lang w:val="nl-NL"/>
+        </w:rPr>
+        <w:t>}</w:t>
+      </w:r>
+    </w:p>
+    <w:p>
+      <w:pPr>
+        <w:ind w:left="1582"/>
+        <w:rPr>
+          <w:rStyle w:val="IntenseEmphasis"/>
+          <w:rFonts w:asciiTheme="majorHAnsi" w:eastAsiaTheme="majorEastAsia" w:hAnsiTheme="majorHAnsi" w:cstheme="majorBidi"/>
+          <w:color w:val="auto"/>
+          <w:sz w:val="24"/>
+          <w:szCs w:val="24"/>
+          <w:lang w:val="nl-NL"/>
+        </w:rPr>
+      </w:pPr>
+      <w:proofErr w:type="spellStart"/>
+      <w:r>
+        <w:rPr>
+          <w:rStyle w:val="IntenseEmphasis"/>
+          <w:rFonts w:asciiTheme="majorHAnsi" w:eastAsiaTheme="majorEastAsia" w:hAnsiTheme="majorHAnsi" w:cstheme="majorBidi"/>
+          <w:color w:val="auto"/>
+          <w:sz w:val="24"/>
+          <w:szCs w:val="24"/>
+          <w:lang w:val="nl-NL"/>
+        </w:rPr>
+        <w:t>Clear</w:t>
+      </w:r>
+      <w:proofErr w:type="spellEnd"/>
+      <w:r>
+        <w:rPr>
+          <w:rStyle w:val="IntenseEmphasis"/>
+          <w:rFonts w:asciiTheme="majorHAnsi" w:eastAsiaTheme="majorEastAsia" w:hAnsiTheme="majorHAnsi" w:cstheme="majorBidi"/>
+          <w:color w:val="auto"/>
+          <w:sz w:val="24"/>
+          <w:szCs w:val="24"/>
+          <w:lang w:val="nl-NL"/>
+        </w:rPr>
+        <w:t xml:space="preserve"> access-list ipv4 101</w:t>
       </w:r>
     </w:p>
     <w:p>
@@ -1868,12 +3163,15 @@
           <w:ilvl w:val="1"/>
           <w:numId w:val="3"/>
         </w:numPr>
-      </w:pPr>
-      <w:r>
-        <w:t>Script: implant</w:t>
-      </w:r>
-      <w:r>
-        <w:t>atie uitleg</w:t>
+        <w:rPr>
+          <w:lang w:val="nl-NL"/>
+        </w:rPr>
+      </w:pPr>
+      <w:r>
+        <w:rPr>
+          <w:lang w:val="nl-NL"/>
+        </w:rPr>
+        <w:t>Script: implantatie uitleg</w:t>
       </w:r>
     </w:p>
     <w:p>
@@ -1883,9 +3181,85 @@
           <w:ilvl w:val="2"/>
           <w:numId w:val="3"/>
         </w:numPr>
-      </w:pPr>
-      <w:r>
-        <w:t>Maak acl mer nr 101. Deze acl laat geen tcp protocol die komt van poort range 6881 tot 6889 in het netwerk 10.20</w:t>
+        <w:rPr>
+          <w:lang w:val="nl-NL"/>
+        </w:rPr>
+      </w:pPr>
+      <w:r>
+        <w:rPr>
+          <w:lang w:val="nl-NL"/>
+        </w:rPr>
+        <w:t xml:space="preserve">Maak </w:t>
+      </w:r>
+      <w:proofErr w:type="spellStart"/>
+      <w:r>
+        <w:rPr>
+          <w:lang w:val="nl-NL"/>
+        </w:rPr>
+        <w:t>acl</w:t>
+      </w:r>
+      <w:proofErr w:type="spellEnd"/>
+      <w:r>
+        <w:rPr>
+          <w:lang w:val="nl-NL"/>
+        </w:rPr>
+        <w:t xml:space="preserve"> </w:t>
+      </w:r>
+      <w:proofErr w:type="spellStart"/>
+      <w:r>
+        <w:rPr>
+          <w:lang w:val="nl-NL"/>
+        </w:rPr>
+        <w:t>mer</w:t>
+      </w:r>
+      <w:proofErr w:type="spellEnd"/>
+      <w:r>
+        <w:rPr>
+          <w:lang w:val="nl-NL"/>
+        </w:rPr>
+        <w:t xml:space="preserve"> </w:t>
+      </w:r>
+      <w:proofErr w:type="spellStart"/>
+      <w:r>
+        <w:rPr>
+          <w:lang w:val="nl-NL"/>
+        </w:rPr>
+        <w:t>nr</w:t>
+      </w:r>
+      <w:proofErr w:type="spellEnd"/>
+      <w:r>
+        <w:rPr>
+          <w:lang w:val="nl-NL"/>
+        </w:rPr>
+        <w:t xml:space="preserve"> 101. Deze </w:t>
+      </w:r>
+      <w:proofErr w:type="spellStart"/>
+      <w:r>
+        <w:rPr>
+          <w:lang w:val="nl-NL"/>
+        </w:rPr>
+        <w:t>acl</w:t>
+      </w:r>
+      <w:proofErr w:type="spellEnd"/>
+      <w:r>
+        <w:rPr>
+          <w:lang w:val="nl-NL"/>
+        </w:rPr>
+        <w:t xml:space="preserve"> laat geen </w:t>
+      </w:r>
+      <w:proofErr w:type="spellStart"/>
+      <w:r>
+        <w:rPr>
+          <w:lang w:val="nl-NL"/>
+        </w:rPr>
+        <w:t>tcp</w:t>
+      </w:r>
+      <w:proofErr w:type="spellEnd"/>
+      <w:r>
+        <w:rPr>
+          <w:lang w:val="nl-NL"/>
+        </w:rPr>
+        <w:t xml:space="preserve"> protocol die komt van poort range 6881 tot 6889 in het netwerk 10.20</w:t>
       </w:r>
     </w:p>
     <w:p>
@@ -1893,17 +3267,9 @@
         <w:pStyle w:val="ListParagraph"/>
         <w:ind w:left="2482"/>
         <w:rPr>
-          <w:rStyle w:val="IntenseEmphasis"/>
-          <w:lang w:val="en-GB"/>
-        </w:rPr>
-      </w:pPr>
-      <w:r>
-        <w:rPr>
-          <w:rStyle w:val="IntenseEmphasis"/>
-          <w:lang w:val="en-GB"/>
-        </w:rPr>
-        <w:t>Ip access-list  101 deny tcp  ip 10.20.0.0 0.0.255.255 eq 6881-6889</w:t>
-      </w:r>
+          <w:lang w:val="nl-NL"/>
+        </w:rPr>
+      </w:pPr>
     </w:p>
     <w:p>
       <w:pPr>
@@ -1911,19 +3277,99 @@
         <w:ind w:left="2482"/>
         <w:rPr>
           <w:rStyle w:val="IntenseEmphasis"/>
-        </w:rPr>
-      </w:pPr>
-      <w:r>
-        <w:rPr>
-          <w:rStyle w:val="IntenseEmphasis"/>
-        </w:rPr>
-        <w:t>#</w:t>
-      </w:r>
-      <w:r>
-        <w:rPr>
-          <w:rStyle w:val="IntenseEmphasis"/>
-        </w:rPr>
-        <w:t>Op de inerface die naar Telenet als belgacon gaat</w:t>
+          <w:color w:val="auto"/>
+          <w:lang w:val="nl-NL"/>
+        </w:rPr>
+      </w:pPr>
+      <w:proofErr w:type="spellStart"/>
+      <w:r>
+        <w:rPr>
+          <w:rStyle w:val="IntenseEmphasis"/>
+          <w:color w:val="auto"/>
+          <w:lang w:val="nl-NL"/>
+        </w:rPr>
+        <w:t>Ip</w:t>
+      </w:r>
+      <w:proofErr w:type="spellEnd"/>
+      <w:r>
+        <w:rPr>
+          <w:rStyle w:val="IntenseEmphasis"/>
+          <w:color w:val="auto"/>
+          <w:lang w:val="nl-NL"/>
+        </w:rPr>
+        <w:t xml:space="preserve"> access-list  101 </w:t>
+      </w:r>
+      <w:proofErr w:type="spellStart"/>
+      <w:r>
+        <w:rPr>
+          <w:rStyle w:val="IntenseEmphasis"/>
+          <w:color w:val="auto"/>
+          <w:lang w:val="nl-NL"/>
+        </w:rPr>
+        <w:t>deny</w:t>
+      </w:r>
+      <w:proofErr w:type="spellEnd"/>
+      <w:r>
+        <w:rPr>
+          <w:rStyle w:val="IntenseEmphasis"/>
+          <w:color w:val="auto"/>
+          <w:lang w:val="nl-NL"/>
+        </w:rPr>
+        <w:t xml:space="preserve"> </w:t>
+      </w:r>
+      <w:proofErr w:type="spellStart"/>
+      <w:r>
+        <w:rPr>
+          <w:rStyle w:val="IntenseEmphasis"/>
+          <w:color w:val="auto"/>
+          <w:lang w:val="nl-NL"/>
+        </w:rPr>
+        <w:t>tcp</w:t>
+      </w:r>
+      <w:proofErr w:type="spellEnd"/>
+      <w:r>
+        <w:rPr>
+          <w:rStyle w:val="IntenseEmphasis"/>
+          <w:color w:val="auto"/>
+          <w:lang w:val="nl-NL"/>
+        </w:rPr>
+        <w:t xml:space="preserve">  </w:t>
+      </w:r>
+      <w:proofErr w:type="spellStart"/>
+      <w:r>
+        <w:rPr>
+          <w:rStyle w:val="IntenseEmphasis"/>
+          <w:color w:val="auto"/>
+          <w:lang w:val="nl-NL"/>
+        </w:rPr>
+        <w:t>ip</w:t>
+      </w:r>
+      <w:proofErr w:type="spellEnd"/>
+      <w:r>
+        <w:rPr>
+          <w:rStyle w:val="IntenseEmphasis"/>
+          <w:color w:val="auto"/>
+          <w:lang w:val="nl-NL"/>
+        </w:rPr>
+        <w:t xml:space="preserve"> 10.20.0.0 0.0.255.255 </w:t>
+      </w:r>
+      <w:proofErr w:type="spellStart"/>
+      <w:r>
+        <w:rPr>
+          <w:rStyle w:val="IntenseEmphasis"/>
+          <w:color w:val="auto"/>
+          <w:lang w:val="nl-NL"/>
+        </w:rPr>
+        <w:t>eq</w:t>
+      </w:r>
+      <w:proofErr w:type="spellEnd"/>
+      <w:r>
+        <w:rPr>
+          <w:rStyle w:val="IntenseEmphasis"/>
+          <w:color w:val="auto"/>
+          <w:lang w:val="nl-NL"/>
+        </w:rPr>
+        <w:t xml:space="preserve"> 6881-6889</w:t>
       </w:r>
     </w:p>
     <w:p>
@@ -1932,19 +3378,96 @@
         <w:ind w:left="2482"/>
         <w:rPr>
           <w:rStyle w:val="IntenseEmphasis"/>
+          <w:color w:val="auto"/>
+          <w:lang w:val="nl-NL"/>
+        </w:rPr>
+      </w:pPr>
+      <w:r>
+        <w:rPr>
+          <w:rStyle w:val="IntenseEmphasis"/>
+          <w:color w:val="auto"/>
+          <w:lang w:val="nl-NL"/>
+        </w:rPr>
+        <w:t xml:space="preserve">#Op de </w:t>
+      </w:r>
+      <w:proofErr w:type="spellStart"/>
+      <w:r>
+        <w:rPr>
+          <w:rStyle w:val="IntenseEmphasis"/>
+          <w:color w:val="auto"/>
+          <w:lang w:val="nl-NL"/>
+        </w:rPr>
+        <w:t>inerface</w:t>
+      </w:r>
+      <w:proofErr w:type="spellEnd"/>
+      <w:r>
+        <w:rPr>
+          <w:rStyle w:val="IntenseEmphasis"/>
+          <w:color w:val="auto"/>
+          <w:lang w:val="nl-NL"/>
+        </w:rPr>
+        <w:t xml:space="preserve"> die naar Telenet als </w:t>
+      </w:r>
+      <w:proofErr w:type="spellStart"/>
+      <w:r>
+        <w:rPr>
+          <w:rStyle w:val="IntenseEmphasis"/>
+          <w:color w:val="auto"/>
+          <w:lang w:val="nl-NL"/>
+        </w:rPr>
+        <w:t>belgacon</w:t>
+      </w:r>
+      <w:proofErr w:type="spellEnd"/>
+      <w:r>
+        <w:rPr>
+          <w:rStyle w:val="IntenseEmphasis"/>
+          <w:color w:val="auto"/>
+          <w:lang w:val="nl-NL"/>
+        </w:rPr>
+        <w:t xml:space="preserve"> gaat</w:t>
+      </w:r>
+    </w:p>
+    <w:p>
+      <w:pPr>
+        <w:pStyle w:val="ListParagraph"/>
+        <w:ind w:left="2482"/>
+        <w:rPr>
+          <w:rStyle w:val="IntenseEmphasis"/>
+          <w:color w:val="auto"/>
+          <w:lang w:val="nl-NL"/>
+        </w:rPr>
+      </w:pPr>
+      <w:proofErr w:type="spellStart"/>
+      <w:r>
+        <w:rPr>
+          <w:rStyle w:val="IntenseEmphasis"/>
+          <w:color w:val="auto"/>
+          <w:lang w:val="nl-NL"/>
+        </w:rPr>
+        <w:t>conf</w:t>
+      </w:r>
+      <w:proofErr w:type="spellEnd"/>
+      <w:r>
+        <w:rPr>
+          <w:rStyle w:val="IntenseEmphasis"/>
+          <w:color w:val="auto"/>
+          <w:lang w:val="nl-NL"/>
+        </w:rPr>
+        <w:t xml:space="preserve"> t</w:t>
+      </w:r>
+    </w:p>
+    <w:p>
+      <w:pPr>
+        <w:pStyle w:val="ListParagraph"/>
+        <w:ind w:left="2482"/>
+        <w:rPr>
+          <w:rStyle w:val="IntenseEmphasis"/>
           <w:i w:val="0"/>
           <w:iCs w:val="0"/>
           <w:color w:val="auto"/>
           <w:lang w:val="nl-NL"/>
         </w:rPr>
       </w:pPr>
-      <w:r>
-        <w:rPr>
-          <w:rStyle w:val="IntenseEmphasis"/>
-          <w:lang w:val="en-GB"/>
-        </w:rPr>
-        <w:t>conf t</w:t>
-      </w:r>
     </w:p>
     <w:p>
       <w:pPr>
@@ -1961,31 +3484,77 @@
         <w:rPr>
           <w:lang w:val="nl-NL"/>
         </w:rPr>
-        <w:t>Zet de acl in</w:t>
-      </w:r>
-      <w:r>
-        <w:rPr>
-          <w:lang w:val="nl-NL"/>
-        </w:rPr>
-        <w:t xml:space="preserve"> het juiste interface , zet het op inbout of uitbound</w:t>
-      </w:r>
+        <w:t xml:space="preserve">Zet de </w:t>
+      </w:r>
+      <w:proofErr w:type="spellStart"/>
+      <w:r>
+        <w:rPr>
+          <w:lang w:val="nl-NL"/>
+        </w:rPr>
+        <w:t>acl</w:t>
+      </w:r>
+      <w:proofErr w:type="spellEnd"/>
+      <w:r>
+        <w:rPr>
+          <w:lang w:val="nl-NL"/>
+        </w:rPr>
+        <w:t xml:space="preserve"> in </w:t>
+      </w:r>
+      <w:r>
+        <w:rPr>
+          <w:lang w:val="nl-NL"/>
+        </w:rPr>
+        <w:t>de juiste interface,</w:t>
+      </w:r>
+      <w:r>
+        <w:rPr>
+          <w:lang w:val="nl-NL"/>
+        </w:rPr>
+        <w:t xml:space="preserve"> zet het op </w:t>
+      </w:r>
+      <w:proofErr w:type="spellStart"/>
+      <w:r>
+        <w:rPr>
+          <w:lang w:val="nl-NL"/>
+        </w:rPr>
+        <w:t>inbou</w:t>
+      </w:r>
+      <w:r>
+        <w:rPr>
+          <w:lang w:val="nl-NL"/>
+        </w:rPr>
+        <w:t>nd</w:t>
+      </w:r>
+      <w:proofErr w:type="spellEnd"/>
+      <w:r>
+        <w:rPr>
+          <w:lang w:val="nl-NL"/>
+        </w:rPr>
+        <w:t xml:space="preserve"> of </w:t>
+      </w:r>
+      <w:proofErr w:type="spellStart"/>
+      <w:r>
+        <w:rPr>
+          <w:lang w:val="nl-NL"/>
+        </w:rPr>
+        <w:t>ou</w:t>
+      </w:r>
+      <w:r>
+        <w:rPr>
+          <w:lang w:val="nl-NL"/>
+        </w:rPr>
+        <w:t>tbound</w:t>
+      </w:r>
+      <w:proofErr w:type="spellEnd"/>
     </w:p>
     <w:p>
       <w:pPr>
         <w:pStyle w:val="ListParagraph"/>
         <w:ind w:left="2482"/>
         <w:rPr>
-          <w:rStyle w:val="IntenseEmphasis"/>
-          <w:lang w:val="en-GB"/>
-        </w:rPr>
-      </w:pPr>
-      <w:r>
-        <w:rPr>
-          <w:rStyle w:val="IntenseEmphasis"/>
-          <w:lang w:val="en-GB"/>
-        </w:rPr>
-        <w:t>inter gig 0/2</w:t>
-      </w:r>
+          <w:lang w:val="nl-NL"/>
+        </w:rPr>
+      </w:pPr>
     </w:p>
     <w:p>
       <w:pPr>
@@ -1993,26 +3562,85 @@
         <w:ind w:left="2482"/>
         <w:rPr>
           <w:rStyle w:val="IntenseEmphasis"/>
-          <w:lang w:val="en-GB"/>
-        </w:rPr>
-      </w:pPr>
-      <w:r>
-        <w:rPr>
-          <w:rStyle w:val="IntenseEmphasis"/>
-          <w:lang w:val="en-GB"/>
-        </w:rPr>
-        <w:t>Ip access-group 101 in</w:t>
-      </w:r>
-    </w:p>
-    <w:p>
-      <w:pPr>
-        <w:rPr>
-          <w:lang w:val="en-GB"/>
-        </w:rPr>
-      </w:pPr>
-      <w:r>
-        <w:rPr>
-          <w:lang w:val="en-GB"/>
+          <w:color w:val="auto"/>
+          <w:lang w:val="nl-NL"/>
+        </w:rPr>
+      </w:pPr>
+      <w:proofErr w:type="spellStart"/>
+      <w:r>
+        <w:rPr>
+          <w:rStyle w:val="IntenseEmphasis"/>
+          <w:color w:val="auto"/>
+          <w:lang w:val="nl-NL"/>
+        </w:rPr>
+        <w:t>inter</w:t>
+      </w:r>
+      <w:proofErr w:type="spellEnd"/>
+      <w:r>
+        <w:rPr>
+          <w:rStyle w:val="IntenseEmphasis"/>
+          <w:color w:val="auto"/>
+          <w:lang w:val="nl-NL"/>
+        </w:rPr>
+        <w:t xml:space="preserve"> gig 0/2</w:t>
+      </w:r>
+    </w:p>
+    <w:p>
+      <w:pPr>
+        <w:pStyle w:val="ListParagraph"/>
+        <w:ind w:left="2482"/>
+        <w:rPr>
+          <w:rStyle w:val="IntenseEmphasis"/>
+          <w:color w:val="auto"/>
+          <w:lang w:val="nl-NL"/>
+        </w:rPr>
+      </w:pPr>
+      <w:proofErr w:type="spellStart"/>
+      <w:r>
+        <w:rPr>
+          <w:rStyle w:val="IntenseEmphasis"/>
+          <w:color w:val="auto"/>
+          <w:lang w:val="nl-NL"/>
+        </w:rPr>
+        <w:t>Ip</w:t>
+      </w:r>
+      <w:proofErr w:type="spellEnd"/>
+      <w:r>
+        <w:rPr>
+          <w:rStyle w:val="IntenseEmphasis"/>
+          <w:color w:val="auto"/>
+          <w:lang w:val="nl-NL"/>
+        </w:rPr>
+        <w:t xml:space="preserve"> access-</w:t>
+      </w:r>
+      <w:proofErr w:type="spellStart"/>
+      <w:r>
+        <w:rPr>
+          <w:rStyle w:val="IntenseEmphasis"/>
+          <w:color w:val="auto"/>
+          <w:lang w:val="nl-NL"/>
+        </w:rPr>
+        <w:t>group</w:t>
+      </w:r>
+      <w:proofErr w:type="spellEnd"/>
+      <w:r>
+        <w:rPr>
+          <w:rStyle w:val="IntenseEmphasis"/>
+          <w:color w:val="auto"/>
+          <w:lang w:val="nl-NL"/>
+        </w:rPr>
+        <w:t xml:space="preserve"> 101 in</w:t>
+      </w:r>
+    </w:p>
+    <w:p>
+      <w:pPr>
+        <w:rPr>
+          <w:lang w:val="nl-NL"/>
+        </w:rPr>
+      </w:pPr>
+      <w:r>
+        <w:rPr>
+          <w:lang w:val="nl-NL"/>
         </w:rPr>
         <w:tab/>
       </w:r>
@@ -2024,12 +3652,15 @@
           <w:ilvl w:val="1"/>
           <w:numId w:val="3"/>
         </w:numPr>
-      </w:pPr>
-      <w:r>
-        <w:t xml:space="preserve">Script: </w:t>
-      </w:r>
-      <w:r>
-        <w:t>controle uitleg</w:t>
+        <w:rPr>
+          <w:lang w:val="nl-NL"/>
+        </w:rPr>
+      </w:pPr>
+      <w:r>
+        <w:rPr>
+          <w:lang w:val="nl-NL"/>
+        </w:rPr>
+        <w:t>Script: controle uitleg</w:t>
       </w:r>
     </w:p>
     <w:p>
@@ -2039,9 +3670,43 @@
           <w:ilvl w:val="2"/>
           <w:numId w:val="3"/>
         </w:numPr>
-      </w:pPr>
-      <w:r>
-        <w:t>Zie acl met nr 101</w:t>
+        <w:rPr>
+          <w:lang w:val="nl-NL"/>
+        </w:rPr>
+      </w:pPr>
+      <w:r>
+        <w:rPr>
+          <w:lang w:val="nl-NL"/>
+        </w:rPr>
+        <w:t xml:space="preserve">Zie </w:t>
+      </w:r>
+      <w:proofErr w:type="spellStart"/>
+      <w:r>
+        <w:rPr>
+          <w:lang w:val="nl-NL"/>
+        </w:rPr>
+        <w:t>acl</w:t>
+      </w:r>
+      <w:proofErr w:type="spellEnd"/>
+      <w:r>
+        <w:rPr>
+          <w:lang w:val="nl-NL"/>
+        </w:rPr>
+        <w:t xml:space="preserve"> met </w:t>
+      </w:r>
+      <w:proofErr w:type="spellStart"/>
+      <w:r>
+        <w:rPr>
+          <w:lang w:val="nl-NL"/>
+        </w:rPr>
+        <w:t>nr</w:t>
+      </w:r>
+      <w:proofErr w:type="spellEnd"/>
+      <w:r>
+        <w:rPr>
+          <w:lang w:val="nl-NL"/>
+        </w:rPr>
+        <w:t xml:space="preserve"> 101</w:t>
       </w:r>
     </w:p>
     <w:p>
@@ -2053,15 +3718,17 @@
           <w:i w:val="0"/>
           <w:iCs w:val="0"/>
           <w:color w:val="auto"/>
+          <w:lang w:val="nl-NL"/>
         </w:rPr>
       </w:pPr>
       <w:r>
         <w:rPr>
           <w:rStyle w:val="IntenseEmphasis"/>
           <w:rFonts w:asciiTheme="majorHAnsi" w:eastAsiaTheme="majorEastAsia" w:hAnsiTheme="majorHAnsi" w:cstheme="majorBidi"/>
+          <w:color w:val="auto"/>
           <w:sz w:val="24"/>
           <w:szCs w:val="24"/>
-          <w:lang w:val="en-GB"/>
+          <w:lang w:val="nl-NL"/>
         </w:rPr>
         <w:t>Show access-list ipv4 101</w:t>
       </w:r>
@@ -2069,7 +3736,7 @@
     <w:p>
       <w:pPr>
         <w:rPr>
-          <w:lang w:val="en-GB"/>
+          <w:lang w:val="nl-NL"/>
         </w:rPr>
       </w:pPr>
     </w:p>
@@ -2088,14 +3755,30 @@
         <w:rPr>
           <w:lang w:val="nl-NL"/>
         </w:rPr>
-        <w:t>Maak een copy van e</w:t>
-      </w:r>
-      <w:r>
-        <w:rPr>
-          <w:lang w:val="nl-NL"/>
-        </w:rPr>
-        <w:t>en bestaand acl en creëer zo een nieuwe acl</w:t>
-      </w:r>
+        <w:t xml:space="preserve">Maak een copy van een bestaand </w:t>
+      </w:r>
+      <w:proofErr w:type="spellStart"/>
+      <w:r>
+        <w:rPr>
+          <w:lang w:val="nl-NL"/>
+        </w:rPr>
+        <w:t>acl</w:t>
+      </w:r>
+      <w:proofErr w:type="spellEnd"/>
+      <w:r>
+        <w:rPr>
+          <w:lang w:val="nl-NL"/>
+        </w:rPr>
+        <w:t xml:space="preserve"> en creëer zo een nieuwe </w:t>
+      </w:r>
+      <w:proofErr w:type="spellStart"/>
+      <w:r>
+        <w:rPr>
+          <w:lang w:val="nl-NL"/>
+        </w:rPr>
+        <w:t>acl</w:t>
+      </w:r>
+      <w:proofErr w:type="spellEnd"/>
     </w:p>
     <w:p>
       <w:pPr>
@@ -2106,24 +3789,60 @@
           <w:i w:val="0"/>
           <w:iCs w:val="0"/>
           <w:color w:val="auto"/>
-          <w:lang w:val="en-GB"/>
+          <w:lang w:val="nl-NL"/>
         </w:rPr>
       </w:pPr>
       <w:r>
         <w:rPr>
           <w:rStyle w:val="IntenseEmphasis"/>
           <w:rFonts w:asciiTheme="majorHAnsi" w:eastAsiaTheme="majorEastAsia" w:hAnsiTheme="majorHAnsi" w:cstheme="majorBidi"/>
+          <w:color w:val="auto"/>
           <w:sz w:val="24"/>
           <w:szCs w:val="24"/>
-          <w:lang w:val="en-GB"/>
-        </w:rPr>
-        <w:t>Copy access-list ipv4 101  {destination-acl}</w:t>
-      </w:r>
-    </w:p>
-    <w:p>
-      <w:pPr>
-        <w:rPr>
-          <w:lang w:val="en-GB"/>
+          <w:lang w:val="nl-NL"/>
+        </w:rPr>
+        <w:t xml:space="preserve">Copy access-list ipv4 </w:t>
+      </w:r>
+      <w:r>
+        <w:rPr>
+          <w:rStyle w:val="IntenseEmphasis"/>
+          <w:rFonts w:asciiTheme="majorHAnsi" w:eastAsiaTheme="majorEastAsia" w:hAnsiTheme="majorHAnsi" w:cstheme="majorBidi"/>
+          <w:color w:val="auto"/>
+          <w:sz w:val="24"/>
+          <w:szCs w:val="24"/>
+          <w:lang w:val="nl-NL"/>
+        </w:rPr>
+        <w:t>101 {</w:t>
+      </w:r>
+      <w:proofErr w:type="spellStart"/>
+      <w:r>
+        <w:rPr>
+          <w:rStyle w:val="IntenseEmphasis"/>
+          <w:rFonts w:asciiTheme="majorHAnsi" w:eastAsiaTheme="majorEastAsia" w:hAnsiTheme="majorHAnsi" w:cstheme="majorBidi"/>
+          <w:color w:val="auto"/>
+          <w:sz w:val="24"/>
+          <w:szCs w:val="24"/>
+          <w:lang w:val="nl-NL"/>
+        </w:rPr>
+        <w:t>destination-acl</w:t>
+      </w:r>
+      <w:proofErr w:type="spellEnd"/>
+      <w:r>
+        <w:rPr>
+          <w:rStyle w:val="IntenseEmphasis"/>
+          <w:rFonts w:asciiTheme="majorHAnsi" w:eastAsiaTheme="majorEastAsia" w:hAnsiTheme="majorHAnsi" w:cstheme="majorBidi"/>
+          <w:color w:val="auto"/>
+          <w:sz w:val="24"/>
+          <w:szCs w:val="24"/>
+          <w:lang w:val="nl-NL"/>
+        </w:rPr>
+        <w:t>}</w:t>
+      </w:r>
+    </w:p>
+    <w:p>
+      <w:pPr>
+        <w:rPr>
+          <w:lang w:val="nl-NL"/>
         </w:rPr>
       </w:pPr>
     </w:p>
@@ -2142,13 +3861,33 @@
         <w:rPr>
           <w:lang w:val="nl-NL"/>
         </w:rPr>
-        <w:t>Verwijder de counter van d</w:t>
-      </w:r>
-      <w:r>
-        <w:rPr>
-          <w:lang w:val="nl-NL"/>
-        </w:rPr>
-        <w:t>e acl. Hierdoor gaat de counter op 0 staan en Kan er getest worden om te zien of het verkeer  werkelijk geblokkeerd word</w:t>
+        <w:t xml:space="preserve">Verwijder de counter van de </w:t>
+      </w:r>
+      <w:proofErr w:type="spellStart"/>
+      <w:r>
+        <w:rPr>
+          <w:lang w:val="nl-NL"/>
+        </w:rPr>
+        <w:t>acl</w:t>
+      </w:r>
+      <w:proofErr w:type="spellEnd"/>
+      <w:r>
+        <w:rPr>
+          <w:lang w:val="nl-NL"/>
+        </w:rPr>
+        <w:t xml:space="preserve">. Hierdoor gaat de counter op 0 staan en Kan er getest worden om te zien of het </w:t>
+      </w:r>
+      <w:r>
+        <w:rPr>
+          <w:lang w:val="nl-NL"/>
+        </w:rPr>
+        <w:t>verkeer werkelijk</w:t>
+      </w:r>
+      <w:r>
+        <w:rPr>
+          <w:lang w:val="nl-NL"/>
+        </w:rPr>
+        <w:t xml:space="preserve"> geblokkeerd word</w:t>
       </w:r>
     </w:p>
     <w:p>
@@ -2163,28 +3902,51 @@
           <w:lang w:val="nl-NL"/>
         </w:rPr>
       </w:pPr>
+      <w:proofErr w:type="spellStart"/>
       <w:r>
         <w:rPr>
           <w:rStyle w:val="IntenseEmphasis"/>
           <w:rFonts w:asciiTheme="majorHAnsi" w:eastAsiaTheme="majorEastAsia" w:hAnsiTheme="majorHAnsi" w:cstheme="majorBidi"/>
+          <w:color w:val="auto"/>
           <w:sz w:val="24"/>
           <w:szCs w:val="24"/>
-        </w:rPr>
-        <w:lastRenderedPageBreak/>
-        <w:t>Clear access-list ipv4 101</w:t>
-      </w:r>
-      <w:r>
-        <w:rPr>
-          <w:rStyle w:val="IntenseEmphasis"/>
+          <w:lang w:val="nl-NL"/>
+        </w:rPr>
+        <w:t>Clear</w:t>
+      </w:r>
+      <w:proofErr w:type="spellEnd"/>
+      <w:r>
+        <w:rPr>
+          <w:rStyle w:val="IntenseEmphasis"/>
+          <w:rFonts w:asciiTheme="majorHAnsi" w:eastAsiaTheme="majorEastAsia" w:hAnsiTheme="majorHAnsi" w:cstheme="majorBidi"/>
+          <w:color w:val="auto"/>
+          <w:sz w:val="24"/>
+          <w:szCs w:val="24"/>
+          <w:lang w:val="nl-NL"/>
+        </w:rPr>
+        <w:t xml:space="preserve"> access-list ipv4 101</w:t>
+      </w:r>
+      <w:r>
+        <w:rPr>
+          <w:rStyle w:val="IntenseEmphasis"/>
+          <w:color w:val="auto"/>
+          <w:lang w:val="nl-NL"/>
         </w:rPr>
         <w:tab/>
       </w:r>
     </w:p>
-    <w:p/>
-    <w:p>
-      <w:pPr>
-        <w:rPr>
-          <w:rStyle w:val="IntenseEmphasis"/>
+    <w:p>
+      <w:pPr>
+        <w:rPr>
+          <w:lang w:val="nl-NL"/>
+        </w:rPr>
+      </w:pPr>
+    </w:p>
+    <w:p>
+      <w:pPr>
+        <w:rPr>
+          <w:rStyle w:val="IntenseEmphasis"/>
+          <w:lang w:val="nl-NL"/>
         </w:rPr>
       </w:pPr>
     </w:p>
@@ -2195,20 +3957,42 @@
           <w:rFonts w:asciiTheme="majorHAnsi" w:eastAsiaTheme="majorEastAsia" w:hAnsiTheme="majorHAnsi" w:cstheme="majorBidi"/>
           <w:sz w:val="26"/>
           <w:szCs w:val="26"/>
+          <w:lang w:val="nl-NL"/>
         </w:rPr>
       </w:pPr>
     </w:p>
     <w:p>
       <w:pPr>
         <w:pStyle w:val="Heading1"/>
-      </w:pPr>
-      <w:r>
+        <w:rPr>
+          <w:lang w:val="nl-NL"/>
+        </w:rPr>
+      </w:pPr>
+      <w:r>
+        <w:rPr>
+          <w:lang w:val="nl-NL"/>
+        </w:rPr>
+        <w:lastRenderedPageBreak/>
         <w:t xml:space="preserve"> </w:t>
       </w:r>
-      <w:r>
-        <w:t>Telephonie / VOIP</w:t>
-      </w:r>
-      <w:r>
+      <w:proofErr w:type="spellStart"/>
+      <w:r>
+        <w:rPr>
+          <w:lang w:val="nl-NL"/>
+        </w:rPr>
+        <w:t>Telephonie</w:t>
+      </w:r>
+      <w:proofErr w:type="spellEnd"/>
+      <w:r>
+        <w:rPr>
+          <w:lang w:val="nl-NL"/>
+        </w:rPr>
+        <w:t xml:space="preserve"> / VOIP</w:t>
+      </w:r>
+      <w:r>
+        <w:rPr>
+          <w:lang w:val="nl-NL"/>
+        </w:rPr>
         <w:t xml:space="preserve"> - Implementatie</w:t>
       </w:r>
     </w:p>
@@ -2219,6 +4003,7 @@
           <w:rFonts w:asciiTheme="majorHAnsi" w:eastAsiaTheme="majorEastAsia" w:hAnsiTheme="majorHAnsi" w:cstheme="majorBidi"/>
           <w:sz w:val="26"/>
           <w:szCs w:val="26"/>
+          <w:lang w:val="nl-NL"/>
         </w:rPr>
       </w:pPr>
     </w:p>
@@ -2230,6 +4015,7 @@
           <w:color w:val="auto"/>
           <w:sz w:val="26"/>
           <w:szCs w:val="26"/>
+          <w:lang w:val="nl-NL"/>
         </w:rPr>
       </w:pPr>
       <w:r>
@@ -2238,9 +4024,22 @@
           <w:color w:val="auto"/>
           <w:sz w:val="26"/>
           <w:szCs w:val="26"/>
-        </w:rPr>
-        <w:t>Auto-QoS</w:t>
-      </w:r>
+          <w:lang w:val="nl-NL"/>
+        </w:rPr>
+        <w:t>Auto-</w:t>
+      </w:r>
+      <w:proofErr w:type="spellStart"/>
+      <w:r>
+        <w:rPr>
+          <w:rStyle w:val="IntenseEmphasis"/>
+          <w:color w:val="auto"/>
+          <w:sz w:val="26"/>
+          <w:szCs w:val="26"/>
+          <w:lang w:val="nl-NL"/>
+        </w:rPr>
+        <w:t>QoS</w:t>
+      </w:r>
+      <w:proofErr w:type="spellEnd"/>
     </w:p>
     <w:p>
       <w:pPr>
@@ -2249,10 +4048,24 @@
           <w:ilvl w:val="1"/>
           <w:numId w:val="3"/>
         </w:numPr>
-      </w:pPr>
-      <w:r>
-        <w:t>Script: Implamentatie</w:t>
-      </w:r>
+        <w:rPr>
+          <w:lang w:val="nl-NL"/>
+        </w:rPr>
+      </w:pPr>
+      <w:r>
+        <w:rPr>
+          <w:lang w:val="nl-NL"/>
+        </w:rPr>
+        <w:t xml:space="preserve">Script: </w:t>
+      </w:r>
+      <w:proofErr w:type="spellStart"/>
+      <w:r>
+        <w:rPr>
+          <w:lang w:val="nl-NL"/>
+        </w:rPr>
+        <w:t>Implamentatie</w:t>
+      </w:r>
+      <w:proofErr w:type="spellEnd"/>
     </w:p>
     <w:p>
       <w:pPr>
@@ -2261,12 +4074,15 @@
           <w:ilvl w:val="1"/>
           <w:numId w:val="3"/>
         </w:numPr>
-      </w:pPr>
-      <w:r>
-        <w:t xml:space="preserve">Script: </w:t>
-      </w:r>
-      <w:r>
-        <w:t>Controle</w:t>
+        <w:rPr>
+          <w:lang w:val="nl-NL"/>
+        </w:rPr>
+      </w:pPr>
+      <w:r>
+        <w:rPr>
+          <w:lang w:val="nl-NL"/>
+        </w:rPr>
+        <w:t>Script: Controle</w:t>
       </w:r>
     </w:p>
     <w:p>
@@ -2276,11 +4092,28 @@
           <w:ilvl w:val="1"/>
           <w:numId w:val="3"/>
         </w:numPr>
-      </w:pPr>
-      <w:r>
-        <w:t>Script: implamentatie</w:t>
-      </w:r>
-      <w:r>
+        <w:rPr>
+          <w:lang w:val="nl-NL"/>
+        </w:rPr>
+      </w:pPr>
+      <w:r>
+        <w:rPr>
+          <w:lang w:val="nl-NL"/>
+        </w:rPr>
+        <w:t xml:space="preserve">Script: </w:t>
+      </w:r>
+      <w:proofErr w:type="spellStart"/>
+      <w:r>
+        <w:rPr>
+          <w:lang w:val="nl-NL"/>
+        </w:rPr>
+        <w:t>implamentatie</w:t>
+      </w:r>
+      <w:proofErr w:type="spellEnd"/>
+      <w:r>
+        <w:rPr>
+          <w:lang w:val="nl-NL"/>
+        </w:rPr>
         <w:t xml:space="preserve"> uitleg</w:t>
       </w:r>
     </w:p>
@@ -2291,88 +4124,231 @@
           <w:ilvl w:val="1"/>
           <w:numId w:val="3"/>
         </w:numPr>
-      </w:pPr>
-      <w:r>
-        <w:t xml:space="preserve">Script: </w:t>
-      </w:r>
-      <w:r>
-        <w:t>Controle uitleg</w:t>
-      </w:r>
-    </w:p>
-    <w:p/>
-    <w:p/>
-    <w:p/>
-    <w:p>
-      <w:pPr>
-        <w:rPr>
-          <w:rStyle w:val="IntenseEmphasis"/>
-          <w:lang w:val="en-GB"/>
-        </w:rPr>
-      </w:pPr>
-      <w:r>
-        <w:rPr>
-          <w:rStyle w:val="IntenseEmphasis"/>
-          <w:lang w:val="en-GB"/>
-        </w:rPr>
-        <w:t>access-list 102 permit udp any any range 16384 32776</w:t>
-      </w:r>
-    </w:p>
-    <w:p>
-      <w:pPr>
-        <w:rPr>
-          <w:rStyle w:val="IntenseEmphasis"/>
-          <w:lang w:val="en-GB"/>
-        </w:rPr>
-      </w:pPr>
-    </w:p>
-    <w:p>
-      <w:pPr>
-        <w:rPr>
-          <w:rStyle w:val="IntenseEmphasis"/>
-        </w:rPr>
-      </w:pPr>
-      <w:r>
-        <w:rPr>
-          <w:rStyle w:val="IntenseEmphasis"/>
-        </w:rPr>
-        <w:t>class-map match-any LLQ_voip</w:t>
-      </w:r>
-    </w:p>
-    <w:p>
-      <w:pPr>
-        <w:rPr>
-          <w:rStyle w:val="IntenseEmphasis"/>
-        </w:rPr>
-      </w:pPr>
-      <w:r>
-        <w:rPr>
-          <w:rStyle w:val="IntenseEmphasis"/>
-        </w:rPr>
-        <w:t>match access-group 102</w:t>
-      </w:r>
-    </w:p>
-    <w:p>
-      <w:pPr>
-        <w:rPr>
-          <w:rStyle w:val="IntenseEmphasis"/>
-        </w:rPr>
-      </w:pPr>
-      <w:r>
-        <w:rPr>
-          <w:rStyle w:val="IntenseEmphasis"/>
-        </w:rPr>
-        <w:t>match  precedence critical</w:t>
-      </w:r>
-    </w:p>
-    <w:p>
-      <w:pPr>
-        <w:rPr>
-          <w:rStyle w:val="IntenseEmphasis"/>
-        </w:rPr>
-      </w:pPr>
-      <w:r>
-        <w:rPr>
-          <w:rStyle w:val="IntenseEmphasis"/>
+        <w:rPr>
+          <w:lang w:val="nl-NL"/>
+        </w:rPr>
+      </w:pPr>
+      <w:r>
+        <w:rPr>
+          <w:lang w:val="nl-NL"/>
+        </w:rPr>
+        <w:t>Script: Controle uitleg</w:t>
+      </w:r>
+    </w:p>
+    <w:p>
+      <w:pPr>
+        <w:rPr>
+          <w:lang w:val="nl-NL"/>
+        </w:rPr>
+      </w:pPr>
+    </w:p>
+    <w:p>
+      <w:pPr>
+        <w:rPr>
+          <w:lang w:val="nl-NL"/>
+        </w:rPr>
+      </w:pPr>
+    </w:p>
+    <w:p>
+      <w:pPr>
+        <w:rPr>
+          <w:lang w:val="nl-NL"/>
+        </w:rPr>
+      </w:pPr>
+    </w:p>
+    <w:p>
+      <w:pPr>
+        <w:rPr>
+          <w:rStyle w:val="IntenseEmphasis"/>
+          <w:lang w:val="nl-NL"/>
+        </w:rPr>
+      </w:pPr>
+      <w:r>
+        <w:rPr>
+          <w:rStyle w:val="IntenseEmphasis"/>
+          <w:lang w:val="nl-NL"/>
+        </w:rPr>
+        <w:t xml:space="preserve">access-list 102 permit </w:t>
+      </w:r>
+      <w:proofErr w:type="spellStart"/>
+      <w:r>
+        <w:rPr>
+          <w:rStyle w:val="IntenseEmphasis"/>
+          <w:lang w:val="nl-NL"/>
+        </w:rPr>
+        <w:t>udp</w:t>
+      </w:r>
+      <w:proofErr w:type="spellEnd"/>
+      <w:r>
+        <w:rPr>
+          <w:rStyle w:val="IntenseEmphasis"/>
+          <w:lang w:val="nl-NL"/>
+        </w:rPr>
+        <w:t xml:space="preserve"> </w:t>
+      </w:r>
+      <w:proofErr w:type="spellStart"/>
+      <w:r>
+        <w:rPr>
+          <w:rStyle w:val="IntenseEmphasis"/>
+          <w:lang w:val="nl-NL"/>
+        </w:rPr>
+        <w:t>any</w:t>
+      </w:r>
+      <w:proofErr w:type="spellEnd"/>
+      <w:r>
+        <w:rPr>
+          <w:rStyle w:val="IntenseEmphasis"/>
+          <w:lang w:val="nl-NL"/>
+        </w:rPr>
+        <w:t xml:space="preserve"> </w:t>
+      </w:r>
+      <w:proofErr w:type="spellStart"/>
+      <w:r>
+        <w:rPr>
+          <w:rStyle w:val="IntenseEmphasis"/>
+          <w:lang w:val="nl-NL"/>
+        </w:rPr>
+        <w:t>any</w:t>
+      </w:r>
+      <w:proofErr w:type="spellEnd"/>
+      <w:r>
+        <w:rPr>
+          <w:rStyle w:val="IntenseEmphasis"/>
+          <w:lang w:val="nl-NL"/>
+        </w:rPr>
+        <w:t xml:space="preserve"> range 16384 32776</w:t>
+      </w:r>
+    </w:p>
+    <w:p>
+      <w:pPr>
+        <w:rPr>
+          <w:rStyle w:val="IntenseEmphasis"/>
+          <w:lang w:val="nl-NL"/>
+        </w:rPr>
+      </w:pPr>
+    </w:p>
+    <w:p>
+      <w:pPr>
+        <w:rPr>
+          <w:rStyle w:val="IntenseEmphasis"/>
+          <w:lang w:val="nl-NL"/>
+        </w:rPr>
+      </w:pPr>
+      <w:r>
+        <w:rPr>
+          <w:rStyle w:val="IntenseEmphasis"/>
+          <w:lang w:val="nl-NL"/>
+        </w:rPr>
+        <w:t>class-map match-</w:t>
+      </w:r>
+      <w:proofErr w:type="spellStart"/>
+      <w:r>
+        <w:rPr>
+          <w:rStyle w:val="IntenseEmphasis"/>
+          <w:lang w:val="nl-NL"/>
+        </w:rPr>
+        <w:t>any</w:t>
+      </w:r>
+      <w:proofErr w:type="spellEnd"/>
+      <w:r>
+        <w:rPr>
+          <w:rStyle w:val="IntenseEmphasis"/>
+          <w:lang w:val="nl-NL"/>
+        </w:rPr>
+        <w:t xml:space="preserve"> </w:t>
+      </w:r>
+      <w:proofErr w:type="spellStart"/>
+      <w:r>
+        <w:rPr>
+          <w:rStyle w:val="IntenseEmphasis"/>
+          <w:lang w:val="nl-NL"/>
+        </w:rPr>
+        <w:t>LLQ_voip</w:t>
+      </w:r>
+      <w:proofErr w:type="spellEnd"/>
+    </w:p>
+    <w:p>
+      <w:pPr>
+        <w:rPr>
+          <w:rStyle w:val="IntenseEmphasis"/>
+          <w:lang w:val="nl-NL"/>
+        </w:rPr>
+      </w:pPr>
+      <w:r>
+        <w:rPr>
+          <w:rStyle w:val="IntenseEmphasis"/>
+          <w:lang w:val="nl-NL"/>
+        </w:rPr>
+        <w:t>match access-</w:t>
+      </w:r>
+      <w:proofErr w:type="spellStart"/>
+      <w:r>
+        <w:rPr>
+          <w:rStyle w:val="IntenseEmphasis"/>
+          <w:lang w:val="nl-NL"/>
+        </w:rPr>
+        <w:t>group</w:t>
+      </w:r>
+      <w:proofErr w:type="spellEnd"/>
+      <w:r>
+        <w:rPr>
+          <w:rStyle w:val="IntenseEmphasis"/>
+          <w:lang w:val="nl-NL"/>
+        </w:rPr>
+        <w:t xml:space="preserve"> 102</w:t>
+      </w:r>
+    </w:p>
+    <w:p>
+      <w:pPr>
+        <w:rPr>
+          <w:rStyle w:val="IntenseEmphasis"/>
+          <w:lang w:val="nl-NL"/>
+        </w:rPr>
+      </w:pPr>
+      <w:r>
+        <w:rPr>
+          <w:rStyle w:val="IntenseEmphasis"/>
+          <w:lang w:val="nl-NL"/>
+        </w:rPr>
+        <w:t xml:space="preserve">match  </w:t>
+      </w:r>
+      <w:proofErr w:type="spellStart"/>
+      <w:r>
+        <w:rPr>
+          <w:rStyle w:val="IntenseEmphasis"/>
+          <w:lang w:val="nl-NL"/>
+        </w:rPr>
+        <w:t>precedence</w:t>
+      </w:r>
+      <w:proofErr w:type="spellEnd"/>
+      <w:r>
+        <w:rPr>
+          <w:rStyle w:val="IntenseEmphasis"/>
+          <w:lang w:val="nl-NL"/>
+        </w:rPr>
+        <w:t xml:space="preserve"> </w:t>
+      </w:r>
+      <w:proofErr w:type="spellStart"/>
+      <w:r>
+        <w:rPr>
+          <w:rStyle w:val="IntenseEmphasis"/>
+          <w:lang w:val="nl-NL"/>
+        </w:rPr>
+        <w:t>critical</w:t>
+      </w:r>
+      <w:proofErr w:type="spellEnd"/>
+    </w:p>
+    <w:p>
+      <w:pPr>
+        <w:rPr>
+          <w:rStyle w:val="IntenseEmphasis"/>
+          <w:lang w:val="nl-NL"/>
+        </w:rPr>
+      </w:pPr>
+      <w:r>
+        <w:rPr>
+          <w:rStyle w:val="IntenseEmphasis"/>
+          <w:lang w:val="nl-NL"/>
         </w:rPr>
         <w:t>Exit</w:t>
       </w:r>
@@ -2381,76 +4357,133 @@
       <w:pPr>
         <w:rPr>
           <w:rStyle w:val="IntenseEmphasis"/>
-        </w:rPr>
-      </w:pPr>
-      <w:r>
-        <w:rPr>
-          <w:rStyle w:val="IntenseEmphasis"/>
-        </w:rPr>
-        <w:t>^z</w:t>
-      </w:r>
-    </w:p>
-    <w:p>
-      <w:pPr>
-        <w:rPr>
-          <w:rStyle w:val="IntenseEmphasis"/>
-        </w:rPr>
-      </w:pPr>
-      <w:r>
-        <w:rPr>
-          <w:rStyle w:val="IntenseEmphasis"/>
-        </w:rPr>
-        <w:t>Conf t</w:t>
-      </w:r>
-    </w:p>
-    <w:p>
-      <w:pPr>
-        <w:rPr>
-          <w:rStyle w:val="IntenseEmphasis"/>
-        </w:rPr>
-      </w:pPr>
-      <w:r>
-        <w:rPr>
-          <w:rStyle w:val="IntenseEmphasis"/>
-        </w:rPr>
-        <w:t>Policy-map LLQ_voip</w:t>
-      </w:r>
-    </w:p>
-    <w:p>
-      <w:pPr>
-        <w:rPr>
-          <w:rStyle w:val="IntenseEmphasis"/>
-        </w:rPr>
-      </w:pPr>
-      <w:r>
-        <w:rPr>
-          <w:rStyle w:val="IntenseEmphasis"/>
-        </w:rPr>
-        <w:t>Class LLQ_voip</w:t>
-      </w:r>
-    </w:p>
-    <w:p>
-      <w:pPr>
-        <w:rPr>
-          <w:rStyle w:val="IntenseEmphasis"/>
-        </w:rPr>
-      </w:pPr>
-      <w:r>
-        <w:rPr>
-          <w:rStyle w:val="IntenseEmphasis"/>
-        </w:rPr>
-        <w:t>bandwidth 3500</w:t>
-      </w:r>
-    </w:p>
-    <w:p>
-      <w:pPr>
-        <w:rPr>
-          <w:rStyle w:val="IntenseEmphasis"/>
-        </w:rPr>
-      </w:pPr>
-      <w:r>
-        <w:rPr>
-          <w:rStyle w:val="IntenseEmphasis"/>
+          <w:lang w:val="nl-NL"/>
+        </w:rPr>
+      </w:pPr>
+      <w:r>
+        <w:rPr>
+          <w:rStyle w:val="IntenseEmphasis"/>
+          <w:lang w:val="nl-NL"/>
+        </w:rPr>
+        <w:t>^</w:t>
+      </w:r>
+      <w:proofErr w:type="spellStart"/>
+      <w:r>
+        <w:rPr>
+          <w:rStyle w:val="IntenseEmphasis"/>
+          <w:lang w:val="nl-NL"/>
+        </w:rPr>
+        <w:t>z</w:t>
+      </w:r>
+      <w:proofErr w:type="spellEnd"/>
+    </w:p>
+    <w:p>
+      <w:pPr>
+        <w:rPr>
+          <w:rStyle w:val="IntenseEmphasis"/>
+          <w:lang w:val="nl-NL"/>
+        </w:rPr>
+      </w:pPr>
+      <w:proofErr w:type="spellStart"/>
+      <w:r>
+        <w:rPr>
+          <w:rStyle w:val="IntenseEmphasis"/>
+          <w:lang w:val="nl-NL"/>
+        </w:rPr>
+        <w:t>Conf</w:t>
+      </w:r>
+      <w:proofErr w:type="spellEnd"/>
+      <w:r>
+        <w:rPr>
+          <w:rStyle w:val="IntenseEmphasis"/>
+          <w:lang w:val="nl-NL"/>
+        </w:rPr>
+        <w:t xml:space="preserve"> t</w:t>
+      </w:r>
+    </w:p>
+    <w:p>
+      <w:pPr>
+        <w:rPr>
+          <w:rStyle w:val="IntenseEmphasis"/>
+          <w:lang w:val="nl-NL"/>
+        </w:rPr>
+      </w:pPr>
+      <w:r>
+        <w:rPr>
+          <w:rStyle w:val="IntenseEmphasis"/>
+          <w:lang w:val="nl-NL"/>
+        </w:rPr>
+        <w:t xml:space="preserve">Policy-map </w:t>
+      </w:r>
+      <w:proofErr w:type="spellStart"/>
+      <w:r>
+        <w:rPr>
+          <w:rStyle w:val="IntenseEmphasis"/>
+          <w:lang w:val="nl-NL"/>
+        </w:rPr>
+        <w:t>LLQ_voip</w:t>
+      </w:r>
+      <w:proofErr w:type="spellEnd"/>
+    </w:p>
+    <w:p>
+      <w:pPr>
+        <w:rPr>
+          <w:rStyle w:val="IntenseEmphasis"/>
+          <w:lang w:val="nl-NL"/>
+        </w:rPr>
+      </w:pPr>
+      <w:r>
+        <w:rPr>
+          <w:rStyle w:val="IntenseEmphasis"/>
+          <w:lang w:val="nl-NL"/>
+        </w:rPr>
+        <w:t xml:space="preserve">Class </w:t>
+      </w:r>
+      <w:proofErr w:type="spellStart"/>
+      <w:r>
+        <w:rPr>
+          <w:rStyle w:val="IntenseEmphasis"/>
+          <w:lang w:val="nl-NL"/>
+        </w:rPr>
+        <w:t>LLQ_voip</w:t>
+      </w:r>
+      <w:proofErr w:type="spellEnd"/>
+    </w:p>
+    <w:p>
+      <w:pPr>
+        <w:rPr>
+          <w:rStyle w:val="IntenseEmphasis"/>
+          <w:lang w:val="nl-NL"/>
+        </w:rPr>
+      </w:pPr>
+      <w:proofErr w:type="spellStart"/>
+      <w:r>
+        <w:rPr>
+          <w:rStyle w:val="IntenseEmphasis"/>
+          <w:lang w:val="nl-NL"/>
+        </w:rPr>
+        <w:t>bandwidth</w:t>
+      </w:r>
+      <w:proofErr w:type="spellEnd"/>
+      <w:r>
+        <w:rPr>
+          <w:rStyle w:val="IntenseEmphasis"/>
+          <w:lang w:val="nl-NL"/>
+        </w:rPr>
+        <w:t xml:space="preserve"> 3500</w:t>
+      </w:r>
+    </w:p>
+    <w:p>
+      <w:pPr>
+        <w:rPr>
+          <w:rStyle w:val="IntenseEmphasis"/>
+          <w:lang w:val="nl-NL"/>
+        </w:rPr>
+      </w:pPr>
+      <w:r>
+        <w:rPr>
+          <w:rStyle w:val="IntenseEmphasis"/>
+          <w:lang w:val="nl-NL"/>
         </w:rPr>
         <w:t>priority 3500</w:t>
       </w:r>
@@ -2459,24 +4492,53 @@
       <w:pPr>
         <w:rPr>
           <w:rStyle w:val="IntenseEmphasis"/>
-        </w:rPr>
-      </w:pPr>
-      <w:r>
-        <w:rPr>
-          <w:rStyle w:val="IntenseEmphasis"/>
-        </w:rPr>
-        <w:t>set precedence critical</w:t>
-      </w:r>
-    </w:p>
-    <w:p>
-      <w:pPr>
-        <w:rPr>
-          <w:rStyle w:val="IntenseEmphasis"/>
-        </w:rPr>
-      </w:pPr>
-      <w:r>
-        <w:rPr>
-          <w:rStyle w:val="IntenseEmphasis"/>
+          <w:lang w:val="nl-NL"/>
+        </w:rPr>
+      </w:pPr>
+      <w:r>
+        <w:rPr>
+          <w:rStyle w:val="IntenseEmphasis"/>
+          <w:lang w:val="nl-NL"/>
+        </w:rPr>
+        <w:t xml:space="preserve">set </w:t>
+      </w:r>
+      <w:proofErr w:type="spellStart"/>
+      <w:r>
+        <w:rPr>
+          <w:rStyle w:val="IntenseEmphasis"/>
+          <w:lang w:val="nl-NL"/>
+        </w:rPr>
+        <w:t>precedence</w:t>
+      </w:r>
+      <w:proofErr w:type="spellEnd"/>
+      <w:r>
+        <w:rPr>
+          <w:rStyle w:val="IntenseEmphasis"/>
+          <w:lang w:val="nl-NL"/>
+        </w:rPr>
+        <w:t xml:space="preserve"> </w:t>
+      </w:r>
+      <w:proofErr w:type="spellStart"/>
+      <w:r>
+        <w:rPr>
+          <w:rStyle w:val="IntenseEmphasis"/>
+          <w:lang w:val="nl-NL"/>
+        </w:rPr>
+        <w:t>critical</w:t>
+      </w:r>
+      <w:proofErr w:type="spellEnd"/>
+    </w:p>
+    <w:p>
+      <w:pPr>
+        <w:rPr>
+          <w:rStyle w:val="IntenseEmphasis"/>
+          <w:lang w:val="nl-NL"/>
+        </w:rPr>
+      </w:pPr>
+      <w:r>
+        <w:rPr>
+          <w:rStyle w:val="IntenseEmphasis"/>
+          <w:lang w:val="nl-NL"/>
         </w:rPr>
         <w:t>exit</w:t>
       </w:r>
@@ -2485,37 +4547,61 @@
       <w:pPr>
         <w:rPr>
           <w:rStyle w:val="IntenseEmphasis"/>
-        </w:rPr>
-      </w:pPr>
-      <w:r>
-        <w:rPr>
-          <w:rStyle w:val="IntenseEmphasis"/>
-        </w:rPr>
-        <w:t>^z</w:t>
-      </w:r>
-    </w:p>
-    <w:p>
-      <w:pPr>
-        <w:rPr>
-          <w:rStyle w:val="IntenseEmphasis"/>
-        </w:rPr>
-      </w:pPr>
-      <w:r>
-        <w:rPr>
-          <w:rStyle w:val="IntenseEmphasis"/>
-        </w:rPr>
-        <w:t>Conf t</w:t>
-      </w:r>
-    </w:p>
-    <w:p>
-      <w:pPr>
-        <w:rPr>
-          <w:rStyle w:val="IntenseEmphasis"/>
-        </w:rPr>
-      </w:pPr>
-      <w:r>
-        <w:rPr>
-          <w:rStyle w:val="IntenseEmphasis"/>
+          <w:lang w:val="nl-NL"/>
+        </w:rPr>
+      </w:pPr>
+      <w:r>
+        <w:rPr>
+          <w:rStyle w:val="IntenseEmphasis"/>
+          <w:lang w:val="nl-NL"/>
+        </w:rPr>
+        <w:t>^</w:t>
+      </w:r>
+      <w:proofErr w:type="spellStart"/>
+      <w:r>
+        <w:rPr>
+          <w:rStyle w:val="IntenseEmphasis"/>
+          <w:lang w:val="nl-NL"/>
+        </w:rPr>
+        <w:t>z</w:t>
+      </w:r>
+      <w:proofErr w:type="spellEnd"/>
+    </w:p>
+    <w:p>
+      <w:pPr>
+        <w:rPr>
+          <w:rStyle w:val="IntenseEmphasis"/>
+          <w:lang w:val="nl-NL"/>
+        </w:rPr>
+      </w:pPr>
+      <w:proofErr w:type="spellStart"/>
+      <w:r>
+        <w:rPr>
+          <w:rStyle w:val="IntenseEmphasis"/>
+          <w:lang w:val="nl-NL"/>
+        </w:rPr>
+        <w:t>Conf</w:t>
+      </w:r>
+      <w:proofErr w:type="spellEnd"/>
+      <w:r>
+        <w:rPr>
+          <w:rStyle w:val="IntenseEmphasis"/>
+          <w:lang w:val="nl-NL"/>
+        </w:rPr>
+        <w:t xml:space="preserve"> t</w:t>
+      </w:r>
+    </w:p>
+    <w:p>
+      <w:pPr>
+        <w:rPr>
+          <w:rStyle w:val="IntenseEmphasis"/>
+          <w:lang w:val="nl-NL"/>
+        </w:rPr>
+      </w:pPr>
+      <w:r>
+        <w:rPr>
+          <w:rStyle w:val="IntenseEmphasis"/>
+          <w:lang w:val="nl-NL"/>
         </w:rPr>
         <w:t>Int gig 0/2 (interface naar internet)</w:t>
       </w:r>
@@ -2524,38 +4610,61 @@
       <w:pPr>
         <w:rPr>
           <w:rStyle w:val="IntenseEmphasis"/>
-        </w:rPr>
-      </w:pPr>
-      <w:r>
-        <w:rPr>
-          <w:rStyle w:val="IntenseEmphasis"/>
-        </w:rPr>
-        <w:t>Service-output output LLQ_voip</w:t>
-      </w:r>
-    </w:p>
-    <w:p>
-      <w:pPr>
-        <w:rPr>
-          <w:rStyle w:val="IntenseEmphasis"/>
-        </w:rPr>
-      </w:pPr>
-      <w:r>
-        <w:rPr>
-          <w:rStyle w:val="IntenseEmphasis"/>
-        </w:rPr>
-        <w:lastRenderedPageBreak/>
-        <w:t>^z</w:t>
-      </w:r>
-    </w:p>
-    <w:p>
-      <w:pPr>
-        <w:rPr>
-          <w:rStyle w:val="IntenseEmphasis"/>
-        </w:rPr>
-      </w:pPr>
-      <w:r>
-        <w:rPr>
-          <w:rStyle w:val="IntenseEmphasis"/>
+          <w:lang w:val="nl-NL"/>
+        </w:rPr>
+      </w:pPr>
+      <w:r>
+        <w:rPr>
+          <w:rStyle w:val="IntenseEmphasis"/>
+          <w:lang w:val="nl-NL"/>
+        </w:rPr>
+        <w:t xml:space="preserve">Service-output output </w:t>
+      </w:r>
+      <w:proofErr w:type="spellStart"/>
+      <w:r>
+        <w:rPr>
+          <w:rStyle w:val="IntenseEmphasis"/>
+          <w:lang w:val="nl-NL"/>
+        </w:rPr>
+        <w:t>LLQ_voip</w:t>
+      </w:r>
+      <w:proofErr w:type="spellEnd"/>
+    </w:p>
+    <w:p>
+      <w:pPr>
+        <w:rPr>
+          <w:rStyle w:val="IntenseEmphasis"/>
+          <w:lang w:val="nl-NL"/>
+        </w:rPr>
+      </w:pPr>
+      <w:r>
+        <w:rPr>
+          <w:rStyle w:val="IntenseEmphasis"/>
+          <w:lang w:val="nl-NL"/>
+        </w:rPr>
+        <w:t>^</w:t>
+      </w:r>
+      <w:proofErr w:type="spellStart"/>
+      <w:r>
+        <w:rPr>
+          <w:rStyle w:val="IntenseEmphasis"/>
+          <w:lang w:val="nl-NL"/>
+        </w:rPr>
+        <w:t>z</w:t>
+      </w:r>
+      <w:proofErr w:type="spellEnd"/>
+    </w:p>
+    <w:p>
+      <w:pPr>
+        <w:rPr>
+          <w:rStyle w:val="IntenseEmphasis"/>
+          <w:lang w:val="nl-NL"/>
+        </w:rPr>
+      </w:pPr>
+      <w:r>
+        <w:rPr>
+          <w:rStyle w:val="IntenseEmphasis"/>
+          <w:lang w:val="nl-NL"/>
         </w:rPr>
         <w:t>Show policy-map interface gig 0/2</w:t>
       </w:r>
@@ -2568,14 +4677,22 @@
           <w:color w:val="000000" w:themeColor="text1"/>
           <w:sz w:val="26"/>
           <w:szCs w:val="26"/>
+          <w:lang w:val="nl-NL"/>
         </w:rPr>
       </w:pPr>
     </w:p>
     <w:p>
       <w:pPr>
         <w:pStyle w:val="Heading1"/>
-      </w:pPr>
-      <w:r>
+        <w:rPr>
+          <w:lang w:val="nl-NL"/>
+        </w:rPr>
+      </w:pPr>
+      <w:r>
+        <w:rPr>
+          <w:lang w:val="nl-NL"/>
+        </w:rPr>
+        <w:lastRenderedPageBreak/>
         <w:t>Wachtwoorden- Implementatie</w:t>
       </w:r>
     </w:p>
@@ -2587,12 +4704,20 @@
           <w:color w:val="000000" w:themeColor="text1"/>
           <w:sz w:val="26"/>
           <w:szCs w:val="26"/>
+          <w:lang w:val="nl-NL"/>
         </w:rPr>
       </w:pPr>
     </w:p>
     <w:p>
       <w:pPr>
         <w:pStyle w:val="Heading3"/>
+        <w:numPr>
+          <w:ilvl w:val="0"/>
+          <w:numId w:val="6"/>
+        </w:numPr>
+        <w:rPr>
+          <w:lang w:val="nl-NL"/>
+        </w:rPr>
       </w:pPr>
       <w:r>
         <w:rPr>
@@ -2600,18 +4725,114 @@
           <w:color w:val="000000" w:themeColor="text1"/>
           <w:sz w:val="26"/>
           <w:szCs w:val="26"/>
+          <w:lang w:val="nl-NL"/>
         </w:rPr>
         <w:t xml:space="preserve"> </w:t>
       </w:r>
-      <w:r>
-        <w:t>Enforce password history</w:t>
-      </w:r>
-    </w:p>
-    <w:p>
+      <w:proofErr w:type="spellStart"/>
+      <w:r>
+        <w:rPr>
+          <w:lang w:val="nl-NL"/>
+        </w:rPr>
+        <w:t>Enforce</w:t>
+      </w:r>
+      <w:proofErr w:type="spellEnd"/>
+      <w:r>
+        <w:rPr>
+          <w:lang w:val="nl-NL"/>
+        </w:rPr>
+        <w:t xml:space="preserve"> password </w:t>
+      </w:r>
+      <w:proofErr w:type="spellStart"/>
+      <w:r>
+        <w:rPr>
+          <w:lang w:val="nl-NL"/>
+        </w:rPr>
+        <w:t>history</w:t>
+      </w:r>
+      <w:proofErr w:type="spellEnd"/>
+    </w:p>
+    <w:p>
+      <w:pPr>
+        <w:rPr>
+          <w:lang w:val="nl-NL"/>
+        </w:rPr>
+      </w:pPr>
+    </w:p>
+    <w:p>
+      <w:pPr>
+        <w:ind w:left="862"/>
+        <w:rPr>
+          <w:lang w:val="nl-NL"/>
+        </w:rPr>
+      </w:pPr>
+      <w:r>
+        <w:rPr>
+          <w:lang w:val="nl-NL"/>
+        </w:rPr>
+        <w:t>Hierdoor worden alle vorige wachtwoorden onthouden. Dit betekent dat er geen oude passorden opnieuw gebruikt kunne</w:t>
+      </w:r>
+      <w:r>
+        <w:rPr>
+          <w:lang w:val="nl-NL"/>
+        </w:rPr>
+        <w:t>n</w:t>
+      </w:r>
+      <w:r>
+        <w:rPr>
+          <w:lang w:val="nl-NL"/>
+        </w:rPr>
+        <w:t xml:space="preserve"> worden. </w:t>
+      </w:r>
+      <w:r>
+        <w:rPr>
+          <w:lang w:val="nl-NL"/>
+        </w:rPr>
+        <w:t xml:space="preserve"> Bij het ingeven van een nieuw wachtwoord wordt eerst de lijst van opgeslagen wachtwoorden gecontroleerd, als </w:t>
+      </w:r>
+      <w:r>
+        <w:rPr>
+          <w:lang w:val="nl-NL"/>
+        </w:rPr>
+        <w:t>het gekozen wachtwoord</w:t>
+      </w:r>
+      <w:r>
+        <w:rPr>
+          <w:lang w:val="nl-NL"/>
+        </w:rPr>
+        <w:t xml:space="preserve"> niet in de lijst is dan wordt </w:t>
+      </w:r>
+      <w:r>
+        <w:rPr>
+          <w:lang w:val="nl-NL"/>
+        </w:rPr>
+        <w:t>het nieuwe wachtwoord</w:t>
+      </w:r>
+      <w:r>
+        <w:rPr>
+          <w:lang w:val="nl-NL"/>
+        </w:rPr>
+        <w:t xml:space="preserve"> geaccepteerd. Momenteel moeten de 10 vorige wachtwoorden opgeslagen worden.</w:t>
+      </w:r>
+    </w:p>
+    <w:p>
+      <w:pPr>
+        <w:ind w:left="862"/>
+        <w:rPr>
+          <w:lang w:val="nl-NL"/>
+        </w:rPr>
+      </w:pPr>
+    </w:p>
+    <w:p>
+      <w:pPr>
+        <w:rPr>
+          <w:lang w:val="nl-NL"/>
+        </w:rPr>
+      </w:pPr>
       <w:r>
         <w:rPr>
           <w:noProof/>
-          <w:lang w:eastAsia="nl-BE"/>
+          <w:lang w:val="nl-NL" w:eastAsia="nl-BE"/>
         </w:rPr>
         <w:drawing>
           <wp:inline distT="0" distB="0" distL="0" distR="0" wp14:anchorId="37AD1B3B" wp14:editId="06FA6CDF">
@@ -2657,11 +4878,17 @@
       </w:r>
     </w:p>
     <w:p>
+      <w:pPr>
+        <w:rPr>
+          <w:lang w:val="nl-NL"/>
+        </w:rPr>
+      </w:pPr>
       <w:r>
         <w:rPr>
           <w:noProof/>
-          <w:lang w:eastAsia="nl-BE"/>
-        </w:rPr>
+          <w:lang w:val="nl-NL" w:eastAsia="nl-BE"/>
+        </w:rPr>
+        <w:lastRenderedPageBreak/>
         <w:drawing>
           <wp:inline distT="0" distB="0" distL="0" distR="0" wp14:anchorId="502F5099" wp14:editId="4233D027">
             <wp:extent cx="5760720" cy="4129405"/>
@@ -2705,12 +4932,23 @@
         </w:drawing>
       </w:r>
     </w:p>
-    <w:p/>
-    <w:p>
+    <w:p>
+      <w:pPr>
+        <w:rPr>
+          <w:lang w:val="nl-NL"/>
+        </w:rPr>
+      </w:pPr>
+    </w:p>
+    <w:p>
+      <w:pPr>
+        <w:rPr>
+          <w:lang w:val="nl-NL"/>
+        </w:rPr>
+      </w:pPr>
       <w:r>
         <w:rPr>
           <w:noProof/>
-          <w:lang w:eastAsia="nl-BE"/>
+          <w:lang w:val="nl-NL" w:eastAsia="nl-BE"/>
         </w:rPr>
         <w:drawing>
           <wp:inline distT="0" distB="0" distL="0" distR="0" wp14:anchorId="58C54873" wp14:editId="23794D47">
@@ -2755,20 +4993,101 @@
         </w:drawing>
       </w:r>
     </w:p>
-    <w:p/>
+    <w:p>
+      <w:pPr>
+        <w:rPr>
+          <w:lang w:val="nl-NL"/>
+        </w:rPr>
+      </w:pPr>
+    </w:p>
     <w:p>
       <w:pPr>
         <w:pStyle w:val="Heading3"/>
-      </w:pPr>
-      <w:r>
-        <w:t xml:space="preserve"> “Max Password age”</w:t>
-      </w:r>
-    </w:p>
-    <w:p>
+        <w:rPr>
+          <w:lang w:val="nl-NL"/>
+        </w:rPr>
+      </w:pPr>
+      <w:r>
+        <w:rPr>
+          <w:lang w:val="nl-NL"/>
+        </w:rPr>
+        <w:lastRenderedPageBreak/>
+        <w:t xml:space="preserve"> “Max Password </w:t>
+      </w:r>
+      <w:proofErr w:type="spellStart"/>
+      <w:r>
+        <w:rPr>
+          <w:lang w:val="nl-NL"/>
+        </w:rPr>
+        <w:t>age</w:t>
+      </w:r>
+      <w:proofErr w:type="spellEnd"/>
+      <w:r>
+        <w:rPr>
+          <w:lang w:val="nl-NL"/>
+        </w:rPr>
+        <w:t>”</w:t>
+      </w:r>
+    </w:p>
+    <w:p>
+      <w:pPr>
+        <w:rPr>
+          <w:lang w:val="nl-NL"/>
+        </w:rPr>
+      </w:pPr>
+      <w:r>
+        <w:rPr>
+          <w:lang w:val="nl-NL"/>
+        </w:rPr>
+        <w:t>Het wachtwoord</w:t>
+      </w:r>
+      <w:r>
+        <w:rPr>
+          <w:lang w:val="nl-NL"/>
+        </w:rPr>
+        <w:t xml:space="preserve"> moet ten laatste in 150</w:t>
+      </w:r>
+      <w:r>
+        <w:rPr>
+          <w:lang w:val="nl-NL"/>
+        </w:rPr>
+        <w:t xml:space="preserve">dagen (5 maanden is de beste optie. Momenteel staat alles op 4 maanden omdat dit </w:t>
+      </w:r>
+      <w:r>
+        <w:rPr>
+          <w:lang w:val="nl-NL"/>
+        </w:rPr>
+        <w:t>het eerste advies</w:t>
+      </w:r>
+      <w:r>
+        <w:rPr>
+          <w:lang w:val="nl-NL"/>
+        </w:rPr>
+        <w:t xml:space="preserve"> was)</w:t>
+      </w:r>
+      <w:r>
+        <w:rPr>
+          <w:lang w:val="nl-NL"/>
+        </w:rPr>
+        <w:t xml:space="preserve"> veranderd worden</w:t>
+      </w:r>
+      <w:r>
+        <w:rPr>
+          <w:lang w:val="nl-NL"/>
+        </w:rPr>
+        <w:t xml:space="preserve">. </w:t>
+      </w:r>
+    </w:p>
+    <w:p>
+      <w:pPr>
+        <w:rPr>
+          <w:lang w:val="nl-NL"/>
+        </w:rPr>
+      </w:pPr>
       <w:r>
         <w:rPr>
           <w:noProof/>
-          <w:lang w:eastAsia="nl-BE"/>
+          <w:lang w:val="nl-NL" w:eastAsia="nl-BE"/>
         </w:rPr>
         <w:drawing>
           <wp:inline distT="0" distB="0" distL="0" distR="0" wp14:anchorId="7F966D0A" wp14:editId="48E20714">
@@ -2821,6 +5140,7 @@
           <w:color w:val="000000" w:themeColor="text1"/>
           <w:sz w:val="26"/>
           <w:szCs w:val="26"/>
+          <w:lang w:val="nl-NL"/>
         </w:rPr>
       </w:pPr>
     </w:p>
@@ -2831,6 +5151,7 @@
           <w:rStyle w:val="IntenseEmphasis"/>
           <w:i w:val="0"/>
           <w:iCs w:val="0"/>
+          <w:lang w:val="nl-NL"/>
         </w:rPr>
       </w:pPr>
       <w:r>
@@ -2838,16 +5159,105 @@
           <w:rStyle w:val="IntenseEmphasis"/>
           <w:i w:val="0"/>
           <w:iCs w:val="0"/>
-        </w:rPr>
-        <w:t>Min Passwoord age</w:t>
-      </w:r>
-    </w:p>
-    <w:p>
+          <w:lang w:val="nl-NL"/>
+        </w:rPr>
+        <w:t xml:space="preserve">Min Passwoord </w:t>
+      </w:r>
+      <w:proofErr w:type="spellStart"/>
+      <w:r>
+        <w:rPr>
+          <w:rStyle w:val="IntenseEmphasis"/>
+          <w:i w:val="0"/>
+          <w:iCs w:val="0"/>
+          <w:lang w:val="nl-NL"/>
+        </w:rPr>
+        <w:t>age</w:t>
+      </w:r>
+      <w:proofErr w:type="spellEnd"/>
+    </w:p>
+    <w:p>
+      <w:pPr>
+        <w:rPr>
+          <w:i/>
+          <w:iCs/>
+          <w:lang w:val="nl-NL"/>
+        </w:rPr>
+      </w:pPr>
+      <w:r>
+        <w:rPr>
+          <w:lang w:val="nl-NL"/>
+        </w:rPr>
+        <w:t xml:space="preserve">Na </w:t>
+      </w:r>
+      <w:r>
+        <w:rPr>
+          <w:lang w:val="nl-NL"/>
+        </w:rPr>
+        <w:t>hoeveel</w:t>
+      </w:r>
+      <w:r>
+        <w:rPr>
+          <w:lang w:val="nl-NL"/>
+        </w:rPr>
+        <w:t xml:space="preserve"> maanden MAG </w:t>
+      </w:r>
+      <w:r>
+        <w:rPr>
+          <w:lang w:val="nl-NL"/>
+        </w:rPr>
+        <w:t>het wachtwoord</w:t>
+      </w:r>
+      <w:r>
+        <w:rPr>
+          <w:lang w:val="nl-NL"/>
+        </w:rPr>
+        <w:t xml:space="preserve"> al veranderd </w:t>
+      </w:r>
+      <w:r>
+        <w:rPr>
+          <w:lang w:val="nl-NL"/>
+        </w:rPr>
+        <w:t>worden. Voor</w:t>
+      </w:r>
+      <w:r>
+        <w:rPr>
+          <w:lang w:val="nl-NL"/>
+        </w:rPr>
+        <w:t xml:space="preserve"> drie maanden kunnen de gebruikers hun wachtwoord niet </w:t>
+      </w:r>
+      <w:r>
+        <w:rPr>
+          <w:lang w:val="nl-NL"/>
+        </w:rPr>
+        <w:t>veranderen</w:t>
+      </w:r>
+      <w:r>
+        <w:rPr>
+          <w:lang w:val="nl-NL"/>
+        </w:rPr>
+        <w:t xml:space="preserve">. Na 90 dagen kunnen de gebruikers hun wachtwoord veranderen tot de </w:t>
+      </w:r>
+      <w:r>
+        <w:rPr>
+          <w:i/>
+          <w:iCs/>
+          <w:lang w:val="nl-NL"/>
+        </w:rPr>
+        <w:t>Max Age</w:t>
+      </w:r>
+    </w:p>
+    <w:p>
+      <w:pPr>
+        <w:rPr>
+          <w:lang w:val="nl-NL"/>
+        </w:rPr>
+      </w:pPr>
       <w:r>
         <w:rPr>
           <w:noProof/>
-          <w:lang w:eastAsia="nl-BE"/>
-        </w:rPr>
+          <w:lang w:val="nl-NL" w:eastAsia="nl-BE"/>
+        </w:rPr>
+        <w:lastRenderedPageBreak/>
         <w:drawing>
           <wp:inline distT="0" distB="0" distL="0" distR="0" wp14:anchorId="22365A37" wp14:editId="1A2FC28E">
             <wp:extent cx="5760720" cy="4018915"/>
@@ -2891,7 +5301,27 @@
         </w:drawing>
       </w:r>
     </w:p>
-    <w:p/>
+    <w:p>
+      <w:pPr>
+        <w:rPr>
+          <w:lang w:val="nl-NL"/>
+        </w:rPr>
+      </w:pPr>
+    </w:p>
+    <w:p>
+      <w:pPr>
+        <w:rPr>
+          <w:lang w:val="nl-NL"/>
+        </w:rPr>
+      </w:pPr>
+    </w:p>
+    <w:p>
+      <w:pPr>
+        <w:rPr>
+          <w:lang w:val="nl-NL"/>
+        </w:rPr>
+      </w:pPr>
+    </w:p>
     <w:p>
       <w:pPr>
         <w:pStyle w:val="Heading3"/>
@@ -2899,6 +5329,7 @@
           <w:rStyle w:val="IntenseEmphasis"/>
           <w:i w:val="0"/>
           <w:iCs w:val="0"/>
+          <w:lang w:val="nl-NL"/>
         </w:rPr>
       </w:pPr>
       <w:r>
@@ -2906,16 +5337,56 @@
           <w:rStyle w:val="IntenseEmphasis"/>
           <w:i w:val="0"/>
           <w:iCs w:val="0"/>
-        </w:rPr>
-        <w:t xml:space="preserve">Min Passwoord Length </w:t>
-      </w:r>
-    </w:p>
-    <w:p>
+          <w:lang w:val="nl-NL"/>
+        </w:rPr>
+        <w:t xml:space="preserve">Min Passwoord </w:t>
+      </w:r>
+      <w:proofErr w:type="spellStart"/>
+      <w:r>
+        <w:rPr>
+          <w:rStyle w:val="IntenseEmphasis"/>
+          <w:i w:val="0"/>
+          <w:iCs w:val="0"/>
+          <w:lang w:val="nl-NL"/>
+        </w:rPr>
+        <w:t>Length</w:t>
+      </w:r>
+      <w:proofErr w:type="spellEnd"/>
+      <w:r>
+        <w:rPr>
+          <w:rStyle w:val="IntenseEmphasis"/>
+          <w:i w:val="0"/>
+          <w:iCs w:val="0"/>
+          <w:lang w:val="nl-NL"/>
+        </w:rPr>
+        <w:t xml:space="preserve"> </w:t>
+      </w:r>
+    </w:p>
+    <w:p>
+      <w:pPr>
+        <w:rPr>
+          <w:lang w:val="nl-NL"/>
+        </w:rPr>
+      </w:pPr>
+      <w:r>
+        <w:rPr>
+          <w:lang w:val="nl-NL"/>
+        </w:rPr>
+        <w:t>Wachtwoord moet min een aantal karakters hebben. Die verhoogd de moeilijkheid graad van het wachtwoord. De min lengte hier is 8</w:t>
+      </w:r>
+    </w:p>
+    <w:p>
+      <w:pPr>
+        <w:rPr>
+          <w:lang w:val="nl-NL"/>
+        </w:rPr>
+      </w:pPr>
       <w:r>
         <w:rPr>
           <w:noProof/>
-          <w:lang w:eastAsia="nl-BE"/>
-        </w:rPr>
+          <w:lang w:val="nl-NL" w:eastAsia="nl-BE"/>
+        </w:rPr>
+        <w:lastRenderedPageBreak/>
         <w:drawing>
           <wp:inline distT="0" distB="0" distL="0" distR="0" wp14:anchorId="35477B82" wp14:editId="1259ED5E">
             <wp:extent cx="5760720" cy="4210050"/>
@@ -2959,7 +5430,13 @@
         </w:drawing>
       </w:r>
     </w:p>
-    <w:p/>
+    <w:p>
+      <w:pPr>
+        <w:rPr>
+          <w:lang w:val="nl-NL"/>
+        </w:rPr>
+      </w:pPr>
+    </w:p>
     <w:p>
       <w:pPr>
         <w:pStyle w:val="Heading3"/>
@@ -2967,6 +5444,7 @@
           <w:rStyle w:val="IntenseEmphasis"/>
           <w:i w:val="0"/>
           <w:iCs w:val="0"/>
+          <w:lang w:val="nl-NL"/>
         </w:rPr>
       </w:pPr>
       <w:r>
@@ -2974,23 +5452,182 @@
           <w:rStyle w:val="IntenseEmphasis"/>
           <w:i w:val="0"/>
           <w:iCs w:val="0"/>
-        </w:rPr>
-        <w:t>Password complexity requirement</w:t>
-      </w:r>
-    </w:p>
-    <w:p>
-      <w:pPr>
+          <w:lang w:val="nl-NL"/>
+        </w:rPr>
+        <w:t xml:space="preserve">Password </w:t>
+      </w:r>
+      <w:proofErr w:type="spellStart"/>
+      <w:r>
         <w:rPr>
           <w:rStyle w:val="IntenseEmphasis"/>
           <w:i w:val="0"/>
           <w:iCs w:val="0"/>
+          <w:lang w:val="nl-NL"/>
+        </w:rPr>
+        <w:t>complexity</w:t>
+      </w:r>
+      <w:proofErr w:type="spellEnd"/>
+      <w:r>
+        <w:rPr>
+          <w:rStyle w:val="IntenseEmphasis"/>
+          <w:i w:val="0"/>
+          <w:iCs w:val="0"/>
+          <w:lang w:val="nl-NL"/>
+        </w:rPr>
+        <w:t xml:space="preserve"> </w:t>
+      </w:r>
+      <w:proofErr w:type="spellStart"/>
+      <w:r>
+        <w:rPr>
+          <w:rStyle w:val="IntenseEmphasis"/>
+          <w:i w:val="0"/>
+          <w:iCs w:val="0"/>
+          <w:lang w:val="nl-NL"/>
+        </w:rPr>
+        <w:t>requirement</w:t>
+      </w:r>
+      <w:proofErr w:type="spellEnd"/>
+    </w:p>
+    <w:p>
+      <w:pPr>
+        <w:rPr>
+          <w:lang w:val="nl-NL"/>
+        </w:rPr>
+      </w:pPr>
+      <w:r>
+        <w:rPr>
+          <w:lang w:val="nl-NL"/>
+        </w:rPr>
+        <w:t xml:space="preserve">Dit zorgt ervoor dat er een wachtwoord gegeven </w:t>
+      </w:r>
+      <w:r>
+        <w:rPr>
+          <w:lang w:val="nl-NL"/>
+        </w:rPr>
+        <w:t>wordt</w:t>
+      </w:r>
+      <w:r>
+        <w:rPr>
+          <w:lang w:val="nl-NL"/>
+        </w:rPr>
+        <w:t xml:space="preserve"> die een beet</w:t>
+      </w:r>
+      <w:r>
+        <w:rPr>
+          <w:lang w:val="nl-NL"/>
+        </w:rPr>
+        <w:t>je</w:t>
+      </w:r>
+      <w:r>
+        <w:rPr>
+          <w:lang w:val="nl-NL"/>
+        </w:rPr>
+        <w:t xml:space="preserve"> moeilijker is dan gewoonlijks. Deze optie </w:t>
+      </w:r>
+      <w:r>
+        <w:rPr>
+          <w:lang w:val="nl-NL"/>
+        </w:rPr>
+        <w:t>zorgt</w:t>
+      </w:r>
+      <w:r>
+        <w:rPr>
+          <w:lang w:val="nl-NL"/>
+        </w:rPr>
+        <w:t xml:space="preserve"> </w:t>
+      </w:r>
+      <w:r>
+        <w:rPr>
+          <w:lang w:val="nl-NL"/>
+        </w:rPr>
+        <w:t>ervoor</w:t>
+      </w:r>
+      <w:r>
+        <w:rPr>
+          <w:lang w:val="nl-NL"/>
+        </w:rPr>
+        <w:t xml:space="preserve"> dat de wachtwoord </w:t>
+      </w:r>
+      <w:r>
+        <w:rPr>
+          <w:lang w:val="nl-NL"/>
+        </w:rPr>
+        <w:t>verplicht</w:t>
+      </w:r>
+      <w:r>
+        <w:rPr>
+          <w:lang w:val="nl-NL"/>
+        </w:rPr>
+        <w:t xml:space="preserve"> een </w:t>
+      </w:r>
+      <w:r>
+        <w:rPr>
+          <w:lang w:val="nl-NL"/>
+        </w:rPr>
+        <w:t>hoofdletter</w:t>
+      </w:r>
+      <w:r>
+        <w:rPr>
+          <w:lang w:val="nl-NL"/>
+        </w:rPr>
+        <w:t xml:space="preserve">, </w:t>
+      </w:r>
+      <w:proofErr w:type="spellStart"/>
+      <w:r>
+        <w:rPr>
+          <w:lang w:val="nl-NL"/>
+        </w:rPr>
+        <w:t>kleinle</w:t>
+      </w:r>
+      <w:r>
+        <w:rPr>
+          <w:lang w:val="nl-NL"/>
+        </w:rPr>
+        <w:t>t</w:t>
+      </w:r>
+      <w:r>
+        <w:rPr>
+          <w:lang w:val="nl-NL"/>
+        </w:rPr>
+        <w:t>ter</w:t>
+      </w:r>
+      <w:proofErr w:type="spellEnd"/>
+      <w:r>
+        <w:rPr>
+          <w:lang w:val="nl-NL"/>
+        </w:rPr>
+        <w:t xml:space="preserve">, symbool, cijfer </w:t>
+      </w:r>
+      <w:proofErr w:type="spellStart"/>
+      <w:r>
+        <w:rPr>
+          <w:lang w:val="nl-NL"/>
+        </w:rPr>
+        <w:t>etc</w:t>
+      </w:r>
+      <w:proofErr w:type="spellEnd"/>
+      <w:r>
+        <w:rPr>
+          <w:lang w:val="nl-NL"/>
+        </w:rPr>
+        <w:t xml:space="preserve"> bevat.</w:t>
+      </w:r>
+    </w:p>
+    <w:p>
+      <w:pPr>
+        <w:rPr>
+          <w:rStyle w:val="IntenseEmphasis"/>
+          <w:i w:val="0"/>
+          <w:iCs w:val="0"/>
+          <w:lang w:val="nl-NL"/>
         </w:rPr>
       </w:pPr>
       <w:r>
         <w:rPr>
           <w:noProof/>
-          <w:lang w:eastAsia="nl-BE"/>
-        </w:rPr>
+          <w:lang w:val="nl-NL" w:eastAsia="nl-BE"/>
+        </w:rPr>
+        <w:lastRenderedPageBreak/>
         <w:drawing>
           <wp:inline distT="0" distB="0" distL="0" distR="0" wp14:anchorId="1EF3D909" wp14:editId="0BD9F65B">
             <wp:extent cx="5760720" cy="4137025"/>
@@ -3036,28 +5673,118 @@
     </w:p>
     <w:p>
       <w:pPr>
-        <w:pStyle w:val="Heading3"/>
         <w:rPr>
           <w:rStyle w:val="IntenseEmphasis"/>
           <w:i w:val="0"/>
           <w:iCs w:val="0"/>
-        </w:rPr>
-      </w:pPr>
-      <w:r>
+          <w:lang w:val="nl-NL"/>
+        </w:rPr>
+      </w:pPr>
+    </w:p>
+    <w:p>
+      <w:pPr>
+        <w:pStyle w:val="Heading3"/>
         <w:rPr>
           <w:rStyle w:val="IntenseEmphasis"/>
           <w:i w:val="0"/>
           <w:iCs w:val="0"/>
-        </w:rPr>
-        <w:t>Account Lockout Threshold</w:t>
-      </w:r>
-    </w:p>
-    <w:p>
+          <w:lang w:val="nl-NL"/>
+        </w:rPr>
+      </w:pPr>
+      <w:r>
+        <w:rPr>
+          <w:rStyle w:val="IntenseEmphasis"/>
+          <w:i w:val="0"/>
+          <w:iCs w:val="0"/>
+          <w:lang w:val="nl-NL"/>
+        </w:rPr>
+        <w:t xml:space="preserve">Account </w:t>
+      </w:r>
+      <w:proofErr w:type="spellStart"/>
+      <w:r>
+        <w:rPr>
+          <w:rStyle w:val="IntenseEmphasis"/>
+          <w:i w:val="0"/>
+          <w:iCs w:val="0"/>
+          <w:lang w:val="nl-NL"/>
+        </w:rPr>
+        <w:t>Lockout</w:t>
+      </w:r>
+      <w:proofErr w:type="spellEnd"/>
+      <w:r>
+        <w:rPr>
+          <w:rStyle w:val="IntenseEmphasis"/>
+          <w:i w:val="0"/>
+          <w:iCs w:val="0"/>
+          <w:lang w:val="nl-NL"/>
+        </w:rPr>
+        <w:t xml:space="preserve"> </w:t>
+      </w:r>
+      <w:proofErr w:type="spellStart"/>
+      <w:r>
+        <w:rPr>
+          <w:rStyle w:val="IntenseEmphasis"/>
+          <w:i w:val="0"/>
+          <w:iCs w:val="0"/>
+          <w:lang w:val="nl-NL"/>
+        </w:rPr>
+        <w:t>Threshold</w:t>
+      </w:r>
+      <w:proofErr w:type="spellEnd"/>
+    </w:p>
+    <w:p>
+      <w:pPr>
+        <w:rPr>
+          <w:lang w:val="nl-NL"/>
+        </w:rPr>
+      </w:pPr>
+      <w:r>
+        <w:rPr>
+          <w:lang w:val="nl-NL"/>
+        </w:rPr>
+        <w:t xml:space="preserve">Na vijf pogingen zal de pc in </w:t>
+      </w:r>
+      <w:proofErr w:type="spellStart"/>
+      <w:r>
+        <w:rPr>
+          <w:lang w:val="nl-NL"/>
+        </w:rPr>
+        <w:t>lockdown</w:t>
+      </w:r>
+      <w:proofErr w:type="spellEnd"/>
+      <w:r>
+        <w:rPr>
+          <w:lang w:val="nl-NL"/>
+        </w:rPr>
+        <w:t xml:space="preserve"> gaan, dit is om attacks zoals </w:t>
+      </w:r>
+      <w:proofErr w:type="spellStart"/>
+      <w:r>
+        <w:rPr>
+          <w:lang w:val="nl-NL"/>
+        </w:rPr>
+        <w:t>brutforce</w:t>
+      </w:r>
+      <w:proofErr w:type="spellEnd"/>
+      <w:r>
+        <w:rPr>
+          <w:lang w:val="nl-NL"/>
+        </w:rPr>
+        <w:t xml:space="preserve"> attack tegen te gaan. </w:t>
+      </w:r>
+    </w:p>
+    <w:p>
+      <w:pPr>
+        <w:rPr>
+          <w:lang w:val="nl-NL"/>
+        </w:rPr>
+      </w:pPr>
       <w:r>
         <w:rPr>
           <w:noProof/>
-          <w:lang w:eastAsia="nl-BE"/>
-        </w:rPr>
+          <w:lang w:val="nl-NL" w:eastAsia="nl-BE"/>
+        </w:rPr>
+        <w:lastRenderedPageBreak/>
         <w:drawing>
           <wp:inline distT="0" distB="0" distL="0" distR="0" wp14:anchorId="43CCAA7E" wp14:editId="1DB58EC6">
             <wp:extent cx="5760720" cy="4018280"/>
@@ -3108,6 +5835,7 @@
           <w:rFonts w:asciiTheme="majorHAnsi" w:eastAsiaTheme="majorEastAsia" w:hAnsiTheme="majorHAnsi" w:cstheme="majorBidi"/>
           <w:sz w:val="26"/>
           <w:szCs w:val="26"/>
+          <w:lang w:val="nl-NL"/>
         </w:rPr>
       </w:pPr>
     </w:p>
@@ -3116,21 +5844,81 @@
         <w:pStyle w:val="Heading3"/>
         <w:rPr>
           <w:rStyle w:val="Emphasis"/>
+          <w:lang w:val="nl-NL"/>
         </w:rPr>
       </w:pPr>
       <w:r>
         <w:rPr>
           <w:rStyle w:val="Emphasis"/>
-        </w:rPr>
-        <w:t>Account Lockdown Duration</w:t>
-      </w:r>
-    </w:p>
-    <w:p>
+          <w:lang w:val="nl-NL"/>
+        </w:rPr>
+        <w:t xml:space="preserve">Account </w:t>
+      </w:r>
+      <w:proofErr w:type="spellStart"/>
+      <w:r>
+        <w:rPr>
+          <w:rStyle w:val="Emphasis"/>
+          <w:lang w:val="nl-NL"/>
+        </w:rPr>
+        <w:t>Lockdown</w:t>
+      </w:r>
+      <w:proofErr w:type="spellEnd"/>
+      <w:r>
+        <w:rPr>
+          <w:rStyle w:val="Emphasis"/>
+          <w:lang w:val="nl-NL"/>
+        </w:rPr>
+        <w:t xml:space="preserve"> </w:t>
+      </w:r>
+      <w:proofErr w:type="spellStart"/>
+      <w:r>
+        <w:rPr>
+          <w:rStyle w:val="Emphasis"/>
+          <w:lang w:val="nl-NL"/>
+        </w:rPr>
+        <w:t>Duration</w:t>
+      </w:r>
+      <w:proofErr w:type="spellEnd"/>
+    </w:p>
+    <w:p>
+      <w:pPr>
+        <w:rPr>
+          <w:lang w:val="nl-NL"/>
+        </w:rPr>
+      </w:pPr>
+      <w:r>
+        <w:rPr>
+          <w:lang w:val="nl-NL"/>
+        </w:rPr>
+        <w:t xml:space="preserve">Hier kan de lengte van de </w:t>
+      </w:r>
+      <w:proofErr w:type="spellStart"/>
+      <w:r>
+        <w:rPr>
+          <w:lang w:val="nl-NL"/>
+        </w:rPr>
+        <w:t>lockdown</w:t>
+      </w:r>
+      <w:proofErr w:type="spellEnd"/>
+      <w:r>
+        <w:rPr>
+          <w:lang w:val="nl-NL"/>
+        </w:rPr>
+        <w:t xml:space="preserve"> ingesteld worden.</w:t>
+      </w:r>
+    </w:p>
+    <w:p>
+      <w:pPr>
+        <w:rPr>
+          <w:lang w:val="nl-NL"/>
+        </w:rPr>
+      </w:pPr>
       <w:r>
         <w:rPr>
           <w:noProof/>
-          <w:lang w:eastAsia="nl-BE"/>
-        </w:rPr>
+          <w:lang w:val="nl-NL" w:eastAsia="nl-BE"/>
+        </w:rPr>
+        <w:lastRenderedPageBreak/>
         <w:drawing>
           <wp:inline distT="0" distB="0" distL="0" distR="0" wp14:anchorId="59330417" wp14:editId="1530CF1C">
             <wp:extent cx="5760720" cy="4178935"/>
@@ -3174,22 +5962,115 @@
         </w:drawing>
       </w:r>
     </w:p>
-    <w:p/>
-    <w:p/>
+    <w:p>
+      <w:pPr>
+        <w:rPr>
+          <w:lang w:val="nl-NL"/>
+        </w:rPr>
+      </w:pPr>
+    </w:p>
+    <w:p>
+      <w:pPr>
+        <w:rPr>
+          <w:lang w:val="nl-NL"/>
+        </w:rPr>
+      </w:pPr>
+    </w:p>
     <w:p>
       <w:pPr>
         <w:pStyle w:val="Heading3"/>
-      </w:pPr>
-      <w:r>
-        <w:t>Reset Lockdown counter</w:t>
-      </w:r>
-    </w:p>
-    <w:p>
+        <w:rPr>
+          <w:lang w:val="nl-NL"/>
+        </w:rPr>
+      </w:pPr>
+      <w:r>
+        <w:rPr>
+          <w:lang w:val="nl-NL"/>
+        </w:rPr>
+        <w:t xml:space="preserve">Reset </w:t>
+      </w:r>
+      <w:proofErr w:type="spellStart"/>
+      <w:r>
+        <w:rPr>
+          <w:lang w:val="nl-NL"/>
+        </w:rPr>
+        <w:t>Lockdown</w:t>
+      </w:r>
+      <w:proofErr w:type="spellEnd"/>
+      <w:r>
+        <w:rPr>
+          <w:lang w:val="nl-NL"/>
+        </w:rPr>
+        <w:t xml:space="preserve"> counter</w:t>
+      </w:r>
+    </w:p>
+    <w:p>
+      <w:pPr>
+        <w:rPr>
+          <w:lang w:val="nl-NL"/>
+        </w:rPr>
+      </w:pPr>
+      <w:r>
+        <w:rPr>
+          <w:lang w:val="nl-NL"/>
+        </w:rPr>
+        <w:t xml:space="preserve">Na de </w:t>
+      </w:r>
+      <w:proofErr w:type="spellStart"/>
+      <w:r>
+        <w:rPr>
+          <w:lang w:val="nl-NL"/>
+        </w:rPr>
+        <w:t>lockdown</w:t>
+      </w:r>
+      <w:proofErr w:type="spellEnd"/>
+      <w:r>
+        <w:rPr>
+          <w:lang w:val="nl-NL"/>
+        </w:rPr>
+        <w:t xml:space="preserve"> </w:t>
+      </w:r>
+      <w:proofErr w:type="spellStart"/>
+      <w:r>
+        <w:rPr>
+          <w:lang w:val="nl-NL"/>
+        </w:rPr>
+        <w:t>duration</w:t>
+      </w:r>
+      <w:proofErr w:type="spellEnd"/>
+      <w:r>
+        <w:rPr>
+          <w:lang w:val="nl-NL"/>
+        </w:rPr>
+        <w:t xml:space="preserve"> timer op 0 is wordt de counter voor de ingegeven pogingen </w:t>
+      </w:r>
+      <w:proofErr w:type="spellStart"/>
+      <w:r>
+        <w:rPr>
+          <w:lang w:val="nl-NL"/>
+        </w:rPr>
+        <w:t>herstert</w:t>
+      </w:r>
+      <w:proofErr w:type="spellEnd"/>
+      <w:r>
+        <w:rPr>
+          <w:lang w:val="nl-NL"/>
+        </w:rPr>
+        <w:t>.</w:t>
+      </w:r>
+    </w:p>
+    <w:p>
+      <w:pPr>
+        <w:rPr>
+          <w:lang w:val="nl-NL"/>
+        </w:rPr>
+      </w:pPr>
       <w:r>
         <w:rPr>
           <w:noProof/>
-          <w:lang w:eastAsia="nl-BE"/>
-        </w:rPr>
+          <w:lang w:val="nl-NL" w:eastAsia="nl-BE"/>
+        </w:rPr>
+        <w:lastRenderedPageBreak/>
         <w:drawing>
           <wp:inline distT="0" distB="0" distL="0" distR="0" wp14:anchorId="0C86161B" wp14:editId="0F0AAE60">
             <wp:extent cx="5760720" cy="3950970"/>
@@ -3233,18 +6114,39 @@
         </w:drawing>
       </w:r>
     </w:p>
-    <w:p/>
-    <w:p>
-      <w:r>
+    <w:p>
+      <w:pPr>
+        <w:rPr>
+          <w:lang w:val="nl-NL"/>
+        </w:rPr>
+      </w:pPr>
+    </w:p>
+    <w:p>
+      <w:pPr>
+        <w:rPr>
+          <w:lang w:val="nl-NL"/>
+        </w:rPr>
+      </w:pPr>
+      <w:r>
+        <w:rPr>
+          <w:lang w:val="nl-NL"/>
+        </w:rPr>
         <w:tab/>
       </w:r>
     </w:p>
-    <w:p/>
+    <w:p>
+      <w:pPr>
+        <w:rPr>
+          <w:lang w:val="nl-NL"/>
+        </w:rPr>
+      </w:pPr>
+    </w:p>
     <w:p>
       <w:pPr>
         <w:rPr>
           <w:rStyle w:val="IntenseEmphasis"/>
           <w:rFonts w:asciiTheme="majorHAnsi" w:hAnsiTheme="majorHAnsi" w:cstheme="majorBidi"/>
+          <w:lang w:val="nl-NL"/>
         </w:rPr>
       </w:pPr>
     </w:p>
@@ -3254,6 +6156,7 @@
           <w:rFonts w:ascii="Arial" w:hAnsi="Arial" w:cs="Arial"/>
           <w:color w:val="222222"/>
           <w:shd w:val="clear" w:color="auto" w:fill="FFFFFF"/>
+          <w:lang w:val="nl-NL"/>
         </w:rPr>
       </w:pPr>
     </w:p>
@@ -3268,6 +6171,7 @@
         <w:rPr>
           <w:color w:val="FF0000"/>
           <w:shd w:val="clear" w:color="auto" w:fill="FFFFFF"/>
+          <w:lang w:val="nl-NL"/>
         </w:rPr>
       </w:pPr>
     </w:p>
@@ -3275,16 +6179,57 @@
       <w:pPr>
         <w:rPr>
           <w:color w:val="FF0000"/>
-        </w:rPr>
-      </w:pPr>
-    </w:p>
-    <w:p/>
+          <w:lang w:val="nl-NL"/>
+        </w:rPr>
+      </w:pPr>
+    </w:p>
+    <w:p>
+      <w:pPr>
+        <w:rPr>
+          <w:lang w:val="nl-NL"/>
+        </w:rPr>
+      </w:pPr>
+    </w:p>
     <w:p>
       <w:pPr>
         <w:pStyle w:val="Heading1"/>
-      </w:pPr>
-      <w:r>
-        <w:t xml:space="preserve">  Per-Vlan Rapid Spaning Tree(PVST+)- Implementatie</w:t>
+        <w:rPr>
+          <w:lang w:val="nl-NL"/>
+        </w:rPr>
+      </w:pPr>
+      <w:r>
+        <w:rPr>
+          <w:lang w:val="nl-NL"/>
+        </w:rPr>
+        <w:t xml:space="preserve">  Per-</w:t>
+      </w:r>
+      <w:proofErr w:type="spellStart"/>
+      <w:r>
+        <w:rPr>
+          <w:lang w:val="nl-NL"/>
+        </w:rPr>
+        <w:t>Vlan</w:t>
+      </w:r>
+      <w:proofErr w:type="spellEnd"/>
+      <w:r>
+        <w:rPr>
+          <w:lang w:val="nl-NL"/>
+        </w:rPr>
+        <w:t xml:space="preserve"> Rapid </w:t>
+      </w:r>
+      <w:proofErr w:type="spellStart"/>
+      <w:r>
+        <w:rPr>
+          <w:lang w:val="nl-NL"/>
+        </w:rPr>
+        <w:t>Spaning</w:t>
+      </w:r>
+      <w:proofErr w:type="spellEnd"/>
+      <w:r>
+        <w:rPr>
+          <w:lang w:val="nl-NL"/>
+        </w:rPr>
+        <w:t xml:space="preserve"> Tree(PVST+)- Implementatie</w:t>
       </w:r>
     </w:p>
     <w:p>
@@ -3295,6 +6240,7 @@
           <w:color w:val="auto"/>
           <w:sz w:val="26"/>
           <w:szCs w:val="26"/>
+          <w:lang w:val="nl-NL"/>
         </w:rPr>
       </w:pPr>
       <w:r>
@@ -3303,6 +6249,7 @@
           <w:color w:val="auto"/>
           <w:sz w:val="26"/>
           <w:szCs w:val="26"/>
+          <w:lang w:val="nl-NL"/>
         </w:rPr>
         <w:t>PVST+</w:t>
       </w:r>
@@ -3314,9 +6261,715 @@
           <w:ilvl w:val="1"/>
           <w:numId w:val="3"/>
         </w:numPr>
-      </w:pPr>
-      <w:r>
-        <w:t>Script: Implamentatie</w:t>
+        <w:rPr>
+          <w:lang w:val="nl-NL"/>
+        </w:rPr>
+      </w:pPr>
+      <w:r>
+        <w:rPr>
+          <w:lang w:val="nl-NL"/>
+        </w:rPr>
+        <w:t xml:space="preserve">Script: </w:t>
+      </w:r>
+      <w:proofErr w:type="spellStart"/>
+      <w:r>
+        <w:rPr>
+          <w:lang w:val="nl-NL"/>
+        </w:rPr>
+        <w:t>Implamentatie</w:t>
+      </w:r>
+      <w:proofErr w:type="spellEnd"/>
+    </w:p>
+    <w:p>
+      <w:pPr>
+        <w:ind w:left="1582"/>
+        <w:rPr>
+          <w:b/>
+          <w:bCs/>
+          <w:lang w:val="nl-NL"/>
+        </w:rPr>
+      </w:pPr>
+      <w:r>
+        <w:rPr>
+          <w:b/>
+          <w:bCs/>
+          <w:lang w:val="nl-NL"/>
+        </w:rPr>
+        <w:t>!!</w:t>
+      </w:r>
+      <w:r>
+        <w:rPr>
+          <w:b/>
+          <w:bCs/>
+          <w:lang w:val="nl-NL"/>
+        </w:rPr>
+        <w:t>LGL-FL2-A213-Dist-C3560v2-24p-Poe</w:t>
+      </w:r>
+    </w:p>
+    <w:p>
+      <w:pPr>
+        <w:ind w:left="1582"/>
+        <w:rPr>
+          <w:lang w:val="nl-NL"/>
+        </w:rPr>
+      </w:pPr>
+      <w:r>
+        <w:rPr>
+          <w:lang w:val="nl-NL"/>
+        </w:rPr>
+        <w:t>!</w:t>
+      </w:r>
+    </w:p>
+    <w:p>
+      <w:pPr>
+        <w:ind w:left="1582"/>
+        <w:rPr>
+          <w:i/>
+          <w:iCs/>
+          <w:lang w:val="nl-NL"/>
+        </w:rPr>
+      </w:pPr>
+      <w:proofErr w:type="spellStart"/>
+      <w:r>
+        <w:rPr>
+          <w:i/>
+          <w:iCs/>
+          <w:lang w:val="nl-NL"/>
+        </w:rPr>
+        <w:t>enable</w:t>
+      </w:r>
+      <w:proofErr w:type="spellEnd"/>
+    </w:p>
+    <w:p>
+      <w:pPr>
+        <w:ind w:left="1582"/>
+        <w:rPr>
+          <w:i/>
+          <w:iCs/>
+          <w:lang w:val="nl-NL"/>
+        </w:rPr>
+      </w:pPr>
+      <w:proofErr w:type="spellStart"/>
+      <w:r>
+        <w:rPr>
+          <w:i/>
+          <w:iCs/>
+          <w:lang w:val="nl-NL"/>
+        </w:rPr>
+        <w:t>config</w:t>
+      </w:r>
+      <w:proofErr w:type="spellEnd"/>
+      <w:r>
+        <w:rPr>
+          <w:i/>
+          <w:iCs/>
+          <w:lang w:val="nl-NL"/>
+        </w:rPr>
+        <w:t xml:space="preserve"> t</w:t>
+      </w:r>
+    </w:p>
+    <w:p>
+      <w:pPr>
+        <w:ind w:left="1582"/>
+        <w:rPr>
+          <w:i/>
+          <w:iCs/>
+          <w:lang w:val="nl-NL"/>
+        </w:rPr>
+      </w:pPr>
+      <w:r>
+        <w:rPr>
+          <w:i/>
+          <w:iCs/>
+          <w:lang w:val="nl-NL"/>
+        </w:rPr>
+        <w:t xml:space="preserve">spanning-tree mode </w:t>
+      </w:r>
+      <w:proofErr w:type="spellStart"/>
+      <w:r>
+        <w:rPr>
+          <w:i/>
+          <w:iCs/>
+          <w:lang w:val="nl-NL"/>
+        </w:rPr>
+        <w:t>rapid-pvst</w:t>
+      </w:r>
+      <w:proofErr w:type="spellEnd"/>
+    </w:p>
+    <w:p>
+      <w:pPr>
+        <w:ind w:left="1582"/>
+        <w:rPr>
+          <w:i/>
+          <w:iCs/>
+          <w:lang w:val="nl-NL"/>
+        </w:rPr>
+      </w:pPr>
+      <w:r>
+        <w:rPr>
+          <w:i/>
+          <w:iCs/>
+          <w:lang w:val="nl-NL"/>
+        </w:rPr>
+        <w:t xml:space="preserve">spanning-tree </w:t>
+      </w:r>
+      <w:proofErr w:type="spellStart"/>
+      <w:r>
+        <w:rPr>
+          <w:i/>
+          <w:iCs/>
+          <w:lang w:val="nl-NL"/>
+        </w:rPr>
+        <w:t>vlan</w:t>
+      </w:r>
+      <w:proofErr w:type="spellEnd"/>
+      <w:r>
+        <w:rPr>
+          <w:i/>
+          <w:iCs/>
+          <w:lang w:val="nl-NL"/>
+        </w:rPr>
+        <w:t xml:space="preserve"> 2,10,20,30,40,50,60,70,80,90,99,100,120</w:t>
+      </w:r>
+    </w:p>
+    <w:p>
+      <w:pPr>
+        <w:ind w:left="1582"/>
+        <w:rPr>
+          <w:i/>
+          <w:iCs/>
+          <w:lang w:val="nl-NL"/>
+        </w:rPr>
+      </w:pPr>
+      <w:r>
+        <w:rPr>
+          <w:i/>
+          <w:iCs/>
+          <w:lang w:val="nl-NL"/>
+        </w:rPr>
+        <w:t xml:space="preserve">spanning-tree </w:t>
+      </w:r>
+      <w:proofErr w:type="spellStart"/>
+      <w:r>
+        <w:rPr>
+          <w:i/>
+          <w:iCs/>
+          <w:lang w:val="nl-NL"/>
+        </w:rPr>
+        <w:t>vlan</w:t>
+      </w:r>
+      <w:proofErr w:type="spellEnd"/>
+      <w:r>
+        <w:rPr>
+          <w:i/>
+          <w:iCs/>
+          <w:lang w:val="nl-NL"/>
+        </w:rPr>
+        <w:t xml:space="preserve"> 20,30,40,50,60,70,100,120 root </w:t>
+      </w:r>
+      <w:proofErr w:type="spellStart"/>
+      <w:r>
+        <w:rPr>
+          <w:i/>
+          <w:iCs/>
+          <w:lang w:val="nl-NL"/>
+        </w:rPr>
+        <w:t>secondary</w:t>
+      </w:r>
+      <w:proofErr w:type="spellEnd"/>
+      <w:r>
+        <w:rPr>
+          <w:i/>
+          <w:iCs/>
+          <w:lang w:val="nl-NL"/>
+        </w:rPr>
+        <w:t xml:space="preserve"> diameter 4</w:t>
+      </w:r>
+    </w:p>
+    <w:p>
+      <w:pPr>
+        <w:ind w:left="1582"/>
+        <w:rPr>
+          <w:i/>
+          <w:iCs/>
+          <w:lang w:val="nl-NL"/>
+        </w:rPr>
+      </w:pPr>
+      <w:r>
+        <w:rPr>
+          <w:i/>
+          <w:iCs/>
+          <w:lang w:val="nl-NL"/>
+        </w:rPr>
+        <w:t xml:space="preserve">spanning-tree </w:t>
+      </w:r>
+      <w:proofErr w:type="spellStart"/>
+      <w:r>
+        <w:rPr>
+          <w:i/>
+          <w:iCs/>
+          <w:lang w:val="nl-NL"/>
+        </w:rPr>
+        <w:t>vlan</w:t>
+      </w:r>
+      <w:proofErr w:type="spellEnd"/>
+      <w:r>
+        <w:rPr>
+          <w:i/>
+          <w:iCs/>
+          <w:lang w:val="nl-NL"/>
+        </w:rPr>
+        <w:t xml:space="preserve"> 1,2,10,90,99 root </w:t>
+      </w:r>
+      <w:proofErr w:type="spellStart"/>
+      <w:r>
+        <w:rPr>
+          <w:i/>
+          <w:iCs/>
+          <w:lang w:val="nl-NL"/>
+        </w:rPr>
+        <w:t>primary</w:t>
+      </w:r>
+      <w:proofErr w:type="spellEnd"/>
+      <w:r>
+        <w:rPr>
+          <w:i/>
+          <w:iCs/>
+          <w:lang w:val="nl-NL"/>
+        </w:rPr>
+        <w:t xml:space="preserve"> diameter 4 </w:t>
+      </w:r>
+    </w:p>
+    <w:p>
+      <w:pPr>
+        <w:ind w:left="1582"/>
+        <w:rPr>
+          <w:i/>
+          <w:iCs/>
+          <w:lang w:val="nl-NL"/>
+        </w:rPr>
+      </w:pPr>
+      <w:r>
+        <w:rPr>
+          <w:i/>
+          <w:iCs/>
+          <w:lang w:val="nl-NL"/>
+        </w:rPr>
+        <w:t>end</w:t>
+      </w:r>
+    </w:p>
+    <w:p>
+      <w:pPr>
+        <w:ind w:left="1582"/>
+        <w:rPr>
+          <w:i/>
+          <w:iCs/>
+          <w:lang w:val="nl-NL"/>
+        </w:rPr>
+      </w:pPr>
+      <w:r>
+        <w:rPr>
+          <w:i/>
+          <w:iCs/>
+          <w:lang w:val="nl-NL"/>
+        </w:rPr>
+        <w:t>!</w:t>
+      </w:r>
+    </w:p>
+    <w:p>
+      <w:pPr>
+        <w:ind w:left="1582"/>
+        <w:rPr>
+          <w:b/>
+          <w:bCs/>
+          <w:i/>
+          <w:iCs/>
+          <w:lang w:val="nl-NL"/>
+        </w:rPr>
+      </w:pPr>
+      <w:r>
+        <w:rPr>
+          <w:b/>
+          <w:bCs/>
+          <w:i/>
+          <w:iCs/>
+          <w:lang w:val="nl-NL"/>
+        </w:rPr>
+        <w:t>!!</w:t>
+      </w:r>
+      <w:r>
+        <w:rPr>
+          <w:b/>
+          <w:bCs/>
+          <w:i/>
+          <w:iCs/>
+          <w:lang w:val="nl-NL"/>
+        </w:rPr>
+        <w:t>LGL-FL2-A201-C2860-24p</w:t>
+      </w:r>
+    </w:p>
+    <w:p>
+      <w:pPr>
+        <w:ind w:left="1582"/>
+        <w:rPr>
+          <w:i/>
+          <w:iCs/>
+          <w:lang w:val="nl-NL"/>
+        </w:rPr>
+      </w:pPr>
+      <w:r>
+        <w:rPr>
+          <w:i/>
+          <w:iCs/>
+          <w:lang w:val="nl-NL"/>
+        </w:rPr>
+        <w:t>!</w:t>
+      </w:r>
+    </w:p>
+    <w:p>
+      <w:pPr>
+        <w:ind w:left="1582"/>
+        <w:rPr>
+          <w:i/>
+          <w:iCs/>
+          <w:lang w:val="nl-NL"/>
+        </w:rPr>
+      </w:pPr>
+      <w:proofErr w:type="spellStart"/>
+      <w:r>
+        <w:rPr>
+          <w:i/>
+          <w:iCs/>
+          <w:lang w:val="nl-NL"/>
+        </w:rPr>
+        <w:t>enable</w:t>
+      </w:r>
+      <w:proofErr w:type="spellEnd"/>
+    </w:p>
+    <w:p>
+      <w:pPr>
+        <w:ind w:left="1582"/>
+        <w:rPr>
+          <w:i/>
+          <w:iCs/>
+          <w:lang w:val="nl-NL"/>
+        </w:rPr>
+      </w:pPr>
+      <w:proofErr w:type="spellStart"/>
+      <w:r>
+        <w:rPr>
+          <w:i/>
+          <w:iCs/>
+          <w:lang w:val="nl-NL"/>
+        </w:rPr>
+        <w:t>Conf</w:t>
+      </w:r>
+      <w:proofErr w:type="spellEnd"/>
+      <w:r>
+        <w:rPr>
+          <w:i/>
+          <w:iCs/>
+          <w:lang w:val="nl-NL"/>
+        </w:rPr>
+        <w:t xml:space="preserve"> t</w:t>
+      </w:r>
+    </w:p>
+    <w:p>
+      <w:pPr>
+        <w:ind w:left="1582"/>
+        <w:rPr>
+          <w:i/>
+          <w:iCs/>
+          <w:lang w:val="nl-NL"/>
+        </w:rPr>
+      </w:pPr>
+      <w:r>
+        <w:rPr>
+          <w:i/>
+          <w:iCs/>
+          <w:lang w:val="nl-NL"/>
+        </w:rPr>
+        <w:t xml:space="preserve">spanning-tree mode </w:t>
+      </w:r>
+      <w:proofErr w:type="spellStart"/>
+      <w:r>
+        <w:rPr>
+          <w:i/>
+          <w:iCs/>
+          <w:lang w:val="nl-NL"/>
+        </w:rPr>
+        <w:t>rapid-pvst</w:t>
+      </w:r>
+      <w:proofErr w:type="spellEnd"/>
+    </w:p>
+    <w:p>
+      <w:pPr>
+        <w:ind w:left="1582"/>
+        <w:rPr>
+          <w:i/>
+          <w:iCs/>
+          <w:lang w:val="nl-NL"/>
+        </w:rPr>
+      </w:pPr>
+      <w:r>
+        <w:rPr>
+          <w:i/>
+          <w:iCs/>
+          <w:lang w:val="nl-NL"/>
+        </w:rPr>
+        <w:t xml:space="preserve">spanning-tree </w:t>
+      </w:r>
+      <w:proofErr w:type="spellStart"/>
+      <w:r>
+        <w:rPr>
+          <w:i/>
+          <w:iCs/>
+          <w:lang w:val="nl-NL"/>
+        </w:rPr>
+        <w:t>vlan</w:t>
+      </w:r>
+      <w:proofErr w:type="spellEnd"/>
+      <w:r>
+        <w:rPr>
+          <w:i/>
+          <w:iCs/>
+          <w:lang w:val="nl-NL"/>
+        </w:rPr>
+        <w:t xml:space="preserve"> 2,10,20,30,40,50,60,70,80,90,99,100,120</w:t>
+      </w:r>
+    </w:p>
+    <w:p>
+      <w:pPr>
+        <w:ind w:left="1582"/>
+        <w:rPr>
+          <w:i/>
+          <w:iCs/>
+          <w:lang w:val="nl-NL"/>
+        </w:rPr>
+      </w:pPr>
+      <w:r>
+        <w:rPr>
+          <w:i/>
+          <w:iCs/>
+          <w:lang w:val="nl-NL"/>
+        </w:rPr>
+        <w:t>end</w:t>
+      </w:r>
+    </w:p>
+    <w:p>
+      <w:pPr>
+        <w:ind w:left="1582"/>
+        <w:rPr>
+          <w:i/>
+          <w:iCs/>
+          <w:lang w:val="nl-NL"/>
+        </w:rPr>
+      </w:pPr>
+      <w:r>
+        <w:rPr>
+          <w:i/>
+          <w:iCs/>
+          <w:lang w:val="nl-NL"/>
+        </w:rPr>
+        <w:t>!</w:t>
+      </w:r>
+    </w:p>
+    <w:p>
+      <w:pPr>
+        <w:ind w:left="1582"/>
+        <w:rPr>
+          <w:i/>
+          <w:iCs/>
+          <w:lang w:val="nl-NL"/>
+        </w:rPr>
+      </w:pPr>
+      <w:r>
+        <w:rPr>
+          <w:i/>
+          <w:iCs/>
+          <w:lang w:val="nl-NL"/>
+        </w:rPr>
+        <w:t>!</w:t>
+      </w:r>
+    </w:p>
+    <w:p>
+      <w:pPr>
+        <w:ind w:left="1582"/>
+        <w:rPr>
+          <w:b/>
+          <w:bCs/>
+          <w:i/>
+          <w:iCs/>
+          <w:lang w:val="nl-NL"/>
+        </w:rPr>
+      </w:pPr>
+      <w:r>
+        <w:rPr>
+          <w:b/>
+          <w:bCs/>
+          <w:i/>
+          <w:iCs/>
+          <w:lang w:val="nl-NL"/>
+        </w:rPr>
+        <w:t>!!</w:t>
+      </w:r>
+      <w:r>
+        <w:rPr>
+          <w:b/>
+          <w:bCs/>
+          <w:i/>
+          <w:iCs/>
+          <w:lang w:val="nl-NL"/>
+        </w:rPr>
+        <w:t>LGL-FL4-FR-SF300-...</w:t>
+      </w:r>
+    </w:p>
+    <w:p>
+      <w:pPr>
+        <w:ind w:left="1582"/>
+        <w:rPr>
+          <w:i/>
+          <w:iCs/>
+          <w:lang w:val="nl-NL"/>
+        </w:rPr>
+      </w:pPr>
+      <w:proofErr w:type="spellStart"/>
+      <w:r>
+        <w:rPr>
+          <w:i/>
+          <w:iCs/>
+          <w:lang w:val="nl-NL"/>
+        </w:rPr>
+        <w:t>enable</w:t>
+      </w:r>
+      <w:proofErr w:type="spellEnd"/>
+    </w:p>
+    <w:p>
+      <w:pPr>
+        <w:ind w:left="1582"/>
+        <w:rPr>
+          <w:i/>
+          <w:iCs/>
+          <w:lang w:val="nl-NL"/>
+        </w:rPr>
+      </w:pPr>
+      <w:proofErr w:type="spellStart"/>
+      <w:r>
+        <w:rPr>
+          <w:i/>
+          <w:iCs/>
+          <w:lang w:val="nl-NL"/>
+        </w:rPr>
+        <w:t>Conf</w:t>
+      </w:r>
+      <w:proofErr w:type="spellEnd"/>
+      <w:r>
+        <w:rPr>
+          <w:i/>
+          <w:iCs/>
+          <w:lang w:val="nl-NL"/>
+        </w:rPr>
+        <w:t xml:space="preserve"> t</w:t>
+      </w:r>
+    </w:p>
+    <w:p>
+      <w:pPr>
+        <w:ind w:left="1582"/>
+        <w:rPr>
+          <w:i/>
+          <w:iCs/>
+          <w:lang w:val="nl-NL"/>
+        </w:rPr>
+      </w:pPr>
+      <w:r>
+        <w:rPr>
+          <w:i/>
+          <w:iCs/>
+          <w:lang w:val="nl-NL"/>
+        </w:rPr>
+        <w:t xml:space="preserve">spanning-tree mode </w:t>
+      </w:r>
+      <w:proofErr w:type="spellStart"/>
+      <w:r>
+        <w:rPr>
+          <w:i/>
+          <w:iCs/>
+          <w:lang w:val="nl-NL"/>
+        </w:rPr>
+        <w:t>rapid-pvst</w:t>
+      </w:r>
+      <w:proofErr w:type="spellEnd"/>
+    </w:p>
+    <w:p>
+      <w:pPr>
+        <w:ind w:left="1582"/>
+        <w:rPr>
+          <w:i/>
+          <w:iCs/>
+          <w:lang w:val="nl-NL"/>
+        </w:rPr>
+      </w:pPr>
+      <w:r>
+        <w:rPr>
+          <w:i/>
+          <w:iCs/>
+          <w:lang w:val="nl-NL"/>
+        </w:rPr>
+        <w:t xml:space="preserve">spanning-tree </w:t>
+      </w:r>
+      <w:proofErr w:type="spellStart"/>
+      <w:r>
+        <w:rPr>
+          <w:i/>
+          <w:iCs/>
+          <w:lang w:val="nl-NL"/>
+        </w:rPr>
+        <w:t>vlan</w:t>
+      </w:r>
+      <w:proofErr w:type="spellEnd"/>
+      <w:r>
+        <w:rPr>
+          <w:i/>
+          <w:iCs/>
+          <w:lang w:val="nl-NL"/>
+        </w:rPr>
+        <w:t xml:space="preserve"> 2,10,20,30,40,50,60,70,80,90,99,100,120</w:t>
+      </w:r>
+    </w:p>
+    <w:p>
+      <w:pPr>
+        <w:ind w:left="1582"/>
+        <w:rPr>
+          <w:i/>
+          <w:iCs/>
+          <w:lang w:val="nl-NL"/>
+        </w:rPr>
+      </w:pPr>
+      <w:r>
+        <w:rPr>
+          <w:i/>
+          <w:iCs/>
+          <w:lang w:val="nl-NL"/>
+        </w:rPr>
+        <w:t>end</w:t>
+      </w:r>
+    </w:p>
+    <w:p>
+      <w:pPr>
+        <w:ind w:left="1582"/>
+        <w:rPr>
+          <w:i/>
+          <w:iCs/>
+          <w:lang w:val="nl-NL"/>
+        </w:rPr>
+      </w:pPr>
+      <w:r>
+        <w:rPr>
+          <w:i/>
+          <w:iCs/>
+          <w:lang w:val="nl-NL"/>
+        </w:rPr>
+        <w:t>!</w:t>
       </w:r>
     </w:p>
     <w:p>
@@ -3326,10 +6979,256 @@
           <w:ilvl w:val="1"/>
           <w:numId w:val="3"/>
         </w:numPr>
-      </w:pPr>
-      <w:r>
+        <w:rPr>
+          <w:i/>
+          <w:iCs/>
+          <w:lang w:val="nl-NL"/>
+        </w:rPr>
+      </w:pPr>
+      <w:r>
+        <w:rPr>
+          <w:i/>
+          <w:iCs/>
+          <w:lang w:val="nl-NL"/>
+        </w:rPr>
         <w:t>Script: Controle</w:t>
       </w:r>
+    </w:p>
+    <w:p>
+      <w:pPr>
+        <w:ind w:left="1582"/>
+        <w:rPr>
+          <w:i/>
+          <w:iCs/>
+          <w:lang w:val="nl-NL"/>
+        </w:rPr>
+      </w:pPr>
+      <w:r>
+        <w:rPr>
+          <w:i/>
+          <w:iCs/>
+          <w:lang w:val="nl-NL"/>
+        </w:rPr>
+        <w:t>Show spanning-tree</w:t>
+      </w:r>
+    </w:p>
+    <w:p>
+      <w:pPr>
+        <w:ind w:left="1582"/>
+        <w:rPr>
+          <w:i/>
+          <w:iCs/>
+          <w:lang w:val="nl-NL"/>
+        </w:rPr>
+      </w:pPr>
+      <w:r>
+        <w:rPr>
+          <w:i/>
+          <w:iCs/>
+          <w:lang w:val="nl-NL"/>
+        </w:rPr>
+        <w:t xml:space="preserve">Show spanning-tree </w:t>
+      </w:r>
+      <w:proofErr w:type="spellStart"/>
+      <w:r>
+        <w:rPr>
+          <w:i/>
+          <w:iCs/>
+          <w:lang w:val="nl-NL"/>
+        </w:rPr>
+        <w:t>active</w:t>
+      </w:r>
+      <w:proofErr w:type="spellEnd"/>
+    </w:p>
+    <w:p>
+      <w:pPr>
+        <w:ind w:left="1582"/>
+        <w:rPr>
+          <w:i/>
+          <w:iCs/>
+          <w:lang w:val="nl-NL"/>
+        </w:rPr>
+      </w:pPr>
+      <w:r>
+        <w:rPr>
+          <w:i/>
+          <w:iCs/>
+          <w:lang w:val="nl-NL"/>
+        </w:rPr>
+        <w:t>Show spanning-tree</w:t>
+      </w:r>
+      <w:r>
+        <w:rPr>
+          <w:i/>
+          <w:iCs/>
+          <w:lang w:val="nl-NL"/>
+        </w:rPr>
+        <w:t xml:space="preserve"> bridge</w:t>
+      </w:r>
+    </w:p>
+    <w:p>
+      <w:pPr>
+        <w:ind w:left="1582"/>
+        <w:rPr>
+          <w:i/>
+          <w:iCs/>
+          <w:lang w:val="nl-NL"/>
+        </w:rPr>
+      </w:pPr>
+      <w:r>
+        <w:rPr>
+          <w:i/>
+          <w:iCs/>
+          <w:lang w:val="nl-NL"/>
+        </w:rPr>
+        <w:t>Show spanning-tree</w:t>
+      </w:r>
+      <w:r>
+        <w:rPr>
+          <w:i/>
+          <w:iCs/>
+          <w:lang w:val="nl-NL"/>
+        </w:rPr>
+        <w:t xml:space="preserve"> brief</w:t>
+      </w:r>
+    </w:p>
+    <w:p>
+      <w:pPr>
+        <w:ind w:left="1582"/>
+        <w:rPr>
+          <w:i/>
+          <w:iCs/>
+          <w:lang w:val="nl-NL"/>
+        </w:rPr>
+      </w:pPr>
+      <w:r>
+        <w:rPr>
+          <w:i/>
+          <w:iCs/>
+          <w:lang w:val="nl-NL"/>
+        </w:rPr>
+        <w:t>Show spanning-tree</w:t>
+      </w:r>
+      <w:r>
+        <w:rPr>
+          <w:i/>
+          <w:iCs/>
+          <w:lang w:val="nl-NL"/>
+        </w:rPr>
+        <w:t xml:space="preserve"> interface</w:t>
+      </w:r>
+    </w:p>
+    <w:p>
+      <w:pPr>
+        <w:ind w:left="1582"/>
+        <w:rPr>
+          <w:i/>
+          <w:iCs/>
+          <w:lang w:val="nl-NL"/>
+        </w:rPr>
+      </w:pPr>
+      <w:r>
+        <w:rPr>
+          <w:i/>
+          <w:iCs/>
+          <w:lang w:val="nl-NL"/>
+        </w:rPr>
+        <w:t>Show spanning-tree</w:t>
+      </w:r>
+      <w:r>
+        <w:rPr>
+          <w:i/>
+          <w:iCs/>
+          <w:lang w:val="nl-NL"/>
+        </w:rPr>
+        <w:t xml:space="preserve"> root</w:t>
+      </w:r>
+    </w:p>
+    <w:p>
+      <w:pPr>
+        <w:ind w:left="1582"/>
+        <w:rPr>
+          <w:i/>
+          <w:iCs/>
+          <w:lang w:val="nl-NL"/>
+        </w:rPr>
+      </w:pPr>
+      <w:r>
+        <w:rPr>
+          <w:i/>
+          <w:iCs/>
+          <w:lang w:val="nl-NL"/>
+        </w:rPr>
+        <w:t>Show spanning-tree</w:t>
+      </w:r>
+      <w:r>
+        <w:rPr>
+          <w:i/>
+          <w:iCs/>
+          <w:lang w:val="nl-NL"/>
+        </w:rPr>
+        <w:t xml:space="preserve"> summary</w:t>
+      </w:r>
+    </w:p>
+    <w:p>
+      <w:pPr>
+        <w:ind w:left="1582"/>
+        <w:rPr>
+          <w:i/>
+          <w:iCs/>
+          <w:lang w:val="nl-NL"/>
+        </w:rPr>
+      </w:pPr>
+      <w:r>
+        <w:rPr>
+          <w:i/>
+          <w:iCs/>
+          <w:lang w:val="nl-NL"/>
+        </w:rPr>
+        <w:t>Show spanning-tree</w:t>
+      </w:r>
+      <w:r>
+        <w:rPr>
+          <w:i/>
+          <w:iCs/>
+          <w:lang w:val="nl-NL"/>
+        </w:rPr>
+        <w:t xml:space="preserve"> </w:t>
+      </w:r>
+      <w:proofErr w:type="spellStart"/>
+      <w:r>
+        <w:rPr>
+          <w:i/>
+          <w:iCs/>
+          <w:lang w:val="nl-NL"/>
+        </w:rPr>
+        <w:t>vlan</w:t>
+      </w:r>
+      <w:proofErr w:type="spellEnd"/>
+    </w:p>
+    <w:p>
+      <w:pPr>
+        <w:ind w:left="1582"/>
+        <w:rPr>
+          <w:i/>
+          <w:iCs/>
+          <w:lang w:val="nl-NL"/>
+        </w:rPr>
+      </w:pPr>
+    </w:p>
+    <w:p>
+      <w:pPr>
+        <w:rPr>
+          <w:lang w:val="nl-NL"/>
+        </w:rPr>
+      </w:pPr>
+    </w:p>
+    <w:p>
+      <w:pPr>
+        <w:rPr>
+          <w:lang w:val="nl-NL"/>
+        </w:rPr>
+      </w:pPr>
     </w:p>
     <w:p>
       <w:pPr>
@@ -3338,10 +7237,751 @@
           <w:ilvl w:val="1"/>
           <w:numId w:val="3"/>
         </w:numPr>
-      </w:pPr>
-      <w:r>
-        <w:t>Script: implamentatie uitleg</w:t>
-      </w:r>
+        <w:rPr>
+          <w:lang w:val="nl-NL"/>
+        </w:rPr>
+      </w:pPr>
+      <w:r>
+        <w:rPr>
+          <w:lang w:val="nl-NL"/>
+        </w:rPr>
+        <w:t xml:space="preserve">Script: </w:t>
+      </w:r>
+      <w:proofErr w:type="spellStart"/>
+      <w:r>
+        <w:rPr>
+          <w:lang w:val="nl-NL"/>
+        </w:rPr>
+        <w:t>implamentatie</w:t>
+      </w:r>
+      <w:proofErr w:type="spellEnd"/>
+      <w:r>
+        <w:rPr>
+          <w:lang w:val="nl-NL"/>
+        </w:rPr>
+        <w:t xml:space="preserve"> uitleg</w:t>
+      </w:r>
+    </w:p>
+    <w:p>
+      <w:pPr>
+        <w:ind w:left="2124"/>
+        <w:rPr>
+          <w:lang w:val="en-GB"/>
+        </w:rPr>
+      </w:pPr>
+      <w:r>
+        <w:rPr>
+          <w:lang w:val="en-GB"/>
+        </w:rPr>
+        <w:t>!!LGL-FL2-A213-Dist-C3560v2-24p-Poe</w:t>
+      </w:r>
+    </w:p>
+    <w:p>
+      <w:pPr>
+        <w:ind w:left="2124"/>
+        <w:rPr>
+          <w:lang w:val="en-GB"/>
+        </w:rPr>
+      </w:pPr>
+      <w:r>
+        <w:rPr>
+          <w:lang w:val="en-GB"/>
+        </w:rPr>
+        <w:t>!</w:t>
+      </w:r>
+    </w:p>
+    <w:p>
+      <w:pPr>
+        <w:ind w:left="2124"/>
+        <w:rPr>
+          <w:lang w:val="en-GB"/>
+        </w:rPr>
+      </w:pPr>
+      <w:r>
+        <w:rPr>
+          <w:lang w:val="en-GB"/>
+        </w:rPr>
+        <w:t>enable</w:t>
+      </w:r>
+    </w:p>
+    <w:p>
+      <w:pPr>
+        <w:ind w:left="2124"/>
+        <w:rPr>
+          <w:lang w:val="en-GB"/>
+        </w:rPr>
+      </w:pPr>
+      <w:r>
+        <w:rPr>
+          <w:lang w:val="en-GB"/>
+        </w:rPr>
+        <w:t>config t</w:t>
+      </w:r>
+    </w:p>
+    <w:p>
+      <w:pPr>
+        <w:pStyle w:val="ListParagraph"/>
+        <w:numPr>
+          <w:ilvl w:val="0"/>
+          <w:numId w:val="4"/>
+        </w:numPr>
+        <w:rPr>
+          <w:lang w:val="nl-NL"/>
+        </w:rPr>
+      </w:pPr>
+      <w:r>
+        <w:rPr>
+          <w:lang w:val="nl-NL"/>
+        </w:rPr>
+        <w:t>Zet spanning-tree aan. L</w:t>
+      </w:r>
+      <w:r>
+        <w:rPr>
+          <w:lang w:val="nl-NL"/>
+        </w:rPr>
+        <w:t xml:space="preserve">aat het de mode </w:t>
+      </w:r>
+      <w:proofErr w:type="spellStart"/>
+      <w:r>
+        <w:rPr>
+          <w:lang w:val="nl-NL"/>
+        </w:rPr>
+        <w:t>pvst</w:t>
+      </w:r>
+      <w:proofErr w:type="spellEnd"/>
+      <w:r>
+        <w:rPr>
+          <w:lang w:val="nl-NL"/>
+        </w:rPr>
+        <w:t>+ gebruiken</w:t>
+      </w:r>
+    </w:p>
+    <w:p>
+      <w:pPr>
+        <w:ind w:left="2124"/>
+        <w:rPr>
+          <w:lang w:val="en-GB"/>
+        </w:rPr>
+      </w:pPr>
+      <w:r>
+        <w:rPr>
+          <w:lang w:val="en-GB"/>
+        </w:rPr>
+        <w:t>spanning-tree mode rapid-</w:t>
+      </w:r>
+      <w:proofErr w:type="spellStart"/>
+      <w:r>
+        <w:rPr>
+          <w:lang w:val="en-GB"/>
+        </w:rPr>
+        <w:t>pvst</w:t>
+      </w:r>
+      <w:proofErr w:type="spellEnd"/>
+    </w:p>
+    <w:p>
+      <w:pPr>
+        <w:pStyle w:val="ListParagraph"/>
+        <w:numPr>
+          <w:ilvl w:val="0"/>
+          <w:numId w:val="4"/>
+        </w:numPr>
+        <w:rPr>
+          <w:lang w:val="nl-NL"/>
+        </w:rPr>
+      </w:pPr>
+      <w:r>
+        <w:rPr>
+          <w:lang w:val="nl-NL"/>
+        </w:rPr>
+        <w:t>Dit een spanning-tree m</w:t>
+      </w:r>
+      <w:r>
+        <w:rPr>
+          <w:lang w:val="nl-NL"/>
+        </w:rPr>
+        <w:t xml:space="preserve">ethode </w:t>
+      </w:r>
+      <w:proofErr w:type="spellStart"/>
+      <w:r>
+        <w:rPr>
+          <w:lang w:val="nl-NL"/>
+        </w:rPr>
+        <w:t>waaring</w:t>
+      </w:r>
+      <w:proofErr w:type="spellEnd"/>
+      <w:r>
+        <w:rPr>
+          <w:lang w:val="nl-NL"/>
+        </w:rPr>
+        <w:t xml:space="preserve"> er meerdere </w:t>
+      </w:r>
+      <w:proofErr w:type="spellStart"/>
+      <w:r>
+        <w:rPr>
+          <w:lang w:val="nl-NL"/>
+        </w:rPr>
+        <w:t>vlans</w:t>
+      </w:r>
+      <w:proofErr w:type="spellEnd"/>
+      <w:r>
+        <w:rPr>
+          <w:lang w:val="nl-NL"/>
+        </w:rPr>
+        <w:t xml:space="preserve"> op een </w:t>
+      </w:r>
+      <w:proofErr w:type="spellStart"/>
+      <w:r>
+        <w:rPr>
+          <w:lang w:val="nl-NL"/>
+        </w:rPr>
+        <w:t>kables</w:t>
+      </w:r>
+      <w:proofErr w:type="spellEnd"/>
+      <w:r>
+        <w:rPr>
+          <w:lang w:val="nl-NL"/>
+        </w:rPr>
+        <w:t xml:space="preserve"> verkeer kunnen versturen. Nu moet de verschillende </w:t>
+      </w:r>
+      <w:proofErr w:type="spellStart"/>
+      <w:r>
+        <w:rPr>
+          <w:lang w:val="nl-NL"/>
+        </w:rPr>
+        <w:t>vlans</w:t>
+      </w:r>
+      <w:proofErr w:type="spellEnd"/>
+      <w:r>
+        <w:rPr>
+          <w:lang w:val="nl-NL"/>
+        </w:rPr>
+        <w:t xml:space="preserve"> ingeven die </w:t>
+      </w:r>
+      <w:proofErr w:type="spellStart"/>
+      <w:r>
+        <w:rPr>
+          <w:lang w:val="nl-NL"/>
+        </w:rPr>
+        <w:t>iver</w:t>
+      </w:r>
+      <w:proofErr w:type="spellEnd"/>
+      <w:r>
+        <w:rPr>
+          <w:lang w:val="nl-NL"/>
+        </w:rPr>
+        <w:t xml:space="preserve"> deze connecties moeten gaan.</w:t>
+      </w:r>
+    </w:p>
+    <w:p>
+      <w:pPr>
+        <w:ind w:left="2124"/>
+        <w:rPr>
+          <w:lang w:val="en-GB"/>
+        </w:rPr>
+      </w:pPr>
+      <w:r>
+        <w:rPr>
+          <w:lang w:val="en-GB"/>
+        </w:rPr>
+        <w:t xml:space="preserve">spanning-tree </w:t>
+      </w:r>
+      <w:proofErr w:type="spellStart"/>
+      <w:r>
+        <w:rPr>
+          <w:lang w:val="en-GB"/>
+        </w:rPr>
+        <w:t>vlan</w:t>
+      </w:r>
+      <w:proofErr w:type="spellEnd"/>
+      <w:r>
+        <w:rPr>
+          <w:lang w:val="en-GB"/>
+        </w:rPr>
+        <w:t xml:space="preserve"> 2,10,20,30,40,50,60,70,80,90,99,100,120</w:t>
+      </w:r>
+    </w:p>
+    <w:p>
+      <w:pPr>
+        <w:pStyle w:val="ListParagraph"/>
+        <w:numPr>
+          <w:ilvl w:val="0"/>
+          <w:numId w:val="4"/>
+        </w:numPr>
+        <w:rPr>
+          <w:lang w:val="nl-NL"/>
+        </w:rPr>
+      </w:pPr>
+      <w:r>
+        <w:rPr>
+          <w:lang w:val="nl-NL"/>
+        </w:rPr>
+        <w:t xml:space="preserve">Laat de </w:t>
+      </w:r>
+      <w:proofErr w:type="spellStart"/>
+      <w:r>
+        <w:rPr>
+          <w:lang w:val="nl-NL"/>
+        </w:rPr>
+        <w:t>vlans</w:t>
+      </w:r>
+      <w:proofErr w:type="spellEnd"/>
+      <w:r>
+        <w:rPr>
+          <w:lang w:val="nl-NL"/>
+        </w:rPr>
+        <w:t xml:space="preserve"> 20,30,40,50,60,70,100,120 deze </w:t>
+      </w:r>
+      <w:r>
+        <w:rPr>
+          <w:lang w:val="nl-NL"/>
+        </w:rPr>
+        <w:t xml:space="preserve">switch gebruiken als </w:t>
+      </w:r>
+      <w:proofErr w:type="spellStart"/>
+      <w:r>
+        <w:rPr>
+          <w:lang w:val="nl-NL"/>
+        </w:rPr>
+        <w:t>secondary</w:t>
+      </w:r>
+      <w:proofErr w:type="spellEnd"/>
+      <w:r>
+        <w:rPr>
+          <w:lang w:val="nl-NL"/>
+        </w:rPr>
+        <w:t xml:space="preserve"> root </w:t>
+      </w:r>
+      <w:proofErr w:type="spellStart"/>
+      <w:r>
+        <w:rPr>
+          <w:lang w:val="nl-NL"/>
+        </w:rPr>
+        <w:t>brigde</w:t>
+      </w:r>
+      <w:proofErr w:type="spellEnd"/>
+    </w:p>
+    <w:p>
+      <w:pPr>
+        <w:ind w:left="2124"/>
+        <w:rPr>
+          <w:lang w:val="en-GB"/>
+        </w:rPr>
+      </w:pPr>
+      <w:r>
+        <w:rPr>
+          <w:lang w:val="en-GB"/>
+        </w:rPr>
+        <w:t xml:space="preserve">spanning-tree </w:t>
+      </w:r>
+      <w:proofErr w:type="spellStart"/>
+      <w:r>
+        <w:rPr>
+          <w:lang w:val="en-GB"/>
+        </w:rPr>
+        <w:t>vlan</w:t>
+      </w:r>
+      <w:proofErr w:type="spellEnd"/>
+      <w:r>
+        <w:rPr>
+          <w:lang w:val="en-GB"/>
+        </w:rPr>
+        <w:t xml:space="preserve"> 20,30,40,50,60,70,100,120 root secondary diameter 4</w:t>
+      </w:r>
+    </w:p>
+    <w:p>
+      <w:pPr>
+        <w:pStyle w:val="ListParagraph"/>
+        <w:numPr>
+          <w:ilvl w:val="0"/>
+          <w:numId w:val="4"/>
+        </w:numPr>
+        <w:rPr>
+          <w:lang w:val="nl-NL"/>
+        </w:rPr>
+      </w:pPr>
+      <w:r>
+        <w:rPr>
+          <w:lang w:val="nl-NL"/>
+        </w:rPr>
+        <w:t xml:space="preserve">Laat de </w:t>
+      </w:r>
+      <w:proofErr w:type="spellStart"/>
+      <w:r>
+        <w:rPr>
+          <w:lang w:val="nl-NL"/>
+        </w:rPr>
+        <w:t>vlans</w:t>
+      </w:r>
+      <w:proofErr w:type="spellEnd"/>
+      <w:r>
+        <w:rPr>
+          <w:lang w:val="nl-NL"/>
+        </w:rPr>
+        <w:t xml:space="preserve"> 1,2,10,90,99 deze s</w:t>
+      </w:r>
+      <w:r>
+        <w:rPr>
+          <w:lang w:val="nl-NL"/>
+        </w:rPr>
+        <w:t>witch gebruiken als root bridge</w:t>
+      </w:r>
+    </w:p>
+    <w:p>
+      <w:pPr>
+        <w:ind w:left="2124"/>
+        <w:rPr>
+          <w:lang w:val="en-GB"/>
+        </w:rPr>
+      </w:pPr>
+      <w:r>
+        <w:rPr>
+          <w:lang w:val="en-GB"/>
+        </w:rPr>
+        <w:t>Spanning</w:t>
+      </w:r>
+      <w:r>
+        <w:rPr>
+          <w:lang w:val="en-GB"/>
+        </w:rPr>
+        <w:t>-</w:t>
+      </w:r>
+      <w:r>
+        <w:rPr>
+          <w:lang w:val="en-GB"/>
+        </w:rPr>
+        <w:t>tree</w:t>
+      </w:r>
+      <w:r>
+        <w:rPr>
+          <w:lang w:val="en-GB"/>
+        </w:rPr>
+        <w:t xml:space="preserve"> </w:t>
+      </w:r>
+      <w:proofErr w:type="spellStart"/>
+      <w:r>
+        <w:rPr>
+          <w:lang w:val="en-GB"/>
+        </w:rPr>
+        <w:t>vlan</w:t>
+      </w:r>
+      <w:proofErr w:type="spellEnd"/>
+      <w:r>
+        <w:rPr>
+          <w:lang w:val="en-GB"/>
+        </w:rPr>
+        <w:t xml:space="preserve"> 1,2,10,90,99 root primary diameter 4 </w:t>
+      </w:r>
+    </w:p>
+    <w:p>
+      <w:pPr>
+        <w:ind w:left="2124"/>
+        <w:rPr>
+          <w:lang w:val="en-GB"/>
+        </w:rPr>
+      </w:pPr>
+      <w:r>
+        <w:rPr>
+          <w:lang w:val="en-GB"/>
+        </w:rPr>
+        <w:t>end</w:t>
+      </w:r>
+    </w:p>
+    <w:p>
+      <w:pPr>
+        <w:ind w:left="2124"/>
+        <w:rPr>
+          <w:lang w:val="en-GB"/>
+        </w:rPr>
+      </w:pPr>
+      <w:r>
+        <w:rPr>
+          <w:lang w:val="en-GB"/>
+        </w:rPr>
+        <w:t>!</w:t>
+      </w:r>
+    </w:p>
+    <w:p>
+      <w:pPr>
+        <w:ind w:left="2124"/>
+        <w:rPr>
+          <w:lang w:val="en-GB"/>
+        </w:rPr>
+      </w:pPr>
+      <w:r>
+        <w:rPr>
+          <w:lang w:val="en-GB"/>
+        </w:rPr>
+        <w:t>!!LGL-FL2-A201-C2860-24p</w:t>
+      </w:r>
+    </w:p>
+    <w:p>
+      <w:pPr>
+        <w:ind w:left="2124"/>
+        <w:rPr>
+          <w:lang w:val="en-GB"/>
+        </w:rPr>
+      </w:pPr>
+      <w:r>
+        <w:rPr>
+          <w:lang w:val="en-GB"/>
+        </w:rPr>
+        <w:t>!</w:t>
+      </w:r>
+    </w:p>
+    <w:p>
+      <w:pPr>
+        <w:ind w:left="2124"/>
+        <w:rPr>
+          <w:lang w:val="en-GB"/>
+        </w:rPr>
+      </w:pPr>
+      <w:r>
+        <w:rPr>
+          <w:lang w:val="en-GB"/>
+        </w:rPr>
+        <w:t>enable</w:t>
+      </w:r>
+    </w:p>
+    <w:p>
+      <w:pPr>
+        <w:ind w:left="2124"/>
+        <w:rPr>
+          <w:lang w:val="en-GB"/>
+        </w:rPr>
+      </w:pPr>
+      <w:r>
+        <w:rPr>
+          <w:lang w:val="en-GB"/>
+        </w:rPr>
+        <w:t>Conf t</w:t>
+      </w:r>
+    </w:p>
+    <w:p>
+      <w:pPr>
+        <w:ind w:left="2124"/>
+        <w:rPr>
+          <w:lang w:val="en-GB"/>
+        </w:rPr>
+      </w:pPr>
+      <w:r>
+        <w:rPr>
+          <w:lang w:val="en-GB"/>
+        </w:rPr>
+        <w:t>spanning-tree mode rapid-</w:t>
+      </w:r>
+      <w:proofErr w:type="spellStart"/>
+      <w:r>
+        <w:rPr>
+          <w:lang w:val="en-GB"/>
+        </w:rPr>
+        <w:t>pvst</w:t>
+      </w:r>
+      <w:proofErr w:type="spellEnd"/>
+    </w:p>
+    <w:p>
+      <w:pPr>
+        <w:ind w:left="2124"/>
+        <w:rPr>
+          <w:lang w:val="en-GB"/>
+        </w:rPr>
+      </w:pPr>
+      <w:r>
+        <w:rPr>
+          <w:lang w:val="en-GB"/>
+        </w:rPr>
+        <w:t xml:space="preserve">spanning-tree </w:t>
+      </w:r>
+      <w:proofErr w:type="spellStart"/>
+      <w:r>
+        <w:rPr>
+          <w:lang w:val="en-GB"/>
+        </w:rPr>
+        <w:t>vlan</w:t>
+      </w:r>
+      <w:proofErr w:type="spellEnd"/>
+      <w:r>
+        <w:rPr>
+          <w:lang w:val="en-GB"/>
+        </w:rPr>
+        <w:t xml:space="preserve"> 2,10,20,30,40,50,60,70,80,90,99,100,120</w:t>
+      </w:r>
+    </w:p>
+    <w:p>
+      <w:pPr>
+        <w:ind w:left="2124"/>
+        <w:rPr>
+          <w:lang w:val="en-GB"/>
+        </w:rPr>
+      </w:pPr>
+      <w:r>
+        <w:rPr>
+          <w:lang w:val="en-GB"/>
+        </w:rPr>
+        <w:t>end</w:t>
+      </w:r>
+    </w:p>
+    <w:p>
+      <w:pPr>
+        <w:ind w:left="2124"/>
+        <w:rPr>
+          <w:lang w:val="en-GB"/>
+        </w:rPr>
+      </w:pPr>
+      <w:r>
+        <w:rPr>
+          <w:lang w:val="en-GB"/>
+        </w:rPr>
+        <w:t>!</w:t>
+      </w:r>
+    </w:p>
+    <w:p>
+      <w:pPr>
+        <w:ind w:left="2124"/>
+        <w:rPr>
+          <w:lang w:val="en-GB"/>
+        </w:rPr>
+      </w:pPr>
+      <w:r>
+        <w:rPr>
+          <w:lang w:val="en-GB"/>
+        </w:rPr>
+        <w:t>!</w:t>
+      </w:r>
+    </w:p>
+    <w:p>
+      <w:pPr>
+        <w:ind w:left="2124"/>
+        <w:rPr>
+          <w:lang w:val="en-GB"/>
+        </w:rPr>
+      </w:pPr>
+      <w:r>
+        <w:rPr>
+          <w:lang w:val="en-GB"/>
+        </w:rPr>
+        <w:t>!!LGL-FL4-FR-SF300-...</w:t>
+      </w:r>
+    </w:p>
+    <w:p>
+      <w:pPr>
+        <w:ind w:left="2124"/>
+        <w:rPr>
+          <w:lang w:val="en-GB"/>
+        </w:rPr>
+      </w:pPr>
+      <w:r>
+        <w:rPr>
+          <w:lang w:val="en-GB"/>
+        </w:rPr>
+        <w:t>enable</w:t>
+      </w:r>
+    </w:p>
+    <w:p>
+      <w:pPr>
+        <w:ind w:left="2124"/>
+        <w:rPr>
+          <w:lang w:val="nl-NL"/>
+        </w:rPr>
+      </w:pPr>
+      <w:proofErr w:type="spellStart"/>
+      <w:r>
+        <w:rPr>
+          <w:lang w:val="nl-NL"/>
+        </w:rPr>
+        <w:t>Conf</w:t>
+      </w:r>
+      <w:proofErr w:type="spellEnd"/>
+      <w:r>
+        <w:rPr>
+          <w:lang w:val="nl-NL"/>
+        </w:rPr>
+        <w:t xml:space="preserve"> t</w:t>
+      </w:r>
+    </w:p>
+    <w:p>
+      <w:pPr>
+        <w:ind w:left="2124"/>
+        <w:rPr>
+          <w:lang w:val="nl-NL"/>
+        </w:rPr>
+      </w:pPr>
+      <w:r>
+        <w:rPr>
+          <w:lang w:val="nl-NL"/>
+        </w:rPr>
+        <w:t xml:space="preserve">spanning-tree mode </w:t>
+      </w:r>
+      <w:proofErr w:type="spellStart"/>
+      <w:r>
+        <w:rPr>
+          <w:lang w:val="nl-NL"/>
+        </w:rPr>
+        <w:t>rapid-pvst</w:t>
+      </w:r>
+      <w:proofErr w:type="spellEnd"/>
+    </w:p>
+    <w:p>
+      <w:pPr>
+        <w:ind w:left="2124"/>
+        <w:rPr>
+          <w:lang w:val="nl-NL"/>
+        </w:rPr>
+      </w:pPr>
+      <w:r>
+        <w:rPr>
+          <w:lang w:val="nl-NL"/>
+        </w:rPr>
+        <w:t xml:space="preserve">spanning-tree </w:t>
+      </w:r>
+      <w:proofErr w:type="spellStart"/>
+      <w:r>
+        <w:rPr>
+          <w:lang w:val="nl-NL"/>
+        </w:rPr>
+        <w:t>vlan</w:t>
+      </w:r>
+      <w:proofErr w:type="spellEnd"/>
+      <w:r>
+        <w:rPr>
+          <w:lang w:val="nl-NL"/>
+        </w:rPr>
+        <w:t xml:space="preserve"> 2,10,20,30,40,50,60,70,80,90,99,100,120</w:t>
+      </w:r>
+    </w:p>
+    <w:p>
+      <w:pPr>
+        <w:ind w:left="2124"/>
+        <w:rPr>
+          <w:lang w:val="nl-NL"/>
+        </w:rPr>
+      </w:pPr>
+      <w:r>
+        <w:rPr>
+          <w:lang w:val="nl-NL"/>
+        </w:rPr>
+        <w:t>end</w:t>
+      </w:r>
+    </w:p>
+    <w:p>
+      <w:pPr>
+        <w:ind w:left="2124"/>
+        <w:rPr>
+          <w:lang w:val="nl-NL"/>
+        </w:rPr>
+      </w:pPr>
+      <w:r>
+        <w:rPr>
+          <w:lang w:val="nl-NL"/>
+        </w:rPr>
+        <w:t>!</w:t>
+      </w:r>
+    </w:p>
+    <w:p>
+      <w:pPr>
+        <w:rPr>
+          <w:lang w:val="nl-NL"/>
+        </w:rPr>
+      </w:pPr>
     </w:p>
     <w:p>
       <w:pPr>
@@ -3350,442 +7990,492 @@
           <w:ilvl w:val="1"/>
           <w:numId w:val="3"/>
         </w:numPr>
-      </w:pPr>
-      <w:r>
+        <w:rPr>
+          <w:lang w:val="nl-NL"/>
+        </w:rPr>
+      </w:pPr>
+      <w:r>
+        <w:rPr>
+          <w:lang w:val="nl-NL"/>
+        </w:rPr>
         <w:t>Script: Controle uitleg</w:t>
       </w:r>
     </w:p>
-    <w:p/>
+    <w:p>
+      <w:pPr>
+        <w:pStyle w:val="ListParagraph"/>
+        <w:numPr>
+          <w:ilvl w:val="2"/>
+          <w:numId w:val="3"/>
+        </w:numPr>
+        <w:rPr>
+          <w:lang w:val="nl-NL"/>
+        </w:rPr>
+      </w:pPr>
+      <w:r>
+        <w:rPr>
+          <w:lang w:val="nl-NL"/>
+        </w:rPr>
+        <w:t>Weergave van  STP informatie</w:t>
+      </w:r>
+    </w:p>
+    <w:p>
+      <w:pPr>
+        <w:ind w:left="2832"/>
+        <w:rPr>
+          <w:i/>
+          <w:iCs/>
+          <w:lang w:val="nl-NL"/>
+        </w:rPr>
+      </w:pPr>
+      <w:r>
+        <w:rPr>
+          <w:i/>
+          <w:iCs/>
+          <w:lang w:val="nl-NL"/>
+        </w:rPr>
+        <w:t>Show spanning-tree</w:t>
+      </w:r>
+    </w:p>
+    <w:p>
+      <w:pPr>
+        <w:pStyle w:val="ListParagraph"/>
+        <w:numPr>
+          <w:ilvl w:val="2"/>
+          <w:numId w:val="3"/>
+        </w:numPr>
+        <w:rPr>
+          <w:lang w:val="nl-NL"/>
+        </w:rPr>
+      </w:pPr>
+      <w:r>
+        <w:rPr>
+          <w:lang w:val="nl-NL"/>
+        </w:rPr>
+        <w:t>Weergave van alle actieve STP interfaces</w:t>
+      </w:r>
+    </w:p>
+    <w:p>
+      <w:pPr>
+        <w:ind w:left="2832"/>
+        <w:rPr>
+          <w:i/>
+          <w:iCs/>
+          <w:lang w:val="nl-NL"/>
+        </w:rPr>
+      </w:pPr>
+      <w:r>
+        <w:rPr>
+          <w:i/>
+          <w:iCs/>
+          <w:lang w:val="nl-NL"/>
+        </w:rPr>
+        <w:t xml:space="preserve">Show spanning-tree </w:t>
+      </w:r>
+      <w:proofErr w:type="spellStart"/>
+      <w:r>
+        <w:rPr>
+          <w:i/>
+          <w:iCs/>
+          <w:lang w:val="nl-NL"/>
+        </w:rPr>
+        <w:t>active</w:t>
+      </w:r>
+      <w:proofErr w:type="spellEnd"/>
+    </w:p>
+    <w:p>
+      <w:pPr>
+        <w:pStyle w:val="ListParagraph"/>
+        <w:numPr>
+          <w:ilvl w:val="2"/>
+          <w:numId w:val="3"/>
+        </w:numPr>
+        <w:rPr>
+          <w:lang w:val="nl-NL"/>
+        </w:rPr>
+      </w:pPr>
+      <w:r>
+        <w:rPr>
+          <w:lang w:val="nl-NL"/>
+        </w:rPr>
+        <w:t xml:space="preserve">Weergave van de bridge ID, timers, en protocol voor </w:t>
+      </w:r>
+      <w:r>
+        <w:rPr>
+          <w:lang w:val="nl-NL"/>
+        </w:rPr>
+        <w:t>het lokale bridge</w:t>
+      </w:r>
+      <w:r>
+        <w:rPr>
+          <w:lang w:val="nl-NL"/>
+        </w:rPr>
+        <w:t xml:space="preserve"> op de switch</w:t>
+      </w:r>
+    </w:p>
+    <w:p>
+      <w:pPr>
+        <w:ind w:left="2832"/>
+        <w:rPr>
+          <w:i/>
+          <w:iCs/>
+          <w:lang w:val="nl-NL"/>
+        </w:rPr>
+      </w:pPr>
+      <w:r>
+        <w:rPr>
+          <w:i/>
+          <w:iCs/>
+          <w:lang w:val="nl-NL"/>
+        </w:rPr>
+        <w:t>Show spanning-tree bridge</w:t>
+      </w:r>
+    </w:p>
+    <w:p>
+      <w:pPr>
+        <w:pStyle w:val="ListParagraph"/>
+        <w:numPr>
+          <w:ilvl w:val="2"/>
+          <w:numId w:val="3"/>
+        </w:numPr>
+        <w:rPr>
+          <w:lang w:val="nl-NL"/>
+        </w:rPr>
+      </w:pPr>
+      <w:r>
+        <w:rPr>
+          <w:lang w:val="nl-NL"/>
+        </w:rPr>
+        <w:t>Kleine samenvatting van STP</w:t>
+      </w:r>
+    </w:p>
+    <w:p>
+      <w:pPr>
+        <w:ind w:left="2832"/>
+        <w:rPr>
+          <w:i/>
+          <w:iCs/>
+          <w:lang w:val="nl-NL"/>
+        </w:rPr>
+      </w:pPr>
+      <w:r>
+        <w:rPr>
+          <w:i/>
+          <w:iCs/>
+          <w:lang w:val="nl-NL"/>
+        </w:rPr>
+        <w:t>Show spanning-tree brief</w:t>
+      </w:r>
+    </w:p>
+    <w:p>
+      <w:pPr>
+        <w:pStyle w:val="ListParagraph"/>
+        <w:numPr>
+          <w:ilvl w:val="2"/>
+          <w:numId w:val="3"/>
+        </w:numPr>
+        <w:rPr>
+          <w:lang w:val="nl-NL"/>
+        </w:rPr>
+      </w:pPr>
+      <w:r>
+        <w:rPr>
+          <w:lang w:val="nl-NL"/>
+        </w:rPr>
+        <w:t xml:space="preserve">Weergave van STP-status en configuraties voor een specifieke interface </w:t>
+      </w:r>
+    </w:p>
+    <w:p>
+      <w:pPr>
+        <w:ind w:left="2832"/>
+        <w:rPr>
+          <w:i/>
+          <w:iCs/>
+          <w:lang w:val="nl-NL"/>
+        </w:rPr>
+      </w:pPr>
+      <w:r>
+        <w:rPr>
+          <w:i/>
+          <w:iCs/>
+          <w:lang w:val="nl-NL"/>
+        </w:rPr>
+        <w:t>Show spanning-tree interface</w:t>
+      </w:r>
+    </w:p>
+    <w:p>
+      <w:pPr>
+        <w:pStyle w:val="ListParagraph"/>
+        <w:numPr>
+          <w:ilvl w:val="2"/>
+          <w:numId w:val="3"/>
+        </w:numPr>
+        <w:rPr>
+          <w:lang w:val="nl-NL"/>
+        </w:rPr>
+      </w:pPr>
+      <w:r>
+        <w:rPr>
+          <w:lang w:val="nl-NL"/>
+        </w:rPr>
+        <w:t>Weergave van status en configuratie van de root bridge van de switch</w:t>
+      </w:r>
+    </w:p>
+    <w:p>
+      <w:pPr>
+        <w:ind w:left="2832"/>
+        <w:rPr>
+          <w:i/>
+          <w:iCs/>
+          <w:lang w:val="nl-NL"/>
+        </w:rPr>
+      </w:pPr>
+      <w:r>
+        <w:rPr>
+          <w:i/>
+          <w:iCs/>
+          <w:lang w:val="nl-NL"/>
+        </w:rPr>
+        <w:t>Show spanning-tree root</w:t>
+      </w:r>
+    </w:p>
+    <w:p>
+      <w:pPr>
+        <w:pStyle w:val="ListParagraph"/>
+        <w:numPr>
+          <w:ilvl w:val="2"/>
+          <w:numId w:val="3"/>
+        </w:numPr>
+        <w:rPr>
+          <w:lang w:val="nl-NL"/>
+        </w:rPr>
+      </w:pPr>
+      <w:r>
+        <w:rPr>
+          <w:lang w:val="nl-NL"/>
+        </w:rPr>
+        <w:t>Samenvatting voor de STP</w:t>
+      </w:r>
+    </w:p>
+    <w:p>
+      <w:pPr>
+        <w:ind w:left="2832"/>
+        <w:rPr>
+          <w:i/>
+          <w:iCs/>
+          <w:lang w:val="nl-NL"/>
+        </w:rPr>
+      </w:pPr>
+      <w:r>
+        <w:rPr>
+          <w:i/>
+          <w:iCs/>
+          <w:lang w:val="nl-NL"/>
+        </w:rPr>
+        <w:t>Show spanning-tree summary</w:t>
+      </w:r>
+    </w:p>
+    <w:p>
+      <w:pPr>
+        <w:pStyle w:val="ListParagraph"/>
+        <w:numPr>
+          <w:ilvl w:val="2"/>
+          <w:numId w:val="3"/>
+        </w:numPr>
+        <w:rPr>
+          <w:lang w:val="nl-NL"/>
+        </w:rPr>
+      </w:pPr>
+      <w:r>
+        <w:rPr>
+          <w:lang w:val="nl-NL"/>
+        </w:rPr>
+        <w:t>Weergave van STP-information voor een specifieke VLAN</w:t>
+      </w:r>
+    </w:p>
+    <w:p>
+      <w:pPr>
+        <w:ind w:left="2832"/>
+        <w:rPr>
+          <w:i/>
+          <w:iCs/>
+          <w:lang w:val="nl-NL"/>
+        </w:rPr>
+      </w:pPr>
+      <w:r>
+        <w:rPr>
+          <w:i/>
+          <w:iCs/>
+          <w:lang w:val="nl-NL"/>
+        </w:rPr>
+        <w:t xml:space="preserve">Show spanning-tree </w:t>
+      </w:r>
+      <w:proofErr w:type="spellStart"/>
+      <w:r>
+        <w:rPr>
+          <w:i/>
+          <w:iCs/>
+          <w:lang w:val="nl-NL"/>
+        </w:rPr>
+        <w:t>vlan</w:t>
+      </w:r>
+      <w:proofErr w:type="spellEnd"/>
+    </w:p>
+    <w:p>
+      <w:pPr>
+        <w:rPr>
+          <w:lang w:val="nl-NL"/>
+        </w:rPr>
+      </w:pPr>
+    </w:p>
+    <w:p>
+      <w:pPr>
+        <w:rPr>
+          <w:lang w:val="nl-NL"/>
+        </w:rPr>
+      </w:pPr>
+    </w:p>
+    <w:p>
+      <w:pPr>
+        <w:rPr>
+          <w:lang w:val="nl-NL"/>
+        </w:rPr>
+      </w:pPr>
+    </w:p>
+    <w:p>
+      <w:pPr>
+        <w:rPr>
+          <w:lang w:val="nl-NL"/>
+        </w:rPr>
+      </w:pPr>
+    </w:p>
+    <w:p>
+      <w:pPr>
+        <w:rPr>
+          <w:i/>
+          <w:lang w:val="nl-NL"/>
+        </w:rPr>
+      </w:pPr>
+    </w:p>
     <w:p>
       <w:pPr>
         <w:rPr>
           <w:b/>
-          <w:lang w:val="en-GB"/>
-        </w:rPr>
-      </w:pPr>
-      <w:r>
-        <w:rPr>
-          <w:b/>
-          <w:lang w:val="en-GB"/>
-        </w:rPr>
-        <w:t>LGL-FL1CR-Core-C3560v2-24p-Poe</w:t>
-      </w:r>
-    </w:p>
-    <w:p>
-      <w:pPr>
-        <w:rPr>
-          <w:b/>
-          <w:lang w:val="en-GB"/>
-        </w:rPr>
-      </w:pPr>
-    </w:p>
-    <w:p>
-      <w:pPr>
-        <w:rPr>
-          <w:i/>
-        </w:rPr>
-      </w:pPr>
-      <w:r>
-        <w:rPr>
-          <w:i/>
-        </w:rPr>
-        <w:t>&gt;eneable</w:t>
-      </w:r>
-    </w:p>
-    <w:p>
-      <w:pPr>
-        <w:rPr>
-          <w:i/>
-        </w:rPr>
-      </w:pPr>
-      <w:r>
-        <w:rPr>
-          <w:i/>
-        </w:rPr>
-        <w:t xml:space="preserve">LGL-FL1CR-Core-C3560v2-24p-Poe#config t </w:t>
-      </w:r>
-    </w:p>
-    <w:p>
-      <w:pPr>
-        <w:rPr>
-          <w:i/>
-        </w:rPr>
-      </w:pPr>
-      <w:r>
-        <w:rPr>
-          <w:i/>
-        </w:rPr>
-        <w:t>LGL-FL1CR-Core-C3560v2-24p-Poe(Config)#spanning-tree mode rapid-pvst</w:t>
-      </w:r>
-    </w:p>
-    <w:p>
-      <w:pPr>
-        <w:rPr>
-          <w:i/>
-        </w:rPr>
-      </w:pPr>
-      <w:r>
-        <w:rPr>
-          <w:i/>
-        </w:rPr>
-        <w:t>LGL-FL1CR-Core-C3560v2-24p-Poe(Config)#spanning-tree vlan 2,10,20,30,40,50,60,70,80,90,99,100,120</w:t>
-      </w:r>
-    </w:p>
-    <w:p>
-      <w:pPr>
-        <w:rPr>
-          <w:i/>
-        </w:rPr>
-      </w:pPr>
-      <w:r>
-        <w:rPr>
-          <w:i/>
-        </w:rPr>
-        <w:t>LGL-FL1CR-Core-C3560v2-24p-Poe(Config)#spanning-tree vlan 20,30,40,50,60,70,100,120 root primary diameter 4</w:t>
-      </w:r>
-    </w:p>
-    <w:p>
-      <w:pPr>
-        <w:rPr>
-          <w:i/>
-        </w:rPr>
-      </w:pPr>
-      <w:r>
-        <w:rPr>
-          <w:i/>
-        </w:rPr>
-        <w:t xml:space="preserve">LGL-FL1CR-Core-C3560v2-24p-Poe(Config)#spanning-tree vlan 1,2,10,90,99 secondary primary diameter 4 </w:t>
-      </w:r>
-    </w:p>
-    <w:p>
-      <w:pPr>
-        <w:rPr>
-          <w:i/>
-        </w:rPr>
-      </w:pPr>
-      <w:r>
-        <w:rPr>
-          <w:i/>
-        </w:rPr>
-        <w:t>LGL-FL1CR-Core-C3560v2-24p-Poe(Config)#end</w:t>
-      </w:r>
-    </w:p>
-    <w:p/>
-    <w:p/>
-    <w:p>
-      <w:pPr>
-        <w:rPr>
-          <w:b/>
-        </w:rPr>
-      </w:pPr>
-      <w:r>
-        <w:rPr>
-          <w:b/>
-        </w:rPr>
-        <w:t>LGL-FL2-A213-Dist-C3560v2-24p-Poe</w:t>
-      </w:r>
-    </w:p>
-    <w:p>
-      <w:pPr>
-        <w:rPr>
-          <w:i/>
-        </w:rPr>
-      </w:pPr>
-    </w:p>
-    <w:p>
-      <w:pPr>
-        <w:rPr>
-          <w:i/>
-        </w:rPr>
-      </w:pPr>
-      <w:r>
-        <w:rPr>
-          <w:i/>
-        </w:rPr>
-        <w:t>&gt;enable</w:t>
-      </w:r>
-    </w:p>
-    <w:p>
-      <w:pPr>
-        <w:rPr>
-          <w:i/>
-        </w:rPr>
-      </w:pPr>
-      <w:r>
-        <w:rPr>
-          <w:i/>
-        </w:rPr>
-        <w:t>LGL-FL2-A213-Dist-C3560v2-24p-Poe#config t</w:t>
-      </w:r>
-    </w:p>
-    <w:p>
-      <w:pPr>
-        <w:rPr>
-          <w:i/>
-        </w:rPr>
-      </w:pPr>
-      <w:r>
-        <w:rPr>
-          <w:i/>
-        </w:rPr>
-        <w:t>LGL-FL2-A213-Dist-C3560v2-24p-Poe(config)#spanning-tree mode rapid-pvst</w:t>
-      </w:r>
-    </w:p>
-    <w:p>
-      <w:pPr>
-        <w:rPr>
-          <w:i/>
-        </w:rPr>
-      </w:pPr>
-      <w:r>
-        <w:rPr>
-          <w:i/>
-        </w:rPr>
-        <w:t>LGL-FL2-A213-Dist-C3560v2-24p-Poe(Config)#spanning-tree vlan 2,10,20,30,40,50,60,70,80,90,99,100,120</w:t>
-      </w:r>
-    </w:p>
-    <w:p>
-      <w:pPr>
-        <w:rPr>
-          <w:i/>
-        </w:rPr>
-      </w:pPr>
-      <w:r>
-        <w:rPr>
-          <w:i/>
+          <w:i/>
+          <w:lang w:val="nl-NL"/>
+        </w:rPr>
+      </w:pPr>
+    </w:p>
+    <w:p>
+      <w:pPr>
+        <w:rPr>
+          <w:lang w:val="nl-NL"/>
+        </w:rPr>
+      </w:pPr>
+    </w:p>
+    <w:p>
+      <w:pPr>
+        <w:rPr>
+          <w:lang w:val="nl-NL"/>
+        </w:rPr>
+      </w:pPr>
+    </w:p>
+    <w:p>
+      <w:pPr>
+        <w:rPr>
+          <w:lang w:val="nl-NL"/>
+        </w:rPr>
+      </w:pPr>
+    </w:p>
+    <w:p>
+      <w:pPr>
+        <w:rPr>
+          <w:lang w:val="nl-NL"/>
+        </w:rPr>
+      </w:pPr>
+    </w:p>
+    <w:p>
+      <w:pPr>
+        <w:rPr>
+          <w:lang w:val="nl-NL"/>
+        </w:rPr>
+      </w:pPr>
+    </w:p>
+    <w:p>
+      <w:pPr>
+        <w:rPr>
+          <w:lang w:val="nl-NL"/>
+        </w:rPr>
+      </w:pPr>
+    </w:p>
+    <w:p>
+      <w:pPr>
+        <w:rPr>
+          <w:lang w:val="nl-NL"/>
+        </w:rPr>
+      </w:pPr>
+    </w:p>
+    <w:p>
+      <w:pPr>
+        <w:pStyle w:val="Heading1"/>
+        <w:rPr>
+          <w:lang w:val="nl-NL"/>
+        </w:rPr>
+      </w:pPr>
+      <w:r>
+        <w:rPr>
+          <w:lang w:val="nl-NL"/>
+        </w:rPr>
+        <w:t xml:space="preserve"> </w:t>
+      </w:r>
+      <w:proofErr w:type="spellStart"/>
+      <w:r>
+        <w:rPr>
+          <w:lang w:val="nl-NL"/>
+        </w:rPr>
+        <w:t>Backup</w:t>
+      </w:r>
+      <w:proofErr w:type="spellEnd"/>
+      <w:r>
+        <w:rPr>
+          <w:lang w:val="nl-NL"/>
+        </w:rPr>
+        <w:t>- Implementatie</w:t>
+      </w:r>
+    </w:p>
+    <w:p>
+      <w:pPr>
+        <w:rPr>
+          <w:lang w:val="nl-NL"/>
+        </w:rPr>
+      </w:pPr>
+    </w:p>
+    <w:p>
+      <w:pPr>
+        <w:pStyle w:val="Heading3"/>
+        <w:rPr>
+          <w:lang w:val="nl-NL"/>
+        </w:rPr>
+      </w:pPr>
+      <w:r>
+        <w:rPr>
+          <w:lang w:val="nl-NL"/>
         </w:rPr>
         <w:lastRenderedPageBreak/>
-        <w:t>LGL-FL2-A213-Dist-C3560v2-24p-Poe(Config)#spanning-tree vlan 20,30,40,50,60,70,100,120 root secondary diameter 4</w:t>
-      </w:r>
-    </w:p>
-    <w:p>
-      <w:pPr>
-        <w:rPr>
-          <w:i/>
-        </w:rPr>
-      </w:pPr>
-      <w:r>
-        <w:rPr>
-          <w:i/>
-        </w:rPr>
-        <w:t xml:space="preserve">LGL-FL2-A213-Dist-C3560v2-24p-Poe(Config)#spanning-tree vlan 1,2,10,90,99 root primary diameter 4 </w:t>
-      </w:r>
-    </w:p>
-    <w:p>
-      <w:pPr>
-        <w:rPr>
-          <w:i/>
-        </w:rPr>
-      </w:pPr>
-      <w:r>
-        <w:rPr>
-          <w:i/>
-        </w:rPr>
-        <w:t>LGL-FL2-A213-Dist-C3560v2-24p-Poe(Config)#end</w:t>
-      </w:r>
-    </w:p>
-    <w:p/>
-    <w:p>
-      <w:pPr>
-        <w:rPr>
-          <w:b/>
-        </w:rPr>
-      </w:pPr>
-      <w:r>
-        <w:rPr>
-          <w:b/>
-        </w:rPr>
-        <w:t>LGL-FL2-A201-C2860-24p</w:t>
-      </w:r>
-    </w:p>
-    <w:p/>
-    <w:p>
-      <w:pPr>
-        <w:rPr>
-          <w:i/>
-        </w:rPr>
-      </w:pPr>
-      <w:r>
-        <w:rPr>
-          <w:i/>
-        </w:rPr>
-        <w:t>&gt;enable</w:t>
-      </w:r>
-    </w:p>
-    <w:p>
-      <w:pPr>
-        <w:rPr>
-          <w:i/>
-        </w:rPr>
-      </w:pPr>
-      <w:r>
-        <w:rPr>
-          <w:i/>
-        </w:rPr>
-        <w:t>LGL-FL2-A201-C2860-24p#Conf t</w:t>
-      </w:r>
-    </w:p>
-    <w:p>
-      <w:pPr>
-        <w:rPr>
-          <w:i/>
-        </w:rPr>
-      </w:pPr>
-      <w:r>
-        <w:rPr>
-          <w:i/>
-        </w:rPr>
-        <w:t>LGL-FL2-A201-C2860-24p(config)#spanning-tree mode rapid-pvst</w:t>
-      </w:r>
-    </w:p>
-    <w:p>
-      <w:pPr>
-        <w:rPr>
-          <w:i/>
-        </w:rPr>
-      </w:pPr>
-      <w:r>
-        <w:rPr>
-          <w:i/>
-        </w:rPr>
-        <w:t>LGL-FL2-A201-C2860-24p(config)#spanning-tree vlan 2,10,20,30,40,50,60,70,80,90,99,100,120</w:t>
-      </w:r>
-    </w:p>
-    <w:p>
-      <w:pPr>
-        <w:rPr>
-          <w:i/>
-        </w:rPr>
-      </w:pPr>
-      <w:r>
-        <w:rPr>
-          <w:i/>
-        </w:rPr>
-        <w:t>LGL-FL2-A201-C2860-24p(config)#end</w:t>
-      </w:r>
-    </w:p>
-    <w:p/>
-    <w:p/>
-    <w:p>
-      <w:pPr>
-        <w:rPr>
-          <w:b/>
-        </w:rPr>
-      </w:pPr>
-      <w:r>
-        <w:rPr>
-          <w:b/>
-        </w:rPr>
-        <w:t>LGL-FL4-FR-SF300-...#</w:t>
-      </w:r>
-    </w:p>
-    <w:p/>
-    <w:p>
-      <w:pPr>
-        <w:rPr>
-          <w:i/>
-        </w:rPr>
-      </w:pPr>
-      <w:r>
-        <w:rPr>
-          <w:i/>
-        </w:rPr>
-        <w:t>LGL-FL4-FR-SF300-...&gt;enable</w:t>
-      </w:r>
-    </w:p>
-    <w:p>
-      <w:pPr>
-        <w:rPr>
-          <w:i/>
-        </w:rPr>
-      </w:pPr>
-      <w:r>
-        <w:rPr>
-          <w:i/>
-        </w:rPr>
-        <w:t>LGL-FL4-FR-SF300-...&gt;Conf t</w:t>
-      </w:r>
-    </w:p>
-    <w:p>
-      <w:pPr>
-        <w:rPr>
-          <w:i/>
-        </w:rPr>
-      </w:pPr>
-      <w:r>
-        <w:rPr>
-          <w:i/>
-        </w:rPr>
-        <w:t>LGL-FL4-FR-SF300-...(config)#spanning-tree mode rapid-pvst</w:t>
-      </w:r>
-    </w:p>
-    <w:p>
-      <w:pPr>
-        <w:rPr>
-          <w:i/>
-        </w:rPr>
-      </w:pPr>
-      <w:r>
-        <w:rPr>
-          <w:i/>
-        </w:rPr>
-        <w:t>LGL-FL4-FR-SF300-...(config)#spanning-tree vlan 2,10,20,30,40,50,60,70,80,90,99,100,120</w:t>
-      </w:r>
-    </w:p>
-    <w:p>
-      <w:pPr>
-        <w:rPr>
-          <w:i/>
-        </w:rPr>
-      </w:pPr>
-      <w:r>
-        <w:rPr>
-          <w:i/>
-        </w:rPr>
-        <w:t>LGL-FL4-FR-SF300-...(config)#end</w:t>
-      </w:r>
-    </w:p>
-    <w:p>
-      <w:pPr>
-        <w:rPr>
-          <w:b/>
-          <w:i/>
-        </w:rPr>
-      </w:pPr>
-    </w:p>
-    <w:p/>
-    <w:p/>
-    <w:p/>
-    <w:p/>
-    <w:p/>
-    <w:p/>
-    <w:p/>
-    <w:p>
-      <w:pPr>
-        <w:pStyle w:val="Heading1"/>
-      </w:pPr>
-      <w:r>
-        <w:t xml:space="preserve"> </w:t>
-      </w:r>
-      <w:r>
-        <w:t>Backup</w:t>
-      </w:r>
-      <w:r>
-        <w:t>- Implementatie</w:t>
-      </w:r>
-    </w:p>
-    <w:p/>
-    <w:p>
-      <w:pPr>
-        <w:pStyle w:val="Heading3"/>
-      </w:pPr>
-      <w:r>
-        <w:t>Configuratie tftpd</w:t>
-      </w:r>
+        <w:t xml:space="preserve">Configuratie </w:t>
+      </w:r>
+      <w:proofErr w:type="spellStart"/>
+      <w:r>
+        <w:rPr>
+          <w:lang w:val="nl-NL"/>
+        </w:rPr>
+        <w:t>tftpd</w:t>
+      </w:r>
+      <w:proofErr w:type="spellEnd"/>
       <w:r>
         <w:rPr>
           <w:noProof/>
-          <w:lang w:eastAsia="nl-BE"/>
+          <w:lang w:val="nl-NL" w:eastAsia="nl-BE"/>
         </w:rPr>
         <w:drawing>
           <wp:inline distT="0" distB="0" distL="0" distR="0" wp14:anchorId="27D064EE" wp14:editId="00BCBFF4">
@@ -3831,41 +8521,142 @@
       </w:r>
     </w:p>
     <w:p>
-      <w:r>
-        <w:t xml:space="preserve">  Current Directory </w:t>
-      </w:r>
-      <w:r>
+      <w:pPr>
+        <w:rPr>
+          <w:lang w:val="nl-NL"/>
+        </w:rPr>
+      </w:pPr>
+      <w:r>
+        <w:rPr>
+          <w:lang w:val="nl-NL"/>
+        </w:rPr>
+        <w:t xml:space="preserve">  </w:t>
+      </w:r>
+      <w:proofErr w:type="spellStart"/>
+      <w:r>
+        <w:rPr>
+          <w:lang w:val="nl-NL"/>
+        </w:rPr>
+        <w:t>Current</w:t>
+      </w:r>
+      <w:proofErr w:type="spellEnd"/>
+      <w:r>
+        <w:rPr>
+          <w:lang w:val="nl-NL"/>
+        </w:rPr>
+        <w:t xml:space="preserve"> Directory </w:t>
+      </w:r>
+      <w:r>
+        <w:rPr>
+          <w:lang w:val="nl-NL"/>
+        </w:rPr>
         <w:sym w:font="Wingdings" w:char="F0E0"/>
       </w:r>
       <w:r>
-        <w:t xml:space="preserve"> Locatie waar backup opgelagen moet worden.</w:t>
-      </w:r>
-    </w:p>
-    <w:p>
-      <w:r>
+        <w:rPr>
+          <w:lang w:val="nl-NL"/>
+        </w:rPr>
+        <w:t xml:space="preserve"> Locatie waar </w:t>
+      </w:r>
+      <w:proofErr w:type="spellStart"/>
+      <w:r>
+        <w:rPr>
+          <w:lang w:val="nl-NL"/>
+        </w:rPr>
+        <w:t>backup</w:t>
+      </w:r>
+      <w:proofErr w:type="spellEnd"/>
+      <w:r>
+        <w:rPr>
+          <w:lang w:val="nl-NL"/>
+        </w:rPr>
+        <w:t xml:space="preserve"> </w:t>
+      </w:r>
+      <w:proofErr w:type="spellStart"/>
+      <w:r>
+        <w:rPr>
+          <w:lang w:val="nl-NL"/>
+        </w:rPr>
+        <w:t>opgelagen</w:t>
+      </w:r>
+      <w:proofErr w:type="spellEnd"/>
+      <w:r>
+        <w:rPr>
+          <w:lang w:val="nl-NL"/>
+        </w:rPr>
+        <w:t xml:space="preserve"> moet worden.</w:t>
+      </w:r>
+    </w:p>
+    <w:p>
+      <w:pPr>
+        <w:rPr>
+          <w:lang w:val="nl-NL"/>
+        </w:rPr>
+      </w:pPr>
+      <w:r>
+        <w:rPr>
+          <w:lang w:val="nl-NL"/>
+        </w:rPr>
         <w:t xml:space="preserve">Server Interface </w:t>
       </w:r>
       <w:r>
+        <w:rPr>
+          <w:lang w:val="nl-NL"/>
+        </w:rPr>
         <w:sym w:font="Wingdings" w:char="F0E0"/>
       </w:r>
       <w:r>
+        <w:rPr>
+          <w:lang w:val="nl-NL"/>
+        </w:rPr>
         <w:t xml:space="preserve"> de Interface die geconnecteerd met de router .</w:t>
       </w:r>
     </w:p>
-    <w:p/>
+    <w:p>
+      <w:pPr>
+        <w:rPr>
+          <w:lang w:val="nl-NL"/>
+        </w:rPr>
+      </w:pPr>
+    </w:p>
     <w:p>
       <w:pPr>
         <w:pStyle w:val="Heading3"/>
-      </w:pPr>
-      <w:r>
-        <w:t>Back-Up via command-line</w:t>
-      </w:r>
-    </w:p>
-    <w:p>
+        <w:rPr>
+          <w:lang w:val="nl-NL"/>
+        </w:rPr>
+      </w:pPr>
+      <w:r>
+        <w:rPr>
+          <w:lang w:val="nl-NL"/>
+        </w:rPr>
+        <w:t xml:space="preserve">Back-Up via </w:t>
+      </w:r>
+      <w:proofErr w:type="spellStart"/>
+      <w:r>
+        <w:rPr>
+          <w:lang w:val="nl-NL"/>
+        </w:rPr>
+        <w:t>command</w:t>
+      </w:r>
+      <w:proofErr w:type="spellEnd"/>
+      <w:r>
+        <w:rPr>
+          <w:lang w:val="nl-NL"/>
+        </w:rPr>
+        <w:t>-line</w:t>
+      </w:r>
+    </w:p>
+    <w:p>
+      <w:pPr>
+        <w:rPr>
+          <w:lang w:val="nl-NL"/>
+        </w:rPr>
+      </w:pPr>
       <w:r>
         <w:rPr>
           <w:noProof/>
-          <w:lang w:eastAsia="nl-BE"/>
+          <w:lang w:val="nl-NL" w:eastAsia="nl-BE"/>
         </w:rPr>
         <w:drawing>
           <wp:inline distT="0" distB="0" distL="0" distR="0" wp14:anchorId="641C9DAC" wp14:editId="38D9CBDE">
@@ -3911,68 +8702,370 @@
       </w:r>
     </w:p>
     <w:p>
-      <w:r>
-        <w:t># copy system:running-config tftp://[</w:t>
-      </w:r>
-      <w:r>
-        <w:rPr>
-          <w:i/>
+      <w:pPr>
+        <w:rPr>
+          <w:i/>
+          <w:iCs/>
+          <w:lang w:val="nl-NL"/>
+        </w:rPr>
+      </w:pPr>
+      <w:r>
+        <w:rPr>
+          <w:lang w:val="nl-NL"/>
+        </w:rPr>
+        <w:lastRenderedPageBreak/>
+        <w:t xml:space="preserve">!!verstuur een </w:t>
+      </w:r>
+      <w:proofErr w:type="spellStart"/>
+      <w:r>
+        <w:rPr>
+          <w:lang w:val="nl-NL"/>
+        </w:rPr>
+        <w:t>copie</w:t>
+      </w:r>
+      <w:proofErr w:type="spellEnd"/>
+      <w:r>
+        <w:rPr>
+          <w:lang w:val="nl-NL"/>
+        </w:rPr>
+        <w:t xml:space="preserve"> van d</w:t>
+      </w:r>
+      <w:r>
+        <w:rPr>
+          <w:lang w:val="nl-NL"/>
+        </w:rPr>
+        <w:t xml:space="preserve">e running </w:t>
+      </w:r>
+      <w:proofErr w:type="spellStart"/>
+      <w:r>
+        <w:rPr>
+          <w:lang w:val="nl-NL"/>
+        </w:rPr>
+        <w:t>config</w:t>
+      </w:r>
+      <w:proofErr w:type="spellEnd"/>
+      <w:r>
+        <w:rPr>
+          <w:lang w:val="nl-NL"/>
+        </w:rPr>
+        <w:t xml:space="preserve"> via de interface</w:t>
+      </w:r>
+      <w:r>
+        <w:rPr>
+          <w:i/>
+          <w:iCs/>
+          <w:lang w:val="nl-NL"/>
+        </w:rPr>
+        <w:t xml:space="preserve"> Server Interface </w:t>
+      </w:r>
+      <w:proofErr w:type="spellStart"/>
+      <w:r>
+        <w:rPr>
+          <w:i/>
+          <w:iCs/>
+          <w:lang w:val="nl-NL"/>
+        </w:rPr>
+        <w:t>Address</w:t>
+      </w:r>
+      <w:proofErr w:type="spellEnd"/>
+      <w:r>
+        <w:rPr>
+          <w:lang w:val="nl-NL"/>
+        </w:rPr>
+        <w:t xml:space="preserve"> en sla het op onder de naam </w:t>
+      </w:r>
+      <w:r>
+        <w:rPr>
+          <w:i/>
+          <w:iCs/>
+          <w:lang w:val="nl-NL"/>
+        </w:rPr>
+        <w:t xml:space="preserve"> DocumentNaam.txt</w:t>
+      </w:r>
+    </w:p>
+    <w:p>
+      <w:pPr>
+        <w:rPr>
+          <w:lang w:val="en-GB"/>
+        </w:rPr>
+      </w:pPr>
+      <w:r>
+        <w:rPr>
+          <w:lang w:val="en-GB"/>
+        </w:rPr>
+        <w:t xml:space="preserve">copy </w:t>
+      </w:r>
+      <w:proofErr w:type="spellStart"/>
+      <w:r>
+        <w:rPr>
+          <w:lang w:val="en-GB"/>
+        </w:rPr>
+        <w:t>system:running-config</w:t>
+      </w:r>
+      <w:proofErr w:type="spellEnd"/>
+      <w:r>
+        <w:rPr>
+          <w:lang w:val="en-GB"/>
+        </w:rPr>
+        <w:t xml:space="preserve"> tftp://[</w:t>
+      </w:r>
+      <w:r>
+        <w:rPr>
+          <w:i/>
+          <w:lang w:val="en-GB"/>
         </w:rPr>
         <w:t>Server Interface Address</w:t>
       </w:r>
       <w:r>
+        <w:rPr>
+          <w:lang w:val="en-GB"/>
+        </w:rPr>
         <w:t>]/DocumentNaam.txt</w:t>
       </w:r>
     </w:p>
     <w:p>
-      <w:r>
+      <w:pPr>
+        <w:rPr>
+          <w:lang w:val="nl-NL"/>
+        </w:rPr>
+      </w:pPr>
+      <w:r>
+        <w:rPr>
+          <w:lang w:val="nl-NL"/>
+        </w:rPr>
+        <w:t>!!</w:t>
+      </w:r>
+      <w:r>
+        <w:rPr>
+          <w:lang w:val="nl-NL"/>
+        </w:rPr>
         <w:t>Op 2000 series switches is het mogelijk dat de commando hiervoor anders is.</w:t>
       </w:r>
     </w:p>
     <w:p>
-      <w:r>
-        <w:t>#copy image tftp:// ://[</w:t>
-      </w:r>
-      <w:r>
-        <w:rPr>
-          <w:i/>
+      <w:pPr>
+        <w:rPr>
+          <w:lang w:val="en-GB"/>
+        </w:rPr>
+      </w:pPr>
+      <w:r>
+        <w:rPr>
+          <w:lang w:val="en-GB"/>
+        </w:rPr>
+        <w:t>copy image tftp:// ://[</w:t>
+      </w:r>
+      <w:r>
+        <w:rPr>
+          <w:i/>
+          <w:lang w:val="en-GB"/>
         </w:rPr>
         <w:t>Server Interface Address</w:t>
       </w:r>
       <w:r>
+        <w:rPr>
+          <w:lang w:val="en-GB"/>
+        </w:rPr>
         <w:t>]/DocumentNaam.txt</w:t>
       </w:r>
     </w:p>
-    <w:p/>
-    <w:p/>
-    <w:p/>
-    <w:p/>
-    <w:p/>
-    <w:p/>
-    <w:p/>
-    <w:p/>
-    <w:p/>
-    <w:p/>
-    <w:p/>
-    <w:p/>
-    <w:p/>
-    <w:p/>
-    <w:p/>
-    <w:p/>
-    <w:p/>
-    <w:p/>
-    <w:p>
-      <w:r>
+    <w:p>
+      <w:pPr>
+        <w:rPr>
+          <w:lang w:val="en-GB"/>
+        </w:rPr>
+      </w:pPr>
+      <w:r>
+        <w:rPr>
+          <w:lang w:val="en-GB"/>
+        </w:rPr>
+        <w:t>!</w:t>
+      </w:r>
+    </w:p>
+    <w:p>
+      <w:pPr>
+        <w:rPr>
+          <w:lang w:val="en-GB"/>
+        </w:rPr>
+      </w:pPr>
+    </w:p>
+    <w:p>
+      <w:pPr>
+        <w:rPr>
+          <w:lang w:val="en-GB"/>
+        </w:rPr>
+      </w:pPr>
+    </w:p>
+    <w:p>
+      <w:pPr>
+        <w:rPr>
+          <w:lang w:val="en-GB"/>
+        </w:rPr>
+      </w:pPr>
+    </w:p>
+    <w:p>
+      <w:pPr>
+        <w:rPr>
+          <w:lang w:val="en-GB"/>
+        </w:rPr>
+      </w:pPr>
+    </w:p>
+    <w:p>
+      <w:pPr>
+        <w:rPr>
+          <w:lang w:val="en-GB"/>
+        </w:rPr>
+      </w:pPr>
+    </w:p>
+    <w:p>
+      <w:pPr>
+        <w:rPr>
+          <w:lang w:val="en-GB"/>
+        </w:rPr>
+      </w:pPr>
+    </w:p>
+    <w:p>
+      <w:pPr>
+        <w:rPr>
+          <w:lang w:val="en-GB"/>
+        </w:rPr>
+      </w:pPr>
+    </w:p>
+    <w:p>
+      <w:pPr>
+        <w:rPr>
+          <w:lang w:val="en-GB"/>
+        </w:rPr>
+      </w:pPr>
+    </w:p>
+    <w:p>
+      <w:pPr>
+        <w:rPr>
+          <w:lang w:val="en-GB"/>
+        </w:rPr>
+      </w:pPr>
+    </w:p>
+    <w:p>
+      <w:pPr>
+        <w:rPr>
+          <w:lang w:val="en-GB"/>
+        </w:rPr>
+      </w:pPr>
+    </w:p>
+    <w:p>
+      <w:pPr>
+        <w:rPr>
+          <w:lang w:val="en-GB"/>
+        </w:rPr>
+      </w:pPr>
+    </w:p>
+    <w:p>
+      <w:pPr>
+        <w:rPr>
+          <w:lang w:val="en-GB"/>
+        </w:rPr>
+      </w:pPr>
+    </w:p>
+    <w:p>
+      <w:pPr>
+        <w:rPr>
+          <w:lang w:val="en-GB"/>
+        </w:rPr>
+      </w:pPr>
+    </w:p>
+    <w:p>
+      <w:pPr>
+        <w:rPr>
+          <w:lang w:val="en-GB"/>
+        </w:rPr>
+      </w:pPr>
+    </w:p>
+    <w:p>
+      <w:pPr>
+        <w:rPr>
+          <w:lang w:val="en-GB"/>
+        </w:rPr>
+      </w:pPr>
+    </w:p>
+    <w:p>
+      <w:pPr>
+        <w:rPr>
+          <w:lang w:val="en-GB"/>
+        </w:rPr>
+      </w:pPr>
+    </w:p>
+    <w:p>
+      <w:pPr>
+        <w:rPr>
+          <w:lang w:val="en-GB"/>
+        </w:rPr>
+      </w:pPr>
+    </w:p>
+    <w:p>
+      <w:pPr>
+        <w:rPr>
+          <w:lang w:val="en-GB"/>
+        </w:rPr>
+      </w:pPr>
+    </w:p>
+    <w:p>
+      <w:pPr>
+        <w:rPr>
+          <w:lang w:val="en-GB"/>
+        </w:rPr>
+      </w:pPr>
+    </w:p>
+    <w:p>
+      <w:pPr>
+        <w:rPr>
+          <w:lang w:val="nl-NL"/>
+        </w:rPr>
+      </w:pPr>
+      <w:r>
+        <w:rPr>
+          <w:lang w:val="nl-NL"/>
+        </w:rPr>
         <w:t>CEF</w:t>
       </w:r>
       <w:r>
         <w:rPr>
           <w:vertAlign w:val="superscript"/>
+          <w:lang w:val="nl-NL"/>
         </w:rPr>
         <w:t>1</w:t>
       </w:r>
       <w:r>
-        <w:t>: Cisco Express Forward is een switching techniek voor pakketjes op Cisco routers. Het optimaliseren van forwarden van de pekketen en het vergroten van de snelheid van het switching proces</w:t>
+        <w:rPr>
+          <w:lang w:val="nl-NL"/>
+        </w:rPr>
+        <w:t xml:space="preserve">: Cisco Express Forward is een </w:t>
+      </w:r>
+      <w:proofErr w:type="spellStart"/>
+      <w:r>
+        <w:rPr>
+          <w:lang w:val="nl-NL"/>
+        </w:rPr>
+        <w:t>switching</w:t>
+      </w:r>
+      <w:proofErr w:type="spellEnd"/>
+      <w:r>
+        <w:rPr>
+          <w:lang w:val="nl-NL"/>
+        </w:rPr>
+        <w:t xml:space="preserve"> techniek voor pakketjes op Cisco routers. Het optimaliseren van forwarden van de pekketen en het vergroten van de snelheid van het </w:t>
+      </w:r>
+      <w:proofErr w:type="spellStart"/>
+      <w:r>
+        <w:rPr>
+          <w:lang w:val="nl-NL"/>
+        </w:rPr>
+        <w:t>switching</w:t>
+      </w:r>
+      <w:proofErr w:type="spellEnd"/>
+      <w:r>
+        <w:rPr>
+          <w:lang w:val="nl-NL"/>
+        </w:rPr>
+        <w:t xml:space="preserve"> proces</w:t>
       </w:r>
     </w:p>
     <w:p>
@@ -3981,10 +9074,17 @@
           <w:rFonts w:ascii="Arial" w:hAnsi="Arial" w:cs="Arial"/>
           <w:color w:val="222222"/>
           <w:shd w:val="clear" w:color="auto" w:fill="FFFFFF"/>
-        </w:rPr>
-      </w:pPr>
-    </w:p>
-    <w:p/>
+          <w:lang w:val="nl-NL"/>
+        </w:rPr>
+      </w:pPr>
+    </w:p>
+    <w:p>
+      <w:pPr>
+        <w:rPr>
+          <w:lang w:val="nl-NL"/>
+        </w:rPr>
+      </w:pPr>
+    </w:p>
     <w:sectPr>
       <w:pgSz w:w="11906" w:h="16838"/>
       <w:pgMar w:top="1440" w:right="1440" w:bottom="1440" w:left="1440" w:header="708" w:footer="708" w:gutter="0"/>
@@ -4087,6 +9187,118 @@
     </w:lvl>
   </w:abstractNum>
   <w:abstractNum w:abstractNumId="1" w15:restartNumberingAfterBreak="0">
+    <w:nsid w:val="5E815381"/>
+    <w:multiLevelType w:val="hybridMultilevel"/>
+    <w:tmpl w:val="F46A286A"/>
+    <w:lvl w:ilvl="0" w:tplc="88DAA554">
+      <w:numFmt w:val="bullet"/>
+      <w:lvlText w:val=""/>
+      <w:lvlJc w:val="left"/>
+      <w:pPr>
+        <w:ind w:left="1942" w:hanging="360"/>
+      </w:pPr>
+      <w:rPr>
+        <w:rFonts w:ascii="Symbol" w:eastAsiaTheme="minorHAnsi" w:hAnsi="Symbol" w:cstheme="minorBidi" w:hint="default"/>
+      </w:rPr>
+    </w:lvl>
+    <w:lvl w:ilvl="1" w:tplc="04130003" w:tentative="1">
+      <w:start w:val="1"/>
+      <w:numFmt w:val="bullet"/>
+      <w:lvlText w:val="o"/>
+      <w:lvlJc w:val="left"/>
+      <w:pPr>
+        <w:ind w:left="2662" w:hanging="360"/>
+      </w:pPr>
+      <w:rPr>
+        <w:rFonts w:ascii="Courier New" w:hAnsi="Courier New" w:cs="Courier New" w:hint="default"/>
+      </w:rPr>
+    </w:lvl>
+    <w:lvl w:ilvl="2" w:tplc="04130005" w:tentative="1">
+      <w:start w:val="1"/>
+      <w:numFmt w:val="bullet"/>
+      <w:lvlText w:val=""/>
+      <w:lvlJc w:val="left"/>
+      <w:pPr>
+        <w:ind w:left="3382" w:hanging="360"/>
+      </w:pPr>
+      <w:rPr>
+        <w:rFonts w:ascii="Wingdings" w:hAnsi="Wingdings" w:hint="default"/>
+      </w:rPr>
+    </w:lvl>
+    <w:lvl w:ilvl="3" w:tplc="04130001" w:tentative="1">
+      <w:start w:val="1"/>
+      <w:numFmt w:val="bullet"/>
+      <w:lvlText w:val=""/>
+      <w:lvlJc w:val="left"/>
+      <w:pPr>
+        <w:ind w:left="4102" w:hanging="360"/>
+      </w:pPr>
+      <w:rPr>
+        <w:rFonts w:ascii="Symbol" w:hAnsi="Symbol" w:hint="default"/>
+      </w:rPr>
+    </w:lvl>
+    <w:lvl w:ilvl="4" w:tplc="04130003" w:tentative="1">
+      <w:start w:val="1"/>
+      <w:numFmt w:val="bullet"/>
+      <w:lvlText w:val="o"/>
+      <w:lvlJc w:val="left"/>
+      <w:pPr>
+        <w:ind w:left="4822" w:hanging="360"/>
+      </w:pPr>
+      <w:rPr>
+        <w:rFonts w:ascii="Courier New" w:hAnsi="Courier New" w:cs="Courier New" w:hint="default"/>
+      </w:rPr>
+    </w:lvl>
+    <w:lvl w:ilvl="5" w:tplc="04130005" w:tentative="1">
+      <w:start w:val="1"/>
+      <w:numFmt w:val="bullet"/>
+      <w:lvlText w:val=""/>
+      <w:lvlJc w:val="left"/>
+      <w:pPr>
+        <w:ind w:left="5542" w:hanging="360"/>
+      </w:pPr>
+      <w:rPr>
+        <w:rFonts w:ascii="Wingdings" w:hAnsi="Wingdings" w:hint="default"/>
+      </w:rPr>
+    </w:lvl>
+    <w:lvl w:ilvl="6" w:tplc="04130001" w:tentative="1">
+      <w:start w:val="1"/>
+      <w:numFmt w:val="bullet"/>
+      <w:lvlText w:val=""/>
+      <w:lvlJc w:val="left"/>
+      <w:pPr>
+        <w:ind w:left="6262" w:hanging="360"/>
+      </w:pPr>
+      <w:rPr>
+        <w:rFonts w:ascii="Symbol" w:hAnsi="Symbol" w:hint="default"/>
+      </w:rPr>
+    </w:lvl>
+    <w:lvl w:ilvl="7" w:tplc="04130003" w:tentative="1">
+      <w:start w:val="1"/>
+      <w:numFmt w:val="bullet"/>
+      <w:lvlText w:val="o"/>
+      <w:lvlJc w:val="left"/>
+      <w:pPr>
+        <w:ind w:left="6982" w:hanging="360"/>
+      </w:pPr>
+      <w:rPr>
+        <w:rFonts w:ascii="Courier New" w:hAnsi="Courier New" w:cs="Courier New" w:hint="default"/>
+      </w:rPr>
+    </w:lvl>
+    <w:lvl w:ilvl="8" w:tplc="04130005" w:tentative="1">
+      <w:start w:val="1"/>
+      <w:numFmt w:val="bullet"/>
+      <w:lvlText w:val=""/>
+      <w:lvlJc w:val="left"/>
+      <w:pPr>
+        <w:ind w:left="7702" w:hanging="360"/>
+      </w:pPr>
+      <w:rPr>
+        <w:rFonts w:ascii="Wingdings" w:hAnsi="Wingdings" w:hint="default"/>
+      </w:rPr>
+    </w:lvl>
+  </w:abstractNum>
+  <w:abstractNum w:abstractNumId="2" w15:restartNumberingAfterBreak="0">
     <w:nsid w:val="7D4F158E"/>
     <w:multiLevelType w:val="multilevel"/>
     <w:tmpl w:val="F2680CB0"/>
@@ -4286,10 +9498,10 @@
     </w:lvl>
   </w:abstractNum>
   <w:num w:numId="1">
-    <w:abstractNumId w:val="1"/>
+    <w:abstractNumId w:val="2"/>
   </w:num>
   <w:num w:numId="2">
-    <w:abstractNumId w:val="1"/>
+    <w:abstractNumId w:val="2"/>
     <w:lvlOverride w:ilvl="0">
       <w:startOverride w:val="1"/>
     </w:lvlOverride>
@@ -4320,6 +9532,18 @@
   </w:num>
   <w:num w:numId="3">
     <w:abstractNumId w:val="0"/>
+  </w:num>
+  <w:num w:numId="4">
+    <w:abstractNumId w:val="1"/>
+  </w:num>
+  <w:num w:numId="5">
+    <w:abstractNumId w:val="0"/>
+  </w:num>
+  <w:num w:numId="6">
+    <w:abstractNumId w:val="0"/>
+    <w:lvlOverride w:ilvl="0">
+      <w:startOverride w:val="1"/>
+    </w:lvlOverride>
   </w:num>
 </w:numbering>
 </file>
